--- a/sdk/sdk-package/src/main/resources/docs/NMF_Design_Documents/NMF_SRS.docx
+++ b/sdk/sdk-package/src/main/resources/docs/NMF_Design_Documents/NMF_SRS.docx
@@ -1,6 +1,6 @@
 
 <file path=word/document.xml><?xml version="1.0" encoding="utf-8"?>
-<w:document xmlns:wpc="http://schemas.microsoft.com/office/word/2010/wordprocessingCanvas" xmlns:mc="http://schemas.openxmlformats.org/markup-compatibility/2006" xmlns:o="urn:schemas-microsoft-com:office:office" xmlns:r="http://schemas.openxmlformats.org/officeDocument/2006/relationships" xmlns:m="http://schemas.openxmlformats.org/officeDocument/2006/math" xmlns:v="urn:schemas-microsoft-com:vml" xmlns:wp14="http://schemas.microsoft.com/office/word/2010/wordprocessingDrawing" xmlns:wp="http://schemas.openxmlformats.org/drawingml/2006/wordprocessingDrawing" xmlns:w10="urn:schemas-microsoft-com:office:word" xmlns:w="http://schemas.openxmlformats.org/wordprocessingml/2006/main" xmlns:w14="http://schemas.microsoft.com/office/word/2010/wordml" xmlns:wpg="http://schemas.microsoft.com/office/word/2010/wordprocessingGroup" xmlns:wpi="http://schemas.microsoft.com/office/word/2010/wordprocessingInk" xmlns:wne="http://schemas.microsoft.com/office/word/2006/wordml" xmlns:wps="http://schemas.microsoft.com/office/word/2010/wordprocessingShape" mc:Ignorable="w14 wp14">
+<w:document xmlns:wpc="http://schemas.microsoft.com/office/word/2010/wordprocessingCanvas" xmlns:cx="http://schemas.microsoft.com/office/drawing/2014/chartex" xmlns:cx1="http://schemas.microsoft.com/office/drawing/2015/9/8/chartex" xmlns:mc="http://schemas.openxmlformats.org/markup-compatibility/2006" xmlns:o="urn:schemas-microsoft-com:office:office" xmlns:r="http://schemas.openxmlformats.org/officeDocument/2006/relationships" xmlns:m="http://schemas.openxmlformats.org/officeDocument/2006/math" xmlns:v="urn:schemas-microsoft-com:vml" xmlns:wp14="http://schemas.microsoft.com/office/word/2010/wordprocessingDrawing" xmlns:wp="http://schemas.openxmlformats.org/drawingml/2006/wordprocessingDrawing" xmlns:w10="urn:schemas-microsoft-com:office:word" xmlns:w="http://schemas.openxmlformats.org/wordprocessingml/2006/main" xmlns:w14="http://schemas.microsoft.com/office/word/2010/wordml" xmlns:w15="http://schemas.microsoft.com/office/word/2012/wordml" xmlns:w16se="http://schemas.microsoft.com/office/word/2015/wordml/symex" xmlns:wpg="http://schemas.microsoft.com/office/word/2010/wordprocessingGroup" xmlns:wpi="http://schemas.microsoft.com/office/word/2010/wordprocessingInk" xmlns:wne="http://schemas.microsoft.com/office/word/2006/wordml" xmlns:wps="http://schemas.microsoft.com/office/word/2010/wordprocessingShape" mc:Ignorable="w14 w15 w16se wp14">
   <w:body>
     <w:p>
       <w:pPr>
@@ -222,7 +222,7 @@
             <w:r>
               <w:rPr>
                 <w:noProof/>
-                <w:lang w:eastAsia="zh-CN"/>
+                <w:lang w:val="en-GB" w:eastAsia="en-GB"/>
               </w:rPr>
               <w:drawing>
                 <wp:inline distT="0" distB="0" distL="0" distR="0" wp14:anchorId="347B5824" wp14:editId="7AF1205C">
@@ -242,7 +242,7 @@
                           </pic:cNvPicPr>
                         </pic:nvPicPr>
                         <pic:blipFill>
-                          <a:blip r:embed="rId12">
+                          <a:blip r:embed="rId11">
                             <a:extLst>
                               <a:ext uri="{28A0092B-C50C-407E-A947-70E740481C1C}">
                                 <a14:useLocalDpi xmlns:a14="http://schemas.microsoft.com/office/drawing/2010/main" val="0"/>
@@ -335,33 +335,7 @@
         <w:rPr>
           <w:b w:val="0"/>
         </w:rPr>
-        <w:t>Nano</w:t>
-      </w:r>
-      <w:bookmarkStart w:id="0" w:name="_GoBack"/>
-      <w:bookmarkEnd w:id="0"/>
-      <w:r>
-        <w:rPr>
-          <w:b w:val="0"/>
-        </w:rPr>
-        <w:t xml:space="preserve">Sat MO Framework - Software </w:t>
-      </w:r>
-      <w:r>
-        <w:rPr>
-          <w:b w:val="0"/>
-        </w:rPr>
-        <w:t>Requirement</w:t>
-      </w:r>
-      <w:r>
-        <w:rPr>
-          <w:b w:val="0"/>
-        </w:rPr>
-        <w:t xml:space="preserve"> </w:t>
-      </w:r>
-      <w:r>
-        <w:rPr>
-          <w:b w:val="0"/>
-        </w:rPr>
-        <w:t>Specification</w:t>
+        <w:t>NanoSat MO Framework - Software Requirement Specification</w:t>
       </w:r>
     </w:p>
     <w:p>
@@ -381,17 +355,77 @@
       <w:pPr>
         <w:pStyle w:val="TableTitle"/>
         <w:rPr>
-          <w:lang w:val="en-GB"/>
-        </w:rPr>
-      </w:pPr>
-      <w:r>
-        <w:rPr>
+          <w:rFonts w:ascii="Georgia" w:hAnsi="Georgia"/>
+          <w:lang w:val="en-GB"/>
+        </w:rPr>
+      </w:pPr>
+      <w:r>
+        <w:rPr>
+          <w:rFonts w:ascii="Georgia" w:hAnsi="Georgia"/>
           <w:noProof/>
-          <w:lang w:val="en-GB" w:eastAsia="nl-NL"/>
+          <w:lang w:val="en-GB" w:eastAsia="en-GB"/>
         </w:rPr>
         <w:lastRenderedPageBreak/>
-        <w:t>Approval</w:t>
-      </w:r>
+        <w:drawing>
+          <wp:inline distT="0" distB="0" distL="0" distR="0" wp14:anchorId="5897B955" wp14:editId="4FADE365">
+            <wp:extent cx="1511300" cy="228600"/>
+            <wp:effectExtent l="0" t="0" r="12700" b="0"/>
+            <wp:docPr id="13" name="Picture 13" descr="label_approval"/>
+            <wp:cNvGraphicFramePr>
+              <a:graphicFrameLocks xmlns:a="http://schemas.openxmlformats.org/drawingml/2006/main"/>
+            </wp:cNvGraphicFramePr>
+            <a:graphic xmlns:a="http://schemas.openxmlformats.org/drawingml/2006/main">
+              <a:graphicData uri="http://schemas.openxmlformats.org/drawingml/2006/picture">
+                <pic:pic xmlns:pic="http://schemas.openxmlformats.org/drawingml/2006/picture">
+                  <pic:nvPicPr>
+                    <pic:cNvPr id="0" name="Picture 2" descr="label_approval"/>
+                    <pic:cNvPicPr preferRelativeResize="0">
+                      <a:picLocks noChangeArrowheads="1"/>
+                    </pic:cNvPicPr>
+                  </pic:nvPicPr>
+                  <pic:blipFill>
+                    <a:blip r:embed="rId12">
+                      <a:extLst>
+                        <a:ext uri="{28A0092B-C50C-407E-A947-70E740481C1C}">
+                          <a14:useLocalDpi xmlns:a14="http://schemas.microsoft.com/office/drawing/2010/main" val="0"/>
+                        </a:ext>
+                      </a:extLst>
+                    </a:blip>
+                    <a:srcRect/>
+                    <a:stretch>
+                      <a:fillRect/>
+                    </a:stretch>
+                  </pic:blipFill>
+                  <pic:spPr bwMode="auto">
+                    <a:xfrm>
+                      <a:off x="0" y="0"/>
+                      <a:ext cx="1511300" cy="228600"/>
+                    </a:xfrm>
+                    <a:prstGeom prst="rect">
+                      <a:avLst/>
+                    </a:prstGeom>
+                    <a:noFill/>
+                    <a:ln>
+                      <a:noFill/>
+                    </a:ln>
+                  </pic:spPr>
+                </pic:pic>
+              </a:graphicData>
+            </a:graphic>
+          </wp:inline>
+        </w:drawing>
+      </w:r>
+    </w:p>
+    <w:p>
+      <w:pPr>
+        <w:pStyle w:val="TableTitle"/>
+        <w:rPr>
+          <w:rFonts w:ascii="Georgia" w:hAnsi="Georgia"/>
+          <w:sz w:val="18"/>
+          <w:szCs w:val="18"/>
+          <w:lang w:val="en-GB"/>
+        </w:rPr>
+      </w:pPr>
     </w:p>
     <w:tbl>
       <w:tblPr>
@@ -457,21 +491,7 @@
                 <w:rStyle w:val="Data"/>
                 <w:lang w:val="en-GB"/>
               </w:rPr>
-              <w:instrText xml:space="preserve"> DOCPROPERTY  "</w:instrText>
-            </w:r>
-            <w:r>
-              <w:rPr>
-                <w:rStyle w:val="Data"/>
-                <w:lang w:val="en-GB"/>
-              </w:rPr>
-              <w:instrText>Title</w:instrText>
-            </w:r>
-            <w:r>
-              <w:rPr>
-                <w:rStyle w:val="Data"/>
-                <w:lang w:val="en-GB"/>
-              </w:rPr>
-              <w:instrText xml:space="preserve">" \* CHARFORMAT </w:instrText>
+              <w:instrText xml:space="preserve"> DOCPROPERTY  "Title" \* CHARFORMAT </w:instrText>
             </w:r>
             <w:r>
               <w:rPr>
@@ -892,18 +912,71 @@
     </w:p>
     <w:p>
       <w:pPr>
-        <w:pStyle w:val="TableTitle"/>
-        <w:rPr>
-          <w:lang w:val="en-GB"/>
-        </w:rPr>
+        <w:spacing w:line="240" w:lineRule="auto"/>
       </w:pPr>
       <w:r>
         <w:rPr>
           <w:noProof/>
-          <w:lang w:val="en-GB" w:eastAsia="nl-NL"/>
-        </w:rPr>
-        <w:t>Change Log</w:t>
-      </w:r>
+          <w:lang w:val="en-GB" w:eastAsia="en-GB"/>
+        </w:rPr>
+        <w:drawing>
+          <wp:inline distT="0" distB="0" distL="0" distR="0" wp14:anchorId="684700AE" wp14:editId="06F1F8E4">
+            <wp:extent cx="1651000" cy="215900"/>
+            <wp:effectExtent l="0" t="0" r="0" b="12700"/>
+            <wp:docPr id="10" name="Picture 10" descr="label_change_log"/>
+            <wp:cNvGraphicFramePr>
+              <a:graphicFrameLocks xmlns:a="http://schemas.openxmlformats.org/drawingml/2006/main" noChangeAspect="1"/>
+            </wp:cNvGraphicFramePr>
+            <a:graphic xmlns:a="http://schemas.openxmlformats.org/drawingml/2006/main">
+              <a:graphicData uri="http://schemas.openxmlformats.org/drawingml/2006/picture">
+                <pic:pic xmlns:pic="http://schemas.openxmlformats.org/drawingml/2006/picture">
+                  <pic:nvPicPr>
+                    <pic:cNvPr id="0" name="Picture 3" descr="label_change_log"/>
+                    <pic:cNvPicPr>
+                      <a:picLocks noChangeAspect="1" noChangeArrowheads="1"/>
+                    </pic:cNvPicPr>
+                  </pic:nvPicPr>
+                  <pic:blipFill>
+                    <a:blip r:embed="rId13">
+                      <a:extLst>
+                        <a:ext uri="{28A0092B-C50C-407E-A947-70E740481C1C}">
+                          <a14:useLocalDpi xmlns:a14="http://schemas.microsoft.com/office/drawing/2010/main" val="0"/>
+                        </a:ext>
+                      </a:extLst>
+                    </a:blip>
+                    <a:srcRect/>
+                    <a:stretch>
+                      <a:fillRect/>
+                    </a:stretch>
+                  </pic:blipFill>
+                  <pic:spPr bwMode="auto">
+                    <a:xfrm>
+                      <a:off x="0" y="0"/>
+                      <a:ext cx="1651000" cy="215900"/>
+                    </a:xfrm>
+                    <a:prstGeom prst="rect">
+                      <a:avLst/>
+                    </a:prstGeom>
+                    <a:noFill/>
+                    <a:ln>
+                      <a:noFill/>
+                    </a:ln>
+                  </pic:spPr>
+                </pic:pic>
+              </a:graphicData>
+            </a:graphic>
+          </wp:inline>
+        </w:drawing>
+      </w:r>
+    </w:p>
+    <w:p>
+      <w:pPr>
+        <w:spacing w:line="240" w:lineRule="auto"/>
+        <w:rPr>
+          <w:sz w:val="18"/>
+          <w:szCs w:val="18"/>
+        </w:rPr>
+      </w:pPr>
     </w:p>
     <w:tbl>
       <w:tblPr>
@@ -933,8 +1006,8 @@
                 <w:lang w:val="en-GB"/>
               </w:rPr>
             </w:pPr>
-            <w:bookmarkStart w:id="1" w:name="bmLocChangelog"/>
-            <w:bookmarkEnd w:id="1"/>
+            <w:bookmarkStart w:id="0" w:name="bmLocChangelog"/>
+            <w:bookmarkEnd w:id="0"/>
             <w:r>
               <w:rPr>
                 <w:rStyle w:val="DataLabelChar"/>
@@ -1125,17 +1198,71 @@
     </w:p>
     <w:p>
       <w:pPr>
-        <w:pStyle w:val="TableTitle"/>
-        <w:rPr>
-          <w:lang w:val="en-GB"/>
-        </w:rPr>
-      </w:pPr>
-      <w:r>
-        <w:rPr>
-          <w:lang w:val="en-GB"/>
-        </w:rPr>
-        <w:t>Change Record</w:t>
-      </w:r>
+        <w:spacing w:line="240" w:lineRule="auto"/>
+      </w:pPr>
+      <w:r>
+        <w:rPr>
+          <w:noProof/>
+          <w:lang w:val="en-GB" w:eastAsia="en-GB"/>
+        </w:rPr>
+        <w:drawing>
+          <wp:inline distT="0" distB="0" distL="0" distR="0" wp14:anchorId="04D5987A" wp14:editId="114723D7">
+            <wp:extent cx="2159000" cy="215900"/>
+            <wp:effectExtent l="0" t="0" r="0" b="12700"/>
+            <wp:docPr id="12" name="Picture 12" descr="label_change_record"/>
+            <wp:cNvGraphicFramePr>
+              <a:graphicFrameLocks xmlns:a="http://schemas.openxmlformats.org/drawingml/2006/main" noChangeAspect="1"/>
+            </wp:cNvGraphicFramePr>
+            <a:graphic xmlns:a="http://schemas.openxmlformats.org/drawingml/2006/main">
+              <a:graphicData uri="http://schemas.openxmlformats.org/drawingml/2006/picture">
+                <pic:pic xmlns:pic="http://schemas.openxmlformats.org/drawingml/2006/picture">
+                  <pic:nvPicPr>
+                    <pic:cNvPr id="0" name="Picture 4" descr="label_change_record"/>
+                    <pic:cNvPicPr>
+                      <a:picLocks noChangeAspect="1" noChangeArrowheads="1"/>
+                    </pic:cNvPicPr>
+                  </pic:nvPicPr>
+                  <pic:blipFill>
+                    <a:blip r:embed="rId14">
+                      <a:extLst>
+                        <a:ext uri="{28A0092B-C50C-407E-A947-70E740481C1C}">
+                          <a14:useLocalDpi xmlns:a14="http://schemas.microsoft.com/office/drawing/2010/main" val="0"/>
+                        </a:ext>
+                      </a:extLst>
+                    </a:blip>
+                    <a:srcRect/>
+                    <a:stretch>
+                      <a:fillRect/>
+                    </a:stretch>
+                  </pic:blipFill>
+                  <pic:spPr bwMode="auto">
+                    <a:xfrm>
+                      <a:off x="0" y="0"/>
+                      <a:ext cx="2159000" cy="215900"/>
+                    </a:xfrm>
+                    <a:prstGeom prst="rect">
+                      <a:avLst/>
+                    </a:prstGeom>
+                    <a:noFill/>
+                    <a:ln>
+                      <a:noFill/>
+                    </a:ln>
+                  </pic:spPr>
+                </pic:pic>
+              </a:graphicData>
+            </a:graphic>
+          </wp:inline>
+        </w:drawing>
+      </w:r>
+    </w:p>
+    <w:p>
+      <w:pPr>
+        <w:spacing w:line="240" w:lineRule="auto"/>
+        <w:rPr>
+          <w:sz w:val="18"/>
+          <w:szCs w:val="18"/>
+        </w:rPr>
+      </w:pPr>
     </w:p>
     <w:tbl>
       <w:tblPr>
@@ -1258,8 +1385,8 @@
                 <w:bCs/>
               </w:rPr>
             </w:pPr>
-            <w:bookmarkStart w:id="2" w:name="bmlocChangeRecord"/>
-            <w:bookmarkEnd w:id="2"/>
+            <w:bookmarkStart w:id="1" w:name="bmlocChangeRecord"/>
+            <w:bookmarkEnd w:id="1"/>
             <w:r>
               <w:t>Reason for change</w:t>
             </w:r>
@@ -1388,119 +1515,25 @@
     <w:p>
       <w:pPr>
         <w:rPr>
-          <w:lang w:val="en-GB"/>
-        </w:rPr>
-      </w:pPr>
+          <w:b/>
+          <w:sz w:val="18"/>
+          <w:lang w:val="en-GB"/>
+        </w:rPr>
+      </w:pPr>
+      <w:r>
+        <w:rPr>
+          <w:lang w:val="en-GB"/>
+        </w:rPr>
+        <w:br w:type="page"/>
+      </w:r>
     </w:p>
     <w:p>
       <w:pPr>
-        <w:rPr>
-          <w:lang w:val="en-GB"/>
-        </w:rPr>
-      </w:pPr>
-    </w:p>
-    <w:p>
-      <w:pPr>
-        <w:rPr>
-          <w:lang w:val="en-GB"/>
-        </w:rPr>
-      </w:pPr>
-    </w:p>
-    <w:p>
-      <w:pPr>
-        <w:pStyle w:val="TableTitle"/>
-        <w:rPr>
-          <w:lang w:val="en-GB"/>
-        </w:rPr>
-      </w:pPr>
-      <w:r>
-        <w:rPr>
-          <w:lang w:val="en-GB"/>
-        </w:rPr>
-        <w:t>Distribution</w:t>
-      </w:r>
-    </w:p>
-    <w:tbl>
-      <w:tblPr>
-        <w:tblW w:w="4916" w:type="pct"/>
-        <w:tblInd w:w="68" w:type="dxa"/>
-        <w:shd w:val="clear" w:color="auto" w:fill="F3F3F3"/>
-        <w:tblCellMar>
-          <w:top w:w="40" w:type="dxa"/>
-          <w:left w:w="68" w:type="dxa"/>
-          <w:bottom w:w="28" w:type="dxa"/>
-          <w:right w:w="68" w:type="dxa"/>
-        </w:tblCellMar>
-        <w:tblLook w:val="01E0" w:firstRow="1" w:lastRow="1" w:firstColumn="1" w:lastColumn="1" w:noHBand="0" w:noVBand="0"/>
-      </w:tblPr>
-      <w:tblGrid>
-        <w:gridCol w:w="9638"/>
-      </w:tblGrid>
-      <w:tr>
-        <w:tc>
-          <w:tcPr>
-            <w:tcW w:w="5000" w:type="pct"/>
-            <w:tcBorders>
-              <w:top w:val="single" w:sz="12" w:space="0" w:color="auto"/>
-              <w:bottom w:val="single" w:sz="12" w:space="0" w:color="auto"/>
-            </w:tcBorders>
-            <w:shd w:val="clear" w:color="auto" w:fill="E6E6E6"/>
-          </w:tcPr>
-          <w:p>
-            <w:pPr>
-              <w:rPr>
-                <w:lang w:val="en-GB"/>
-              </w:rPr>
-            </w:pPr>
-            <w:r>
-              <w:rPr>
-                <w:rStyle w:val="DataLabelChar"/>
-              </w:rPr>
-              <w:t>Name/Organisational Unit</w:t>
-            </w:r>
-          </w:p>
-        </w:tc>
-      </w:tr>
-      <w:tr>
-        <w:tc>
-          <w:tcPr>
-            <w:tcW w:w="5000" w:type="pct"/>
-            <w:tcBorders>
-              <w:top w:val="single" w:sz="12" w:space="0" w:color="auto"/>
-              <w:bottom w:val="single" w:sz="12" w:space="0" w:color="auto"/>
-            </w:tcBorders>
-            <w:shd w:val="clear" w:color="auto" w:fill="auto"/>
-          </w:tcPr>
-          <w:p>
-            <w:pPr>
-              <w:rPr>
-                <w:lang w:val="en-GB"/>
-              </w:rPr>
-            </w:pPr>
-          </w:p>
-        </w:tc>
-      </w:tr>
-    </w:tbl>
-    <w:p>
-      <w:pPr>
-        <w:rPr>
-          <w:lang w:val="en-GB"/>
-        </w:rPr>
-      </w:pPr>
-    </w:p>
-    <w:p>
-      <w:pPr>
         <w:pStyle w:val="TOCHeading"/>
         <w:rPr>
           <w:lang w:val="en-GB" w:eastAsia="it-IT"/>
         </w:rPr>
       </w:pPr>
-      <w:r>
-        <w:rPr>
-          <w:lang w:val="en-GB"/>
-        </w:rPr>
-        <w:br w:type="page"/>
-      </w:r>
       <w:r>
         <w:rPr>
           <w:lang w:val="en-GB"/>
@@ -1555,6 +1588,8 @@
         </w:rPr>
         <w:fldChar w:fldCharType="separate"/>
       </w:r>
+      <w:bookmarkStart w:id="2" w:name="_GoBack"/>
+      <w:bookmarkEnd w:id="2"/>
       <w:r>
         <w:rPr>
           <w:lang w:val="en-GB"/>
@@ -1586,7 +1621,7 @@
         <w:fldChar w:fldCharType="begin"/>
       </w:r>
       <w:r>
-        <w:instrText xml:space="preserve"> PAGEREF _Toc441750683 \h </w:instrText>
+        <w:instrText xml:space="preserve"> PAGEREF _Toc535847563 \h </w:instrText>
       </w:r>
       <w:r>
         <w:fldChar w:fldCharType="separate"/>
@@ -1636,7 +1671,7 @@
         <w:fldChar w:fldCharType="begin"/>
       </w:r>
       <w:r>
-        <w:instrText xml:space="preserve"> PAGEREF _Toc441750684 \h </w:instrText>
+        <w:instrText xml:space="preserve"> PAGEREF _Toc535847564 \h </w:instrText>
       </w:r>
       <w:r>
         <w:fldChar w:fldCharType="separate"/>
@@ -1686,7 +1721,7 @@
         <w:fldChar w:fldCharType="begin"/>
       </w:r>
       <w:r>
-        <w:instrText xml:space="preserve"> PAGEREF _Toc441750685 \h </w:instrText>
+        <w:instrText xml:space="preserve"> PAGEREF _Toc535847565 \h </w:instrText>
       </w:r>
       <w:r>
         <w:fldChar w:fldCharType="separate"/>
@@ -1736,7 +1771,7 @@
         <w:fldChar w:fldCharType="begin"/>
       </w:r>
       <w:r>
-        <w:instrText xml:space="preserve"> PAGEREF _Toc441750686 \h </w:instrText>
+        <w:instrText xml:space="preserve"> PAGEREF _Toc535847566 \h </w:instrText>
       </w:r>
       <w:r>
         <w:fldChar w:fldCharType="separate"/>
@@ -1786,7 +1821,7 @@
         <w:fldChar w:fldCharType="begin"/>
       </w:r>
       <w:r>
-        <w:instrText xml:space="preserve"> PAGEREF _Toc441750687 \h </w:instrText>
+        <w:instrText xml:space="preserve"> PAGEREF _Toc535847567 \h </w:instrText>
       </w:r>
       <w:r>
         <w:fldChar w:fldCharType="separate"/>
@@ -1836,7 +1871,7 @@
         <w:fldChar w:fldCharType="begin"/>
       </w:r>
       <w:r>
-        <w:instrText xml:space="preserve"> PAGEREF _Toc441750688 \h </w:instrText>
+        <w:instrText xml:space="preserve"> PAGEREF _Toc535847568 \h </w:instrText>
       </w:r>
       <w:r>
         <w:fldChar w:fldCharType="separate"/>
@@ -1883,7 +1918,7 @@
         <w:rPr>
           <w:lang w:val="en-GB"/>
         </w:rPr>
-        <w:t>NanoSat MO Framework</w:t>
+        <w:t>References</w:t>
       </w:r>
       <w:r>
         <w:tab/>
@@ -1892,13 +1927,13 @@
         <w:fldChar w:fldCharType="begin"/>
       </w:r>
       <w:r>
-        <w:instrText xml:space="preserve"> PAGEREF _Toc441750689 \h </w:instrText>
+        <w:instrText xml:space="preserve"> PAGEREF _Toc535847569 \h </w:instrText>
       </w:r>
       <w:r>
         <w:fldChar w:fldCharType="separate"/>
       </w:r>
       <w:r>
-        <w:t>6</w:t>
+        <w:t>5</w:t>
       </w:r>
       <w:r>
         <w:fldChar w:fldCharType="end"/>
@@ -1933,7 +1968,7 @@
         <w:rPr>
           <w:lang w:val="en-GB"/>
         </w:rPr>
-        <w:t>System Design</w:t>
+        <w:t>Applicable Documents</w:t>
       </w:r>
       <w:r>
         <w:tab/>
@@ -1942,63 +1977,13 @@
         <w:fldChar w:fldCharType="begin"/>
       </w:r>
       <w:r>
-        <w:instrText xml:space="preserve"> PAGEREF _Toc441750690 \h </w:instrText>
+        <w:instrText xml:space="preserve"> PAGEREF _Toc535847570 \h </w:instrText>
       </w:r>
       <w:r>
         <w:fldChar w:fldCharType="separate"/>
       </w:r>
       <w:r>
-        <w:t>6</w:t>
-      </w:r>
-      <w:r>
-        <w:fldChar w:fldCharType="end"/>
-      </w:r>
-    </w:p>
-    <w:p>
-      <w:pPr>
-        <w:pStyle w:val="TOC2"/>
-        <w:rPr>
-          <w:rFonts w:asciiTheme="minorHAnsi" w:eastAsiaTheme="minorEastAsia" w:hAnsiTheme="minorHAnsi" w:cstheme="minorBidi"/>
-          <w:sz w:val="22"/>
-          <w:szCs w:val="22"/>
-          <w:lang w:val="en-GB" w:eastAsia="en-GB"/>
-        </w:rPr>
-      </w:pPr>
-      <w:r>
-        <w:rPr>
-          <w:lang w:val="en-GB"/>
-        </w:rPr>
-        <w:t>2.2</w:t>
-      </w:r>
-      <w:r>
-        <w:rPr>
-          <w:rFonts w:asciiTheme="minorHAnsi" w:eastAsiaTheme="minorEastAsia" w:hAnsiTheme="minorHAnsi" w:cstheme="minorBidi"/>
-          <w:sz w:val="22"/>
-          <w:szCs w:val="22"/>
-          <w:lang w:val="en-GB" w:eastAsia="en-GB"/>
-        </w:rPr>
-        <w:tab/>
-      </w:r>
-      <w:r>
-        <w:rPr>
-          <w:lang w:val="en-GB"/>
-        </w:rPr>
-        <w:t>Functional Requirements</w:t>
-      </w:r>
-      <w:r>
-        <w:tab/>
-      </w:r>
-      <w:r>
-        <w:fldChar w:fldCharType="begin"/>
-      </w:r>
-      <w:r>
-        <w:instrText xml:space="preserve"> PAGEREF _Toc441750691 \h </w:instrText>
-      </w:r>
-      <w:r>
-        <w:fldChar w:fldCharType="separate"/>
-      </w:r>
-      <w:r>
-        <w:t>6</w:t>
+        <w:t>5</w:t>
       </w:r>
       <w:r>
         <w:fldChar w:fldCharType="end"/>
@@ -2039,7 +2024,7 @@
         <w:rPr>
           <w:lang w:val="en-GB"/>
         </w:rPr>
-        <w:t>Ground MO Adapter</w:t>
+        <w:t>NanoSat MO Connector</w:t>
       </w:r>
       <w:r>
         <w:tab/>
@@ -2048,13 +2033,13 @@
         <w:fldChar w:fldCharType="begin"/>
       </w:r>
       <w:r>
-        <w:instrText xml:space="preserve"> PAGEREF _Toc441750692 \h </w:instrText>
+        <w:instrText xml:space="preserve"> PAGEREF _Toc535847571 \h </w:instrText>
       </w:r>
       <w:r>
         <w:fldChar w:fldCharType="separate"/>
       </w:r>
       <w:r>
-        <w:t>8</w:t>
+        <w:t>6</w:t>
       </w:r>
       <w:r>
         <w:fldChar w:fldCharType="end"/>
@@ -2098,13 +2083,13 @@
         <w:fldChar w:fldCharType="begin"/>
       </w:r>
       <w:r>
-        <w:instrText xml:space="preserve"> PAGEREF _Toc441750693 \h </w:instrText>
+        <w:instrText xml:space="preserve"> PAGEREF _Toc535847572 \h </w:instrText>
       </w:r>
       <w:r>
         <w:fldChar w:fldCharType="separate"/>
       </w:r>
       <w:r>
-        <w:t>8</w:t>
+        <w:t>6</w:t>
       </w:r>
       <w:r>
         <w:fldChar w:fldCharType="end"/>
@@ -2148,7 +2133,163 @@
         <w:fldChar w:fldCharType="begin"/>
       </w:r>
       <w:r>
-        <w:instrText xml:space="preserve"> PAGEREF _Toc441750694 \h </w:instrText>
+        <w:instrText xml:space="preserve"> PAGEREF _Toc535847573 \h </w:instrText>
+      </w:r>
+      <w:r>
+        <w:fldChar w:fldCharType="separate"/>
+      </w:r>
+      <w:r>
+        <w:t>6</w:t>
+      </w:r>
+      <w:r>
+        <w:fldChar w:fldCharType="end"/>
+      </w:r>
+    </w:p>
+    <w:p>
+      <w:pPr>
+        <w:pStyle w:val="TOC1"/>
+        <w:rPr>
+          <w:rFonts w:asciiTheme="minorHAnsi" w:eastAsiaTheme="minorEastAsia" w:hAnsiTheme="minorHAnsi" w:cstheme="minorBidi"/>
+          <w:b w:val="0"/>
+          <w:bCs w:val="0"/>
+          <w:caps w:val="0"/>
+          <w:sz w:val="22"/>
+          <w:szCs w:val="22"/>
+          <w:lang w:val="en-GB" w:eastAsia="en-GB"/>
+        </w:rPr>
+      </w:pPr>
+      <w:r>
+        <w:rPr>
+          <w:lang w:val="en-GB"/>
+        </w:rPr>
+        <w:t>4</w:t>
+      </w:r>
+      <w:r>
+        <w:rPr>
+          <w:rFonts w:asciiTheme="minorHAnsi" w:eastAsiaTheme="minorEastAsia" w:hAnsiTheme="minorHAnsi" w:cstheme="minorBidi"/>
+          <w:b w:val="0"/>
+          <w:bCs w:val="0"/>
+          <w:caps w:val="0"/>
+          <w:sz w:val="22"/>
+          <w:szCs w:val="22"/>
+          <w:lang w:val="en-GB" w:eastAsia="en-GB"/>
+        </w:rPr>
+        <w:tab/>
+      </w:r>
+      <w:r>
+        <w:rPr>
+          <w:lang w:val="en-GB"/>
+        </w:rPr>
+        <w:t>Ground MO Adapter</w:t>
+      </w:r>
+      <w:r>
+        <w:tab/>
+      </w:r>
+      <w:r>
+        <w:fldChar w:fldCharType="begin"/>
+      </w:r>
+      <w:r>
+        <w:instrText xml:space="preserve"> PAGEREF _Toc535847574 \h </w:instrText>
+      </w:r>
+      <w:r>
+        <w:fldChar w:fldCharType="separate"/>
+      </w:r>
+      <w:r>
+        <w:t>8</w:t>
+      </w:r>
+      <w:r>
+        <w:fldChar w:fldCharType="end"/>
+      </w:r>
+    </w:p>
+    <w:p>
+      <w:pPr>
+        <w:pStyle w:val="TOC2"/>
+        <w:rPr>
+          <w:rFonts w:asciiTheme="minorHAnsi" w:eastAsiaTheme="minorEastAsia" w:hAnsiTheme="minorHAnsi" w:cstheme="minorBidi"/>
+          <w:sz w:val="22"/>
+          <w:szCs w:val="22"/>
+          <w:lang w:val="en-GB" w:eastAsia="en-GB"/>
+        </w:rPr>
+      </w:pPr>
+      <w:r>
+        <w:rPr>
+          <w:lang w:val="en-GB"/>
+        </w:rPr>
+        <w:t>4.1</w:t>
+      </w:r>
+      <w:r>
+        <w:rPr>
+          <w:rFonts w:asciiTheme="minorHAnsi" w:eastAsiaTheme="minorEastAsia" w:hAnsiTheme="minorHAnsi" w:cstheme="minorBidi"/>
+          <w:sz w:val="22"/>
+          <w:szCs w:val="22"/>
+          <w:lang w:val="en-GB" w:eastAsia="en-GB"/>
+        </w:rPr>
+        <w:tab/>
+      </w:r>
+      <w:r>
+        <w:rPr>
+          <w:lang w:val="en-GB"/>
+        </w:rPr>
+        <w:t>System Design</w:t>
+      </w:r>
+      <w:r>
+        <w:tab/>
+      </w:r>
+      <w:r>
+        <w:fldChar w:fldCharType="begin"/>
+      </w:r>
+      <w:r>
+        <w:instrText xml:space="preserve"> PAGEREF _Toc535847575 \h </w:instrText>
+      </w:r>
+      <w:r>
+        <w:fldChar w:fldCharType="separate"/>
+      </w:r>
+      <w:r>
+        <w:t>8</w:t>
+      </w:r>
+      <w:r>
+        <w:fldChar w:fldCharType="end"/>
+      </w:r>
+    </w:p>
+    <w:p>
+      <w:pPr>
+        <w:pStyle w:val="TOC2"/>
+        <w:rPr>
+          <w:rFonts w:asciiTheme="minorHAnsi" w:eastAsiaTheme="minorEastAsia" w:hAnsiTheme="minorHAnsi" w:cstheme="minorBidi"/>
+          <w:sz w:val="22"/>
+          <w:szCs w:val="22"/>
+          <w:lang w:val="en-GB" w:eastAsia="en-GB"/>
+        </w:rPr>
+      </w:pPr>
+      <w:r>
+        <w:rPr>
+          <w:lang w:val="en-GB"/>
+        </w:rPr>
+        <w:t>4.2</w:t>
+      </w:r>
+      <w:r>
+        <w:rPr>
+          <w:rFonts w:asciiTheme="minorHAnsi" w:eastAsiaTheme="minorEastAsia" w:hAnsiTheme="minorHAnsi" w:cstheme="minorBidi"/>
+          <w:sz w:val="22"/>
+          <w:szCs w:val="22"/>
+          <w:lang w:val="en-GB" w:eastAsia="en-GB"/>
+        </w:rPr>
+        <w:tab/>
+      </w:r>
+      <w:r>
+        <w:rPr>
+          <w:lang w:val="en-GB"/>
+        </w:rPr>
+        <w:t>Functional Requirements</w:t>
+      </w:r>
+      <w:r>
+        <w:tab/>
+      </w:r>
+      <w:r>
+        <w:fldChar w:fldCharType="begin"/>
+      </w:r>
+      <w:r>
+        <w:instrText xml:space="preserve"> PAGEREF _Toc535847576 \h </w:instrText>
       </w:r>
       <w:r>
         <w:fldChar w:fldCharType="separate"/>
@@ -2171,12 +2312,12 @@
           <w:lang w:val="en-GB"/>
         </w:rPr>
         <w:sectPr>
-          <w:headerReference w:type="even" r:id="rId13"/>
-          <w:headerReference w:type="default" r:id="rId14"/>
-          <w:footerReference w:type="even" r:id="rId15"/>
-          <w:footerReference w:type="default" r:id="rId16"/>
-          <w:headerReference w:type="first" r:id="rId17"/>
-          <w:footerReference w:type="first" r:id="rId18"/>
+          <w:headerReference w:type="even" r:id="rId15"/>
+          <w:headerReference w:type="default" r:id="rId16"/>
+          <w:footerReference w:type="even" r:id="rId17"/>
+          <w:footerReference w:type="default" r:id="rId18"/>
+          <w:headerReference w:type="first" r:id="rId19"/>
+          <w:footerReference w:type="first" r:id="rId20"/>
           <w:pgSz w:w="11907" w:h="16840" w:code="9"/>
           <w:pgMar w:top="1860" w:right="1106" w:bottom="1979" w:left="1134" w:header="771" w:footer="1020" w:gutter="0"/>
           <w:cols w:space="708"/>
@@ -2201,7 +2342,7 @@
           <w:lang w:val="en-GB"/>
         </w:rPr>
       </w:pPr>
-      <w:bookmarkStart w:id="3" w:name="_Toc441750683"/>
+      <w:bookmarkStart w:id="3" w:name="_Toc535847563"/>
       <w:r>
         <w:rPr>
           <w:lang w:val="en-GB"/>
@@ -2218,7 +2359,7 @@
           <w:lang w:val="en-GB"/>
         </w:rPr>
       </w:pPr>
-      <w:bookmarkStart w:id="4" w:name="_Toc441750684"/>
+      <w:bookmarkStart w:id="4" w:name="_Toc535847564"/>
       <w:r>
         <w:rPr>
           <w:lang w:val="en-GB"/>
@@ -2260,7 +2401,7 @@
           <w:lang w:val="en-GB"/>
         </w:rPr>
       </w:pPr>
-      <w:bookmarkStart w:id="5" w:name="_Toc441750685"/>
+      <w:bookmarkStart w:id="5" w:name="_Toc535847565"/>
       <w:r>
         <w:rPr>
           <w:lang w:val="en-GB"/>
@@ -2416,7 +2557,7 @@
           <w:lang w:val="en-GB"/>
         </w:rPr>
       </w:pPr>
-      <w:bookmarkStart w:id="6" w:name="_Toc441750686"/>
+      <w:bookmarkStart w:id="6" w:name="_Toc535847566"/>
       <w:r>
         <w:rPr>
           <w:lang w:val="en-GB"/>
@@ -2540,7 +2681,7 @@
           <w:lang w:val="en-GB"/>
         </w:rPr>
       </w:pPr>
-      <w:bookmarkStart w:id="7" w:name="_Toc441750687"/>
+      <w:bookmarkStart w:id="7" w:name="_Toc535847567"/>
       <w:r>
         <w:rPr>
           <w:lang w:val="en-GB"/>
@@ -2678,7 +2819,7 @@
           <w:lang w:val="en-GB"/>
         </w:rPr>
       </w:pPr>
-      <w:bookmarkStart w:id="8" w:name="_Toc441750688"/>
+      <w:bookmarkStart w:id="8" w:name="_Toc535847568"/>
       <w:r>
         <w:rPr>
           <w:lang w:val="en-GB"/>
@@ -3642,6 +3783,7 @@
         </w:rPr>
       </w:pPr>
       <w:bookmarkStart w:id="9" w:name="_Toc439928816"/>
+      <w:bookmarkStart w:id="10" w:name="_Toc535847569"/>
       <w:r>
         <w:rPr>
           <w:lang w:val="en-GB"/>
@@ -3649,6 +3791,7 @@
         <w:t>References</w:t>
       </w:r>
       <w:bookmarkEnd w:id="9"/>
+      <w:bookmarkEnd w:id="10"/>
     </w:p>
     <w:p>
       <w:pPr>
@@ -3661,16 +3804,18 @@
           <w:lang w:val="en-GB"/>
         </w:rPr>
       </w:pPr>
-      <w:bookmarkStart w:id="10" w:name="_Toc435793873"/>
-      <w:bookmarkStart w:id="11" w:name="_Toc439928817"/>
+      <w:bookmarkStart w:id="11" w:name="_Toc435793873"/>
+      <w:bookmarkStart w:id="12" w:name="_Toc439928817"/>
+      <w:bookmarkStart w:id="13" w:name="_Toc535847570"/>
       <w:r>
         <w:rPr>
           <w:lang w:val="en-GB"/>
         </w:rPr>
         <w:t>Applicable Documents</w:t>
       </w:r>
-      <w:bookmarkEnd w:id="10"/>
       <w:bookmarkEnd w:id="11"/>
+      <w:bookmarkEnd w:id="12"/>
+      <w:bookmarkEnd w:id="13"/>
     </w:p>
     <w:tbl>
       <w:tblPr>
@@ -4025,7 +4170,7 @@
           <w:lang w:val="en-GB"/>
         </w:rPr>
       </w:pPr>
-      <w:bookmarkStart w:id="12" w:name="_Toc441750689"/>
+      <w:bookmarkStart w:id="14" w:name="_Toc535847571"/>
       <w:r>
         <w:rPr>
           <w:lang w:val="en-GB"/>
@@ -4033,13 +4178,13 @@
         <w:lastRenderedPageBreak/>
         <w:t xml:space="preserve">NanoSat MO </w:t>
       </w:r>
-      <w:bookmarkEnd w:id="12"/>
       <w:r>
         <w:rPr>
           <w:lang w:val="en-GB"/>
         </w:rPr>
         <w:t>Connector</w:t>
       </w:r>
+      <w:bookmarkEnd w:id="14"/>
     </w:p>
     <w:p>
       <w:pPr>
@@ -4072,14 +4217,14 @@
           <w:lang w:val="en-GB"/>
         </w:rPr>
       </w:pPr>
-      <w:bookmarkStart w:id="13" w:name="_Toc441750690"/>
+      <w:bookmarkStart w:id="15" w:name="_Toc535847572"/>
       <w:r>
         <w:rPr>
           <w:lang w:val="en-GB"/>
         </w:rPr>
         <w:t>System Design</w:t>
       </w:r>
-      <w:bookmarkEnd w:id="13"/>
+      <w:bookmarkEnd w:id="15"/>
     </w:p>
     <w:tbl>
       <w:tblPr>
@@ -4332,14 +4477,14 @@
           <w:lang w:val="en-GB"/>
         </w:rPr>
       </w:pPr>
-      <w:bookmarkStart w:id="14" w:name="_Toc441750691"/>
+      <w:bookmarkStart w:id="16" w:name="_Toc535847573"/>
       <w:r>
         <w:rPr>
           <w:lang w:val="en-GB"/>
         </w:rPr>
         <w:t>Functional Requirements</w:t>
       </w:r>
-      <w:bookmarkEnd w:id="14"/>
+      <w:bookmarkEnd w:id="16"/>
     </w:p>
     <w:tbl>
       <w:tblPr>
@@ -4780,13 +4925,7 @@
               <w:rPr>
                 <w:lang w:val="en-GB"/>
               </w:rPr>
-              <w:t>Connector</w:t>
-            </w:r>
-            <w:r>
-              <w:rPr>
-                <w:lang w:val="en-GB"/>
-              </w:rPr>
-              <w:t xml:space="preserve"> </w:t>
+              <w:t xml:space="preserve">Connector </w:t>
             </w:r>
             <w:r>
               <w:rPr>
@@ -5030,13 +5169,7 @@
               <w:rPr>
                 <w:lang w:val="en-GB"/>
               </w:rPr>
-              <w:t>Connector</w:t>
-            </w:r>
-            <w:r>
-              <w:rPr>
-                <w:lang w:val="en-GB"/>
-              </w:rPr>
-              <w:t xml:space="preserve"> </w:t>
+              <w:t xml:space="preserve">Connector </w:t>
             </w:r>
             <w:r>
               <w:rPr>
@@ -5310,13 +5443,7 @@
               <w:rPr>
                 <w:lang w:val="en-GB"/>
               </w:rPr>
-              <w:t>Connector</w:t>
-            </w:r>
-            <w:r>
-              <w:rPr>
-                <w:lang w:val="en-GB"/>
-              </w:rPr>
-              <w:t xml:space="preserve"> </w:t>
+              <w:t xml:space="preserve">Connector </w:t>
             </w:r>
             <w:r>
               <w:rPr>
@@ -5579,13 +5706,7 @@
               <w:rPr>
                 <w:lang w:val="en-GB"/>
               </w:rPr>
-              <w:t>Connector</w:t>
-            </w:r>
-            <w:r>
-              <w:rPr>
-                <w:lang w:val="en-GB"/>
-              </w:rPr>
-              <w:t xml:space="preserve"> </w:t>
+              <w:t xml:space="preserve">Connector </w:t>
             </w:r>
             <w:r>
               <w:rPr>
@@ -5616,16 +5737,8 @@
               <w:rPr>
                 <w:lang w:val="en-GB"/>
               </w:rPr>
-              <w:t xml:space="preserve">, respectively GPS, Camera, </w:t>
-            </w:r>
-            <w:proofErr w:type="spellStart"/>
-            <w:r>
-              <w:rPr>
-                <w:lang w:val="en-GB"/>
-              </w:rPr>
-              <w:t>FineADCS</w:t>
-            </w:r>
-            <w:proofErr w:type="spellEnd"/>
+              <w:t>, respectively GPS, Camera, FineADCS</w:t>
+            </w:r>
           </w:p>
         </w:tc>
       </w:tr>
@@ -5857,13 +5970,7 @@
               <w:rPr>
                 <w:lang w:val="en-GB"/>
               </w:rPr>
-              <w:t>Connector</w:t>
-            </w:r>
-            <w:r>
-              <w:rPr>
-                <w:lang w:val="en-GB"/>
-              </w:rPr>
-              <w:t xml:space="preserve"> </w:t>
+              <w:t xml:space="preserve">Connector </w:t>
             </w:r>
             <w:r>
               <w:rPr>
@@ -6113,13 +6220,7 @@
               <w:rPr>
                 <w:lang w:val="en-GB"/>
               </w:rPr>
-              <w:t>Connector</w:t>
-            </w:r>
-            <w:r>
-              <w:rPr>
-                <w:lang w:val="en-GB"/>
-              </w:rPr>
-              <w:t xml:space="preserve"> </w:t>
+              <w:t xml:space="preserve">Connector </w:t>
             </w:r>
             <w:r>
               <w:rPr>
@@ -6382,13 +6483,7 @@
               <w:rPr>
                 <w:lang w:val="en-GB"/>
               </w:rPr>
-              <w:t>Connector</w:t>
-            </w:r>
-            <w:r>
-              <w:rPr>
-                <w:lang w:val="en-GB"/>
-              </w:rPr>
-              <w:t xml:space="preserve"> </w:t>
+              <w:t xml:space="preserve">Connector </w:t>
             </w:r>
             <w:r>
               <w:rPr>
@@ -6633,13 +6728,7 @@
               <w:rPr>
                 <w:lang w:val="en-GB"/>
               </w:rPr>
-              <w:t>Connector</w:t>
-            </w:r>
-            <w:r>
-              <w:rPr>
-                <w:lang w:val="en-GB"/>
-              </w:rPr>
-              <w:t xml:space="preserve"> </w:t>
+              <w:t xml:space="preserve">Connector </w:t>
             </w:r>
             <w:r>
               <w:rPr>
@@ -6884,13 +6973,7 @@
               <w:rPr>
                 <w:lang w:val="en-GB"/>
               </w:rPr>
-              <w:t>Connector</w:t>
-            </w:r>
-            <w:r>
-              <w:rPr>
-                <w:lang w:val="en-GB"/>
-              </w:rPr>
-              <w:t xml:space="preserve"> </w:t>
+              <w:t xml:space="preserve">Connector </w:t>
             </w:r>
             <w:r>
               <w:rPr>
@@ -6942,7 +7025,7 @@
           <w:lang w:val="en-GB"/>
         </w:rPr>
       </w:pPr>
-      <w:bookmarkStart w:id="15" w:name="_Toc441750692"/>
+      <w:bookmarkStart w:id="17" w:name="_Toc535847574"/>
       <w:r>
         <w:rPr>
           <w:lang w:val="en-GB"/>
@@ -6950,7 +7033,7 @@
         <w:lastRenderedPageBreak/>
         <w:t>Ground MO Adapter</w:t>
       </w:r>
-      <w:bookmarkEnd w:id="15"/>
+      <w:bookmarkEnd w:id="17"/>
     </w:p>
     <w:p>
       <w:r>
@@ -7018,14 +7101,14 @@
           <w:lang w:val="en-GB"/>
         </w:rPr>
       </w:pPr>
-      <w:bookmarkStart w:id="16" w:name="_Toc441750693"/>
+      <w:bookmarkStart w:id="18" w:name="_Toc535847575"/>
       <w:r>
         <w:rPr>
           <w:lang w:val="en-GB"/>
         </w:rPr>
         <w:t>System Design</w:t>
       </w:r>
-      <w:bookmarkEnd w:id="16"/>
+      <w:bookmarkEnd w:id="18"/>
     </w:p>
     <w:tbl>
       <w:tblPr>
@@ -7260,14 +7343,14 @@
           <w:lang w:val="en-GB"/>
         </w:rPr>
       </w:pPr>
-      <w:bookmarkStart w:id="17" w:name="_Toc441750694"/>
+      <w:bookmarkStart w:id="19" w:name="_Toc535847576"/>
       <w:r>
         <w:rPr>
           <w:lang w:val="en-GB"/>
         </w:rPr>
         <w:t>Functional Requirements</w:t>
       </w:r>
-      <w:bookmarkEnd w:id="17"/>
+      <w:bookmarkEnd w:id="19"/>
     </w:p>
     <w:tbl>
       <w:tblPr>
@@ -8689,8 +8772,8 @@
     <w:p/>
     <w:p/>
     <w:sectPr>
-      <w:headerReference w:type="first" r:id="rId19"/>
-      <w:footerReference w:type="first" r:id="rId20"/>
+      <w:headerReference w:type="first" r:id="rId21"/>
+      <w:footerReference w:type="first" r:id="rId22"/>
       <w:pgSz w:w="11907" w:h="16840" w:code="9"/>
       <w:pgMar w:top="1860" w:right="1106" w:bottom="1979" w:left="1134" w:header="771" w:footer="1020" w:gutter="0"/>
       <w:cols w:space="708"/>
@@ -8702,7 +8785,7 @@
 </file>
 
 <file path=word/endnotes.xml><?xml version="1.0" encoding="utf-8"?>
-<w:endnotes xmlns:wpc="http://schemas.microsoft.com/office/word/2010/wordprocessingCanvas" xmlns:mc="http://schemas.openxmlformats.org/markup-compatibility/2006" xmlns:o="urn:schemas-microsoft-com:office:office" xmlns:r="http://schemas.openxmlformats.org/officeDocument/2006/relationships" xmlns:m="http://schemas.openxmlformats.org/officeDocument/2006/math" xmlns:v="urn:schemas-microsoft-com:vml" xmlns:wp14="http://schemas.microsoft.com/office/word/2010/wordprocessingDrawing" xmlns:wp="http://schemas.openxmlformats.org/drawingml/2006/wordprocessingDrawing" xmlns:w10="urn:schemas-microsoft-com:office:word" xmlns:w="http://schemas.openxmlformats.org/wordprocessingml/2006/main" xmlns:w14="http://schemas.microsoft.com/office/word/2010/wordml" xmlns:wpg="http://schemas.microsoft.com/office/word/2010/wordprocessingGroup" xmlns:wpi="http://schemas.microsoft.com/office/word/2010/wordprocessingInk" xmlns:wne="http://schemas.microsoft.com/office/word/2006/wordml" xmlns:wps="http://schemas.microsoft.com/office/word/2010/wordprocessingShape" mc:Ignorable="w14 wp14">
+<w:endnotes xmlns:wpc="http://schemas.microsoft.com/office/word/2010/wordprocessingCanvas" xmlns:cx="http://schemas.microsoft.com/office/drawing/2014/chartex" xmlns:cx1="http://schemas.microsoft.com/office/drawing/2015/9/8/chartex" xmlns:mc="http://schemas.openxmlformats.org/markup-compatibility/2006" xmlns:o="urn:schemas-microsoft-com:office:office" xmlns:r="http://schemas.openxmlformats.org/officeDocument/2006/relationships" xmlns:m="http://schemas.openxmlformats.org/officeDocument/2006/math" xmlns:v="urn:schemas-microsoft-com:vml" xmlns:wp14="http://schemas.microsoft.com/office/word/2010/wordprocessingDrawing" xmlns:wp="http://schemas.openxmlformats.org/drawingml/2006/wordprocessingDrawing" xmlns:w10="urn:schemas-microsoft-com:office:word" xmlns:w="http://schemas.openxmlformats.org/wordprocessingml/2006/main" xmlns:w14="http://schemas.microsoft.com/office/word/2010/wordml" xmlns:w15="http://schemas.microsoft.com/office/word/2012/wordml" xmlns:w16se="http://schemas.microsoft.com/office/word/2015/wordml/symex" xmlns:wpg="http://schemas.microsoft.com/office/word/2010/wordprocessingGroup" xmlns:wpi="http://schemas.microsoft.com/office/word/2010/wordprocessingInk" xmlns:wne="http://schemas.microsoft.com/office/word/2006/wordml" xmlns:wps="http://schemas.microsoft.com/office/word/2010/wordprocessingShape" mc:Ignorable="w14 w15 w16se wp14">
   <w:endnote w:type="separator" w:id="-1">
     <w:p>
       <w:r>
@@ -8731,7 +8814,7 @@
 </file>
 
 <file path=word/footer1.xml><?xml version="1.0" encoding="utf-8"?>
-<w:ftr xmlns:wpc="http://schemas.microsoft.com/office/word/2010/wordprocessingCanvas" xmlns:mc="http://schemas.openxmlformats.org/markup-compatibility/2006" xmlns:o="urn:schemas-microsoft-com:office:office" xmlns:r="http://schemas.openxmlformats.org/officeDocument/2006/relationships" xmlns:m="http://schemas.openxmlformats.org/officeDocument/2006/math" xmlns:v="urn:schemas-microsoft-com:vml" xmlns:wp14="http://schemas.microsoft.com/office/word/2010/wordprocessingDrawing" xmlns:wp="http://schemas.openxmlformats.org/drawingml/2006/wordprocessingDrawing" xmlns:w10="urn:schemas-microsoft-com:office:word" xmlns:w="http://schemas.openxmlformats.org/wordprocessingml/2006/main" xmlns:w14="http://schemas.microsoft.com/office/word/2010/wordml" xmlns:wpg="http://schemas.microsoft.com/office/word/2010/wordprocessingGroup" xmlns:wpi="http://schemas.microsoft.com/office/word/2010/wordprocessingInk" xmlns:wne="http://schemas.microsoft.com/office/word/2006/wordml" xmlns:wps="http://schemas.microsoft.com/office/word/2010/wordprocessingShape" mc:Ignorable="w14 wp14">
+<w:ftr xmlns:wpc="http://schemas.microsoft.com/office/word/2010/wordprocessingCanvas" xmlns:cx="http://schemas.microsoft.com/office/drawing/2014/chartex" xmlns:cx1="http://schemas.microsoft.com/office/drawing/2015/9/8/chartex" xmlns:mc="http://schemas.openxmlformats.org/markup-compatibility/2006" xmlns:o="urn:schemas-microsoft-com:office:office" xmlns:r="http://schemas.openxmlformats.org/officeDocument/2006/relationships" xmlns:m="http://schemas.openxmlformats.org/officeDocument/2006/math" xmlns:v="urn:schemas-microsoft-com:vml" xmlns:wp14="http://schemas.microsoft.com/office/word/2010/wordprocessingDrawing" xmlns:wp="http://schemas.openxmlformats.org/drawingml/2006/wordprocessingDrawing" xmlns:w10="urn:schemas-microsoft-com:office:word" xmlns:w="http://schemas.openxmlformats.org/wordprocessingml/2006/main" xmlns:w14="http://schemas.microsoft.com/office/word/2010/wordml" xmlns:w15="http://schemas.microsoft.com/office/word/2012/wordml" xmlns:w16se="http://schemas.microsoft.com/office/word/2015/wordml/symex" xmlns:wpg="http://schemas.microsoft.com/office/word/2010/wordprocessingGroup" xmlns:wpi="http://schemas.microsoft.com/office/word/2010/wordprocessingInk" xmlns:wne="http://schemas.microsoft.com/office/word/2006/wordml" xmlns:wps="http://schemas.microsoft.com/office/word/2010/wordprocessingShape" mc:Ignorable="w14 w15 w16se wp14">
   <w:p>
     <w:pPr>
       <w:pStyle w:val="Footer"/>
@@ -8766,14 +8849,14 @@
 </file>
 
 <file path=word/footer2.xml><?xml version="1.0" encoding="utf-8"?>
-<w:ftr xmlns:wpc="http://schemas.microsoft.com/office/word/2010/wordprocessingCanvas" xmlns:mc="http://schemas.openxmlformats.org/markup-compatibility/2006" xmlns:o="urn:schemas-microsoft-com:office:office" xmlns:r="http://schemas.openxmlformats.org/officeDocument/2006/relationships" xmlns:m="http://schemas.openxmlformats.org/officeDocument/2006/math" xmlns:v="urn:schemas-microsoft-com:vml" xmlns:wp14="http://schemas.microsoft.com/office/word/2010/wordprocessingDrawing" xmlns:wp="http://schemas.openxmlformats.org/drawingml/2006/wordprocessingDrawing" xmlns:w10="urn:schemas-microsoft-com:office:word" xmlns:w="http://schemas.openxmlformats.org/wordprocessingml/2006/main" xmlns:w14="http://schemas.microsoft.com/office/word/2010/wordml" xmlns:wpg="http://schemas.microsoft.com/office/word/2010/wordprocessingGroup" xmlns:wpi="http://schemas.microsoft.com/office/word/2010/wordprocessingInk" xmlns:wne="http://schemas.microsoft.com/office/word/2006/wordml" xmlns:wps="http://schemas.microsoft.com/office/word/2010/wordprocessingShape" mc:Ignorable="w14 wp14">
+<w:ftr xmlns:wpc="http://schemas.microsoft.com/office/word/2010/wordprocessingCanvas" xmlns:cx="http://schemas.microsoft.com/office/drawing/2014/chartex" xmlns:cx1="http://schemas.microsoft.com/office/drawing/2015/9/8/chartex" xmlns:mc="http://schemas.openxmlformats.org/markup-compatibility/2006" xmlns:o="urn:schemas-microsoft-com:office:office" xmlns:r="http://schemas.openxmlformats.org/officeDocument/2006/relationships" xmlns:m="http://schemas.openxmlformats.org/officeDocument/2006/math" xmlns:v="urn:schemas-microsoft-com:vml" xmlns:wp14="http://schemas.microsoft.com/office/word/2010/wordprocessingDrawing" xmlns:wp="http://schemas.openxmlformats.org/drawingml/2006/wordprocessingDrawing" xmlns:w10="urn:schemas-microsoft-com:office:word" xmlns:w="http://schemas.openxmlformats.org/wordprocessingml/2006/main" xmlns:w14="http://schemas.microsoft.com/office/word/2010/wordml" xmlns:w15="http://schemas.microsoft.com/office/word/2012/wordml" xmlns:w16se="http://schemas.microsoft.com/office/word/2015/wordml/symex" xmlns:wpg="http://schemas.microsoft.com/office/word/2010/wordprocessingGroup" xmlns:wpi="http://schemas.microsoft.com/office/word/2010/wordprocessingInk" xmlns:wne="http://schemas.microsoft.com/office/word/2006/wordml" xmlns:wps="http://schemas.microsoft.com/office/word/2010/wordprocessingShape" mc:Ignorable="w14 w15 w16se wp14">
   <w:p>
     <w:pPr>
       <w:pStyle w:val="Footer"/>
     </w:pPr>
     <w:r>
       <w:rPr>
-        <w:lang w:val="en-GB" w:eastAsia="zh-CN"/>
+        <w:lang w:val="en-GB" w:eastAsia="en-GB"/>
       </w:rPr>
       <w:drawing>
         <wp:anchor distT="0" distB="0" distL="114300" distR="114300" simplePos="0" relativeHeight="251659264" behindDoc="0" locked="1" layoutInCell="1" allowOverlap="1" wp14:anchorId="3E2FA05B" wp14:editId="44279987">
@@ -8967,7 +9050,7 @@
 </file>
 
 <file path=word/footer3.xml><?xml version="1.0" encoding="utf-8"?>
-<w:ftr xmlns:wpc="http://schemas.microsoft.com/office/word/2010/wordprocessingCanvas" xmlns:mc="http://schemas.openxmlformats.org/markup-compatibility/2006" xmlns:o="urn:schemas-microsoft-com:office:office" xmlns:r="http://schemas.openxmlformats.org/officeDocument/2006/relationships" xmlns:m="http://schemas.openxmlformats.org/officeDocument/2006/math" xmlns:v="urn:schemas-microsoft-com:vml" xmlns:wp14="http://schemas.microsoft.com/office/word/2010/wordprocessingDrawing" xmlns:wp="http://schemas.openxmlformats.org/drawingml/2006/wordprocessingDrawing" xmlns:w10="urn:schemas-microsoft-com:office:word" xmlns:w="http://schemas.openxmlformats.org/wordprocessingml/2006/main" xmlns:w14="http://schemas.microsoft.com/office/word/2010/wordml" xmlns:wpg="http://schemas.microsoft.com/office/word/2010/wordprocessingGroup" xmlns:wpi="http://schemas.microsoft.com/office/word/2010/wordprocessingInk" xmlns:wne="http://schemas.microsoft.com/office/word/2006/wordml" xmlns:wps="http://schemas.microsoft.com/office/word/2010/wordprocessingShape" mc:Ignorable="w14 wp14">
+<w:ftr xmlns:wpc="http://schemas.microsoft.com/office/word/2010/wordprocessingCanvas" xmlns:cx="http://schemas.microsoft.com/office/drawing/2014/chartex" xmlns:cx1="http://schemas.microsoft.com/office/drawing/2015/9/8/chartex" xmlns:mc="http://schemas.openxmlformats.org/markup-compatibility/2006" xmlns:o="urn:schemas-microsoft-com:office:office" xmlns:r="http://schemas.openxmlformats.org/officeDocument/2006/relationships" xmlns:m="http://schemas.openxmlformats.org/officeDocument/2006/math" xmlns:v="urn:schemas-microsoft-com:vml" xmlns:wp14="http://schemas.microsoft.com/office/word/2010/wordprocessingDrawing" xmlns:wp="http://schemas.openxmlformats.org/drawingml/2006/wordprocessingDrawing" xmlns:w10="urn:schemas-microsoft-com:office:word" xmlns:w="http://schemas.openxmlformats.org/wordprocessingml/2006/main" xmlns:w14="http://schemas.microsoft.com/office/word/2010/wordml" xmlns:w15="http://schemas.microsoft.com/office/word/2012/wordml" xmlns:w16se="http://schemas.microsoft.com/office/word/2015/wordml/symex" xmlns:wpg="http://schemas.microsoft.com/office/word/2010/wordprocessingGroup" xmlns:wpi="http://schemas.microsoft.com/office/word/2010/wordprocessingInk" xmlns:wne="http://schemas.microsoft.com/office/word/2006/wordml" xmlns:wps="http://schemas.microsoft.com/office/word/2010/wordprocessingShape" mc:Ignorable="w14 w15 w16se wp14">
   <w:tbl>
     <w:tblPr>
       <w:tblW w:w="0" w:type="auto"/>
@@ -9264,7 +9347,7 @@
     </w:pPr>
     <w:r>
       <w:rPr>
-        <w:lang w:val="en-GB" w:eastAsia="zh-CN"/>
+        <w:lang w:val="en-GB" w:eastAsia="en-GB"/>
       </w:rPr>
       <w:drawing>
         <wp:anchor distT="0" distB="0" distL="114300" distR="114300" simplePos="0" relativeHeight="251656192" behindDoc="0" locked="1" layoutInCell="1" allowOverlap="1" wp14:anchorId="02E38CE3" wp14:editId="6EA08ACC">
@@ -9330,7 +9413,7 @@
 </file>
 
 <file path=word/footer4.xml><?xml version="1.0" encoding="utf-8"?>
-<w:ftr xmlns:wpc="http://schemas.microsoft.com/office/word/2010/wordprocessingCanvas" xmlns:mc="http://schemas.openxmlformats.org/markup-compatibility/2006" xmlns:o="urn:schemas-microsoft-com:office:office" xmlns:r="http://schemas.openxmlformats.org/officeDocument/2006/relationships" xmlns:m="http://schemas.openxmlformats.org/officeDocument/2006/math" xmlns:v="urn:schemas-microsoft-com:vml" xmlns:wp14="http://schemas.microsoft.com/office/word/2010/wordprocessingDrawing" xmlns:wp="http://schemas.openxmlformats.org/drawingml/2006/wordprocessingDrawing" xmlns:w10="urn:schemas-microsoft-com:office:word" xmlns:w="http://schemas.openxmlformats.org/wordprocessingml/2006/main" xmlns:w14="http://schemas.microsoft.com/office/word/2010/wordml" xmlns:wpg="http://schemas.microsoft.com/office/word/2010/wordprocessingGroup" xmlns:wpi="http://schemas.microsoft.com/office/word/2010/wordprocessingInk" xmlns:wne="http://schemas.microsoft.com/office/word/2006/wordml" xmlns:wps="http://schemas.microsoft.com/office/word/2010/wordprocessingShape" mc:Ignorable="w14 wp14">
+<w:ftr xmlns:wpc="http://schemas.microsoft.com/office/word/2010/wordprocessingCanvas" xmlns:cx="http://schemas.microsoft.com/office/drawing/2014/chartex" xmlns:cx1="http://schemas.microsoft.com/office/drawing/2015/9/8/chartex" xmlns:mc="http://schemas.openxmlformats.org/markup-compatibility/2006" xmlns:o="urn:schemas-microsoft-com:office:office" xmlns:r="http://schemas.openxmlformats.org/officeDocument/2006/relationships" xmlns:m="http://schemas.openxmlformats.org/officeDocument/2006/math" xmlns:v="urn:schemas-microsoft-com:vml" xmlns:wp14="http://schemas.microsoft.com/office/word/2010/wordprocessingDrawing" xmlns:wp="http://schemas.openxmlformats.org/drawingml/2006/wordprocessingDrawing" xmlns:w10="urn:schemas-microsoft-com:office:word" xmlns:w="http://schemas.openxmlformats.org/wordprocessingml/2006/main" xmlns:w14="http://schemas.microsoft.com/office/word/2010/wordml" xmlns:w15="http://schemas.microsoft.com/office/word/2012/wordml" xmlns:w16se="http://schemas.microsoft.com/office/word/2015/wordml/symex" xmlns:wpg="http://schemas.microsoft.com/office/word/2010/wordprocessingGroup" xmlns:wpi="http://schemas.microsoft.com/office/word/2010/wordprocessingInk" xmlns:wne="http://schemas.microsoft.com/office/word/2006/wordml" xmlns:wps="http://schemas.microsoft.com/office/word/2010/wordprocessingShape" mc:Ignorable="w14 w15 w16se wp14">
   <w:p>
     <w:pPr>
       <w:pStyle w:val="Footer"/>
@@ -9465,7 +9548,7 @@
     </w:r>
     <w:r>
       <w:rPr>
-        <w:lang w:val="en-GB" w:eastAsia="zh-CN"/>
+        <w:lang w:val="en-GB" w:eastAsia="en-GB"/>
       </w:rPr>
       <w:drawing>
         <wp:anchor distT="0" distB="0" distL="114300" distR="114300" simplePos="0" relativeHeight="251660288" behindDoc="0" locked="1" layoutInCell="1" allowOverlap="1" wp14:anchorId="0293A233" wp14:editId="74C234D9">
@@ -9531,7 +9614,7 @@
 </file>
 
 <file path=word/footnotes.xml><?xml version="1.0" encoding="utf-8"?>
-<w:footnotes xmlns:wpc="http://schemas.microsoft.com/office/word/2010/wordprocessingCanvas" xmlns:mc="http://schemas.openxmlformats.org/markup-compatibility/2006" xmlns:o="urn:schemas-microsoft-com:office:office" xmlns:r="http://schemas.openxmlformats.org/officeDocument/2006/relationships" xmlns:m="http://schemas.openxmlformats.org/officeDocument/2006/math" xmlns:v="urn:schemas-microsoft-com:vml" xmlns:wp14="http://schemas.microsoft.com/office/word/2010/wordprocessingDrawing" xmlns:wp="http://schemas.openxmlformats.org/drawingml/2006/wordprocessingDrawing" xmlns:w10="urn:schemas-microsoft-com:office:word" xmlns:w="http://schemas.openxmlformats.org/wordprocessingml/2006/main" xmlns:w14="http://schemas.microsoft.com/office/word/2010/wordml" xmlns:wpg="http://schemas.microsoft.com/office/word/2010/wordprocessingGroup" xmlns:wpi="http://schemas.microsoft.com/office/word/2010/wordprocessingInk" xmlns:wne="http://schemas.microsoft.com/office/word/2006/wordml" xmlns:wps="http://schemas.microsoft.com/office/word/2010/wordprocessingShape" mc:Ignorable="w14 wp14">
+<w:footnotes xmlns:wpc="http://schemas.microsoft.com/office/word/2010/wordprocessingCanvas" xmlns:cx="http://schemas.microsoft.com/office/drawing/2014/chartex" xmlns:cx1="http://schemas.microsoft.com/office/drawing/2015/9/8/chartex" xmlns:mc="http://schemas.openxmlformats.org/markup-compatibility/2006" xmlns:o="urn:schemas-microsoft-com:office:office" xmlns:r="http://schemas.openxmlformats.org/officeDocument/2006/relationships" xmlns:m="http://schemas.openxmlformats.org/officeDocument/2006/math" xmlns:v="urn:schemas-microsoft-com:vml" xmlns:wp14="http://schemas.microsoft.com/office/word/2010/wordprocessingDrawing" xmlns:wp="http://schemas.openxmlformats.org/drawingml/2006/wordprocessingDrawing" xmlns:w10="urn:schemas-microsoft-com:office:word" xmlns:w="http://schemas.openxmlformats.org/wordprocessingml/2006/main" xmlns:w14="http://schemas.microsoft.com/office/word/2010/wordml" xmlns:w15="http://schemas.microsoft.com/office/word/2012/wordml" xmlns:w16se="http://schemas.microsoft.com/office/word/2015/wordml/symex" xmlns:wpg="http://schemas.microsoft.com/office/word/2010/wordprocessingGroup" xmlns:wpi="http://schemas.microsoft.com/office/word/2010/wordprocessingInk" xmlns:wne="http://schemas.microsoft.com/office/word/2006/wordml" xmlns:wps="http://schemas.microsoft.com/office/word/2010/wordprocessingShape" mc:Ignorable="w14 w15 w16se wp14">
   <w:footnote w:type="separator" w:id="-1">
     <w:p>
       <w:r>
@@ -9560,7 +9643,7 @@
 </file>
 
 <file path=word/header1.xml><?xml version="1.0" encoding="utf-8"?>
-<w:hdr xmlns:wpc="http://schemas.microsoft.com/office/word/2010/wordprocessingCanvas" xmlns:mc="http://schemas.openxmlformats.org/markup-compatibility/2006" xmlns:o="urn:schemas-microsoft-com:office:office" xmlns:r="http://schemas.openxmlformats.org/officeDocument/2006/relationships" xmlns:m="http://schemas.openxmlformats.org/officeDocument/2006/math" xmlns:v="urn:schemas-microsoft-com:vml" xmlns:wp14="http://schemas.microsoft.com/office/word/2010/wordprocessingDrawing" xmlns:wp="http://schemas.openxmlformats.org/drawingml/2006/wordprocessingDrawing" xmlns:w10="urn:schemas-microsoft-com:office:word" xmlns:w="http://schemas.openxmlformats.org/wordprocessingml/2006/main" xmlns:w14="http://schemas.microsoft.com/office/word/2010/wordml" xmlns:wpg="http://schemas.microsoft.com/office/word/2010/wordprocessingGroup" xmlns:wpi="http://schemas.microsoft.com/office/word/2010/wordprocessingInk" xmlns:wne="http://schemas.microsoft.com/office/word/2006/wordml" xmlns:wps="http://schemas.microsoft.com/office/word/2010/wordprocessingShape" mc:Ignorable="w14 wp14">
+<w:hdr xmlns:wpc="http://schemas.microsoft.com/office/word/2010/wordprocessingCanvas" xmlns:cx="http://schemas.microsoft.com/office/drawing/2014/chartex" xmlns:cx1="http://schemas.microsoft.com/office/drawing/2015/9/8/chartex" xmlns:mc="http://schemas.openxmlformats.org/markup-compatibility/2006" xmlns:o="urn:schemas-microsoft-com:office:office" xmlns:r="http://schemas.openxmlformats.org/officeDocument/2006/relationships" xmlns:m="http://schemas.openxmlformats.org/officeDocument/2006/math" xmlns:v="urn:schemas-microsoft-com:vml" xmlns:wp14="http://schemas.microsoft.com/office/word/2010/wordprocessingDrawing" xmlns:wp="http://schemas.openxmlformats.org/drawingml/2006/wordprocessingDrawing" xmlns:w10="urn:schemas-microsoft-com:office:word" xmlns:w="http://schemas.openxmlformats.org/wordprocessingml/2006/main" xmlns:w14="http://schemas.microsoft.com/office/word/2010/wordml" xmlns:w15="http://schemas.microsoft.com/office/word/2012/wordml" xmlns:w16se="http://schemas.microsoft.com/office/word/2015/wordml/symex" xmlns:wpg="http://schemas.microsoft.com/office/word/2010/wordprocessingGroup" xmlns:wpi="http://schemas.microsoft.com/office/word/2010/wordprocessingInk" xmlns:wne="http://schemas.microsoft.com/office/word/2006/wordml" xmlns:wps="http://schemas.microsoft.com/office/word/2010/wordprocessingShape" mc:Ignorable="w14 w15 w16se wp14">
   <w:p>
     <w:pPr>
       <w:pStyle w:val="Classification"/>
@@ -9614,7 +9697,7 @@
 </file>
 
 <file path=word/header2.xml><?xml version="1.0" encoding="utf-8"?>
-<w:hdr xmlns:wpc="http://schemas.microsoft.com/office/word/2010/wordprocessingCanvas" xmlns:mc="http://schemas.openxmlformats.org/markup-compatibility/2006" xmlns:o="urn:schemas-microsoft-com:office:office" xmlns:r="http://schemas.openxmlformats.org/officeDocument/2006/relationships" xmlns:m="http://schemas.openxmlformats.org/officeDocument/2006/math" xmlns:v="urn:schemas-microsoft-com:vml" xmlns:wp14="http://schemas.microsoft.com/office/word/2010/wordprocessingDrawing" xmlns:wp="http://schemas.openxmlformats.org/drawingml/2006/wordprocessingDrawing" xmlns:w10="urn:schemas-microsoft-com:office:word" xmlns:w="http://schemas.openxmlformats.org/wordprocessingml/2006/main" xmlns:w14="http://schemas.microsoft.com/office/word/2010/wordml" xmlns:wpg="http://schemas.microsoft.com/office/word/2010/wordprocessingGroup" xmlns:wpi="http://schemas.microsoft.com/office/word/2010/wordprocessingInk" xmlns:wne="http://schemas.microsoft.com/office/word/2006/wordml" xmlns:wps="http://schemas.microsoft.com/office/word/2010/wordprocessingShape" mc:Ignorable="w14 wp14">
+<w:hdr xmlns:wpc="http://schemas.microsoft.com/office/word/2010/wordprocessingCanvas" xmlns:cx="http://schemas.microsoft.com/office/drawing/2014/chartex" xmlns:cx1="http://schemas.microsoft.com/office/drawing/2015/9/8/chartex" xmlns:mc="http://schemas.openxmlformats.org/markup-compatibility/2006" xmlns:o="urn:schemas-microsoft-com:office:office" xmlns:r="http://schemas.openxmlformats.org/officeDocument/2006/relationships" xmlns:m="http://schemas.openxmlformats.org/officeDocument/2006/math" xmlns:v="urn:schemas-microsoft-com:vml" xmlns:wp14="http://schemas.microsoft.com/office/word/2010/wordprocessingDrawing" xmlns:wp="http://schemas.openxmlformats.org/drawingml/2006/wordprocessingDrawing" xmlns:w10="urn:schemas-microsoft-com:office:word" xmlns:w="http://schemas.openxmlformats.org/wordprocessingml/2006/main" xmlns:w14="http://schemas.microsoft.com/office/word/2010/wordml" xmlns:w15="http://schemas.microsoft.com/office/word/2012/wordml" xmlns:w16se="http://schemas.microsoft.com/office/word/2015/wordml/symex" xmlns:wpg="http://schemas.microsoft.com/office/word/2010/wordprocessingGroup" xmlns:wpi="http://schemas.microsoft.com/office/word/2010/wordprocessingInk" xmlns:wne="http://schemas.microsoft.com/office/word/2006/wordml" xmlns:wps="http://schemas.microsoft.com/office/word/2010/wordprocessingShape" mc:Ignorable="w14 w15 w16se wp14">
   <w:p>
     <w:pPr>
       <w:pStyle w:val="Classification"/>
@@ -9708,7 +9791,7 @@
     <w:r>
       <w:rPr>
         <w:noProof/>
-        <w:lang w:val="en-GB" w:eastAsia="zh-CN"/>
+        <w:lang w:val="en-GB" w:eastAsia="en-GB"/>
       </w:rPr>
       <w:drawing>
         <wp:anchor distT="0" distB="0" distL="114300" distR="114300" simplePos="0" relativeHeight="251655168" behindDoc="1" locked="0" layoutInCell="1" allowOverlap="1" wp14:anchorId="2B4EC491" wp14:editId="07D7C991">
@@ -9785,7 +9868,7 @@
 </file>
 
 <file path=word/header3.xml><?xml version="1.0" encoding="utf-8"?>
-<w:hdr xmlns:wpc="http://schemas.microsoft.com/office/word/2010/wordprocessingCanvas" xmlns:mc="http://schemas.openxmlformats.org/markup-compatibility/2006" xmlns:o="urn:schemas-microsoft-com:office:office" xmlns:r="http://schemas.openxmlformats.org/officeDocument/2006/relationships" xmlns:m="http://schemas.openxmlformats.org/officeDocument/2006/math" xmlns:v="urn:schemas-microsoft-com:vml" xmlns:wp14="http://schemas.microsoft.com/office/word/2010/wordprocessingDrawing" xmlns:wp="http://schemas.openxmlformats.org/drawingml/2006/wordprocessingDrawing" xmlns:w10="urn:schemas-microsoft-com:office:word" xmlns:w="http://schemas.openxmlformats.org/wordprocessingml/2006/main" xmlns:w14="http://schemas.microsoft.com/office/word/2010/wordml" xmlns:wpg="http://schemas.microsoft.com/office/word/2010/wordprocessingGroup" xmlns:wpi="http://schemas.microsoft.com/office/word/2010/wordprocessingInk" xmlns:wne="http://schemas.microsoft.com/office/word/2006/wordml" xmlns:wps="http://schemas.microsoft.com/office/word/2010/wordprocessingShape" mc:Ignorable="w14 wp14">
+<w:hdr xmlns:wpc="http://schemas.microsoft.com/office/word/2010/wordprocessingCanvas" xmlns:cx="http://schemas.microsoft.com/office/drawing/2014/chartex" xmlns:cx1="http://schemas.microsoft.com/office/drawing/2015/9/8/chartex" xmlns:mc="http://schemas.openxmlformats.org/markup-compatibility/2006" xmlns:o="urn:schemas-microsoft-com:office:office" xmlns:r="http://schemas.openxmlformats.org/officeDocument/2006/relationships" xmlns:m="http://schemas.openxmlformats.org/officeDocument/2006/math" xmlns:v="urn:schemas-microsoft-com:vml" xmlns:wp14="http://schemas.microsoft.com/office/word/2010/wordprocessingDrawing" xmlns:wp="http://schemas.openxmlformats.org/drawingml/2006/wordprocessingDrawing" xmlns:w10="urn:schemas-microsoft-com:office:word" xmlns:w="http://schemas.openxmlformats.org/wordprocessingml/2006/main" xmlns:w14="http://schemas.microsoft.com/office/word/2010/wordml" xmlns:w15="http://schemas.microsoft.com/office/word/2012/wordml" xmlns:w16se="http://schemas.microsoft.com/office/word/2015/wordml/symex" xmlns:wpg="http://schemas.microsoft.com/office/word/2010/wordprocessingGroup" xmlns:wpi="http://schemas.microsoft.com/office/word/2010/wordprocessingInk" xmlns:wne="http://schemas.microsoft.com/office/word/2006/wordml" xmlns:wps="http://schemas.microsoft.com/office/word/2010/wordprocessingShape" mc:Ignorable="w14 w15 w16se wp14">
   <w:p>
     <w:pPr>
       <w:pStyle w:val="Classification"/>
@@ -9882,7 +9965,7 @@
     <w:r>
       <w:rPr>
         <w:noProof/>
-        <w:lang w:val="en-GB" w:eastAsia="zh-CN"/>
+        <w:lang w:val="en-GB" w:eastAsia="en-GB"/>
       </w:rPr>
       <w:drawing>
         <wp:anchor distT="0" distB="0" distL="114300" distR="114300" simplePos="0" relativeHeight="251658240" behindDoc="1" locked="0" layoutInCell="1" allowOverlap="1" wp14:anchorId="5322152F" wp14:editId="5D939C64">
@@ -9953,7 +10036,7 @@
 </file>
 
 <file path=word/header4.xml><?xml version="1.0" encoding="utf-8"?>
-<w:hdr xmlns:wpc="http://schemas.microsoft.com/office/word/2010/wordprocessingCanvas" xmlns:mc="http://schemas.openxmlformats.org/markup-compatibility/2006" xmlns:o="urn:schemas-microsoft-com:office:office" xmlns:r="http://schemas.openxmlformats.org/officeDocument/2006/relationships" xmlns:m="http://schemas.openxmlformats.org/officeDocument/2006/math" xmlns:v="urn:schemas-microsoft-com:vml" xmlns:wp14="http://schemas.microsoft.com/office/word/2010/wordprocessingDrawing" xmlns:wp="http://schemas.openxmlformats.org/drawingml/2006/wordprocessingDrawing" xmlns:w10="urn:schemas-microsoft-com:office:word" xmlns:w="http://schemas.openxmlformats.org/wordprocessingml/2006/main" xmlns:w14="http://schemas.microsoft.com/office/word/2010/wordml" xmlns:wpg="http://schemas.microsoft.com/office/word/2010/wordprocessingGroup" xmlns:wpi="http://schemas.microsoft.com/office/word/2010/wordprocessingInk" xmlns:wne="http://schemas.microsoft.com/office/word/2006/wordml" xmlns:wps="http://schemas.microsoft.com/office/word/2010/wordprocessingShape" mc:Ignorable="w14 wp14">
+<w:hdr xmlns:wpc="http://schemas.microsoft.com/office/word/2010/wordprocessingCanvas" xmlns:cx="http://schemas.microsoft.com/office/drawing/2014/chartex" xmlns:cx1="http://schemas.microsoft.com/office/drawing/2015/9/8/chartex" xmlns:mc="http://schemas.openxmlformats.org/markup-compatibility/2006" xmlns:o="urn:schemas-microsoft-com:office:office" xmlns:r="http://schemas.openxmlformats.org/officeDocument/2006/relationships" xmlns:m="http://schemas.openxmlformats.org/officeDocument/2006/math" xmlns:v="urn:schemas-microsoft-com:vml" xmlns:wp14="http://schemas.microsoft.com/office/word/2010/wordprocessingDrawing" xmlns:wp="http://schemas.openxmlformats.org/drawingml/2006/wordprocessingDrawing" xmlns:w10="urn:schemas-microsoft-com:office:word" xmlns:w="http://schemas.openxmlformats.org/wordprocessingml/2006/main" xmlns:w14="http://schemas.microsoft.com/office/word/2010/wordml" xmlns:w15="http://schemas.microsoft.com/office/word/2012/wordml" xmlns:w16se="http://schemas.microsoft.com/office/word/2015/wordml/symex" xmlns:wpg="http://schemas.microsoft.com/office/word/2010/wordprocessingGroup" xmlns:wpi="http://schemas.microsoft.com/office/word/2010/wordprocessingInk" xmlns:wne="http://schemas.microsoft.com/office/word/2006/wordml" xmlns:wps="http://schemas.microsoft.com/office/word/2010/wordprocessingShape" mc:Ignorable="w14 w15 w16se wp14">
   <w:p>
     <w:pPr>
       <w:pStyle w:val="Classification"/>
@@ -10047,7 +10130,7 @@
     <w:r>
       <w:rPr>
         <w:noProof/>
-        <w:lang w:val="en-GB" w:eastAsia="zh-CN"/>
+        <w:lang w:val="en-GB" w:eastAsia="en-GB"/>
       </w:rPr>
       <w:drawing>
         <wp:anchor distT="0" distB="0" distL="114300" distR="114300" simplePos="0" relativeHeight="251657216" behindDoc="1" locked="0" layoutInCell="1" allowOverlap="1" wp14:anchorId="5DD3AF80" wp14:editId="1D00A887">
@@ -10144,8 +10227,8 @@
 </file>
 
 <file path=word/numbering.xml><?xml version="1.0" encoding="utf-8"?>
-<w:numbering xmlns:wpc="http://schemas.microsoft.com/office/word/2010/wordprocessingCanvas" xmlns:mc="http://schemas.openxmlformats.org/markup-compatibility/2006" xmlns:o="urn:schemas-microsoft-com:office:office" xmlns:r="http://schemas.openxmlformats.org/officeDocument/2006/relationships" xmlns:m="http://schemas.openxmlformats.org/officeDocument/2006/math" xmlns:v="urn:schemas-microsoft-com:vml" xmlns:wp14="http://schemas.microsoft.com/office/word/2010/wordprocessingDrawing" xmlns:wp="http://schemas.openxmlformats.org/drawingml/2006/wordprocessingDrawing" xmlns:w10="urn:schemas-microsoft-com:office:word" xmlns:w="http://schemas.openxmlformats.org/wordprocessingml/2006/main" xmlns:w14="http://schemas.microsoft.com/office/word/2010/wordml" xmlns:wpg="http://schemas.microsoft.com/office/word/2010/wordprocessingGroup" xmlns:wpi="http://schemas.microsoft.com/office/word/2010/wordprocessingInk" xmlns:wne="http://schemas.microsoft.com/office/word/2006/wordml" xmlns:wps="http://schemas.microsoft.com/office/word/2010/wordprocessingShape" mc:Ignorable="w14 wp14">
-  <w:abstractNum w:abstractNumId="0">
+<w:numbering xmlns:wpc="http://schemas.microsoft.com/office/word/2010/wordprocessingCanvas" xmlns:cx="http://schemas.microsoft.com/office/drawing/2014/chartex" xmlns:cx1="http://schemas.microsoft.com/office/drawing/2015/9/8/chartex" xmlns:mc="http://schemas.openxmlformats.org/markup-compatibility/2006" xmlns:o="urn:schemas-microsoft-com:office:office" xmlns:r="http://schemas.openxmlformats.org/officeDocument/2006/relationships" xmlns:m="http://schemas.openxmlformats.org/officeDocument/2006/math" xmlns:v="urn:schemas-microsoft-com:vml" xmlns:wp14="http://schemas.microsoft.com/office/word/2010/wordprocessingDrawing" xmlns:wp="http://schemas.openxmlformats.org/drawingml/2006/wordprocessingDrawing" xmlns:w10="urn:schemas-microsoft-com:office:word" xmlns:w="http://schemas.openxmlformats.org/wordprocessingml/2006/main" xmlns:w14="http://schemas.microsoft.com/office/word/2010/wordml" xmlns:w15="http://schemas.microsoft.com/office/word/2012/wordml" xmlns:w16se="http://schemas.microsoft.com/office/word/2015/wordml/symex" xmlns:wpg="http://schemas.microsoft.com/office/word/2010/wordprocessingGroup" xmlns:wpi="http://schemas.microsoft.com/office/word/2010/wordprocessingInk" xmlns:wne="http://schemas.microsoft.com/office/word/2006/wordml" xmlns:wps="http://schemas.microsoft.com/office/word/2010/wordprocessingShape" mc:Ignorable="w14 w15 w16se wp14">
+  <w:abstractNum w:abstractNumId="0" w15:restartNumberingAfterBreak="0">
     <w:nsid w:val="FFFFFF7C"/>
     <w:multiLevelType w:val="singleLevel"/>
     <w:tmpl w:val="777C40AC"/>
@@ -10163,7 +10246,7 @@
       </w:pPr>
     </w:lvl>
   </w:abstractNum>
-  <w:abstractNum w:abstractNumId="1">
+  <w:abstractNum w:abstractNumId="1" w15:restartNumberingAfterBreak="0">
     <w:nsid w:val="FFFFFF7D"/>
     <w:multiLevelType w:val="singleLevel"/>
     <w:tmpl w:val="E5CC6B58"/>
@@ -10181,7 +10264,7 @@
       </w:pPr>
     </w:lvl>
   </w:abstractNum>
-  <w:abstractNum w:abstractNumId="2">
+  <w:abstractNum w:abstractNumId="2" w15:restartNumberingAfterBreak="0">
     <w:nsid w:val="FFFFFF7E"/>
     <w:multiLevelType w:val="singleLevel"/>
     <w:tmpl w:val="8236D09C"/>
@@ -10199,7 +10282,7 @@
       </w:pPr>
     </w:lvl>
   </w:abstractNum>
-  <w:abstractNum w:abstractNumId="3">
+  <w:abstractNum w:abstractNumId="3" w15:restartNumberingAfterBreak="0">
     <w:nsid w:val="FFFFFF7F"/>
     <w:multiLevelType w:val="singleLevel"/>
     <w:tmpl w:val="C42074D8"/>
@@ -10217,7 +10300,7 @@
       </w:pPr>
     </w:lvl>
   </w:abstractNum>
-  <w:abstractNum w:abstractNumId="4">
+  <w:abstractNum w:abstractNumId="4" w15:restartNumberingAfterBreak="0">
     <w:nsid w:val="FFFFFF80"/>
     <w:multiLevelType w:val="singleLevel"/>
     <w:tmpl w:val="78E0CBA0"/>
@@ -10238,7 +10321,7 @@
       </w:rPr>
     </w:lvl>
   </w:abstractNum>
-  <w:abstractNum w:abstractNumId="5">
+  <w:abstractNum w:abstractNumId="5" w15:restartNumberingAfterBreak="0">
     <w:nsid w:val="FFFFFF81"/>
     <w:multiLevelType w:val="singleLevel"/>
     <w:tmpl w:val="045A563A"/>
@@ -10259,7 +10342,7 @@
       </w:rPr>
     </w:lvl>
   </w:abstractNum>
-  <w:abstractNum w:abstractNumId="6">
+  <w:abstractNum w:abstractNumId="6" w15:restartNumberingAfterBreak="0">
     <w:nsid w:val="FFFFFF82"/>
     <w:multiLevelType w:val="singleLevel"/>
     <w:tmpl w:val="DFC88F94"/>
@@ -10280,7 +10363,7 @@
       </w:rPr>
     </w:lvl>
   </w:abstractNum>
-  <w:abstractNum w:abstractNumId="7">
+  <w:abstractNum w:abstractNumId="7" w15:restartNumberingAfterBreak="0">
     <w:nsid w:val="FFFFFF83"/>
     <w:multiLevelType w:val="singleLevel"/>
     <w:tmpl w:val="0BE00504"/>
@@ -10301,7 +10384,7 @@
       </w:rPr>
     </w:lvl>
   </w:abstractNum>
-  <w:abstractNum w:abstractNumId="8">
+  <w:abstractNum w:abstractNumId="8" w15:restartNumberingAfterBreak="0">
     <w:nsid w:val="FFFFFF88"/>
     <w:multiLevelType w:val="singleLevel"/>
     <w:tmpl w:val="5A40CC3A"/>
@@ -10319,7 +10402,7 @@
       </w:pPr>
     </w:lvl>
   </w:abstractNum>
-  <w:abstractNum w:abstractNumId="9">
+  <w:abstractNum w:abstractNumId="9" w15:restartNumberingAfterBreak="0">
     <w:nsid w:val="FFFFFF89"/>
     <w:multiLevelType w:val="singleLevel"/>
     <w:tmpl w:val="0B507944"/>
@@ -10340,7 +10423,7 @@
       </w:rPr>
     </w:lvl>
   </w:abstractNum>
-  <w:abstractNum w:abstractNumId="10">
+  <w:abstractNum w:abstractNumId="10" w15:restartNumberingAfterBreak="0">
     <w:nsid w:val="1D923161"/>
     <w:multiLevelType w:val="hybridMultilevel"/>
     <w:tmpl w:val="304C28C0"/>
@@ -10453,7 +10536,7 @@
       </w:rPr>
     </w:lvl>
   </w:abstractNum>
-  <w:abstractNum w:abstractNumId="11">
+  <w:abstractNum w:abstractNumId="11" w15:restartNumberingAfterBreak="0">
     <w:nsid w:val="316C3C13"/>
     <w:multiLevelType w:val="multilevel"/>
     <w:tmpl w:val="8B0E1910"/>
@@ -10575,7 +10658,7 @@
       </w:pPr>
     </w:lvl>
   </w:abstractNum>
-  <w:abstractNum w:abstractNumId="12">
+  <w:abstractNum w:abstractNumId="12" w15:restartNumberingAfterBreak="0">
     <w:nsid w:val="35BC2086"/>
     <w:multiLevelType w:val="hybridMultilevel"/>
     <w:tmpl w:val="BB925FEE"/>
@@ -10688,7 +10771,7 @@
       </w:rPr>
     </w:lvl>
   </w:abstractNum>
-  <w:abstractNum w:abstractNumId="13">
+  <w:abstractNum w:abstractNumId="13" w15:restartNumberingAfterBreak="0">
     <w:nsid w:val="57C443DB"/>
     <w:multiLevelType w:val="hybridMultilevel"/>
     <w:tmpl w:val="F9B42418"/>
@@ -10801,7 +10884,7 @@
       </w:rPr>
     </w:lvl>
   </w:abstractNum>
-  <w:abstractNum w:abstractNumId="14">
+  <w:abstractNum w:abstractNumId="14" w15:restartNumberingAfterBreak="0">
     <w:nsid w:val="585B6ED6"/>
     <w:multiLevelType w:val="hybridMultilevel"/>
     <w:tmpl w:val="C4CEA6AE"/>
@@ -10914,7 +10997,7 @@
       </w:rPr>
     </w:lvl>
   </w:abstractNum>
-  <w:abstractNum w:abstractNumId="15">
+  <w:abstractNum w:abstractNumId="15" w15:restartNumberingAfterBreak="0">
     <w:nsid w:val="645F4A48"/>
     <w:multiLevelType w:val="hybridMultilevel"/>
     <w:tmpl w:val="2BCC8A32"/>
@@ -11027,7 +11110,7 @@
       </w:rPr>
     </w:lvl>
   </w:abstractNum>
-  <w:abstractNum w:abstractNumId="16">
+  <w:abstractNum w:abstractNumId="16" w15:restartNumberingAfterBreak="0">
     <w:nsid w:val="6B7B20FC"/>
     <w:multiLevelType w:val="hybridMultilevel"/>
     <w:tmpl w:val="B2E44222"/>
@@ -11140,7 +11223,7 @@
       </w:rPr>
     </w:lvl>
   </w:abstractNum>
-  <w:abstractNum w:abstractNumId="17">
+  <w:abstractNum w:abstractNumId="17" w15:restartNumberingAfterBreak="0">
     <w:nsid w:val="6FC76216"/>
     <w:multiLevelType w:val="hybridMultilevel"/>
     <w:tmpl w:val="842CEB72"/>
@@ -11253,7 +11336,7 @@
       </w:rPr>
     </w:lvl>
   </w:abstractNum>
-  <w:abstractNum w:abstractNumId="18">
+  <w:abstractNum w:abstractNumId="18" w15:restartNumberingAfterBreak="0">
     <w:nsid w:val="73E5666C"/>
     <w:multiLevelType w:val="hybridMultilevel"/>
     <w:tmpl w:val="2BDAB7D4"/>
@@ -11339,7 +11422,7 @@
       </w:pPr>
     </w:lvl>
   </w:abstractNum>
-  <w:abstractNum w:abstractNumId="19">
+  <w:abstractNum w:abstractNumId="19" w15:restartNumberingAfterBreak="0">
     <w:nsid w:val="79FA326E"/>
     <w:multiLevelType w:val="multilevel"/>
     <w:tmpl w:val="ED52F2F8"/>
@@ -11523,7 +11606,7 @@
       </w:rPr>
     </w:lvl>
   </w:abstractNum>
-  <w:abstractNum w:abstractNumId="20">
+  <w:abstractNum w:abstractNumId="20" w15:restartNumberingAfterBreak="0">
     <w:nsid w:val="7D127CF0"/>
     <w:multiLevelType w:val="hybridMultilevel"/>
     <w:tmpl w:val="CE0E8FB6"/>
@@ -11758,7 +11841,7 @@
 </file>
 
 <file path=word/styles.xml><?xml version="1.0" encoding="utf-8"?>
-<w:styles xmlns:mc="http://schemas.openxmlformats.org/markup-compatibility/2006" xmlns:r="http://schemas.openxmlformats.org/officeDocument/2006/relationships" xmlns:w="http://schemas.openxmlformats.org/wordprocessingml/2006/main" xmlns:w14="http://schemas.microsoft.com/office/word/2010/wordml" mc:Ignorable="w14">
+<w:styles xmlns:mc="http://schemas.openxmlformats.org/markup-compatibility/2006" xmlns:r="http://schemas.openxmlformats.org/officeDocument/2006/relationships" xmlns:w="http://schemas.openxmlformats.org/wordprocessingml/2006/main" xmlns:w14="http://schemas.microsoft.com/office/word/2010/wordml" xmlns:w15="http://schemas.microsoft.com/office/word/2012/wordml" xmlns:w16se="http://schemas.microsoft.com/office/word/2015/wordml/symex" mc:Ignorable="w14 w15 w16se">
   <w:docDefaults>
     <w:rPrDefault>
       <w:rPr>
@@ -11774,2818 +11857,375 @@
       </w:pPr>
     </w:pPrDefault>
   </w:docDefaults>
-  <w:latentStyles w:defLockedState="0" w:defUIPriority="0" w:defSemiHidden="1" w:defUnhideWhenUsed="1" w:defQFormat="0" w:count="267">
-    <w:lsdException w:name="Normal" w:semiHidden="0" w:unhideWhenUsed="0" w:qFormat="1"/>
-    <w:lsdException w:name="heading 1" w:semiHidden="0" w:uiPriority="4" w:unhideWhenUsed="0" w:qFormat="1"/>
-    <w:lsdException w:name="heading 2" w:semiHidden="0" w:uiPriority="4" w:unhideWhenUsed="0" w:qFormat="1"/>
-    <w:lsdException w:name="heading 3" w:semiHidden="0" w:uiPriority="4" w:unhideWhenUsed="0" w:qFormat="1"/>
-    <w:lsdException w:name="heading 4" w:semiHidden="0" w:uiPriority="4" w:unhideWhenUsed="0" w:qFormat="1"/>
-    <w:lsdException w:name="heading 5" w:semiHidden="0" w:uiPriority="4" w:unhideWhenUsed="0" w:qFormat="1"/>
-    <w:lsdException w:name="heading 6" w:semiHidden="0" w:unhideWhenUsed="0"/>
-    <w:lsdException w:name="toc 1" w:uiPriority="39"/>
-    <w:lsdException w:name="toc 2" w:uiPriority="39"/>
-    <w:lsdException w:name="toc 3" w:uiPriority="39"/>
-    <w:lsdException w:name="toc 5" w:uiPriority="39"/>
-    <w:lsdException w:name="caption" w:qFormat="1"/>
-    <w:lsdException w:name="List Number" w:semiHidden="0" w:unhideWhenUsed="0"/>
-    <w:lsdException w:name="Title" w:semiHidden="0" w:unhideWhenUsed="0"/>
-    <w:lsdException w:name="Default Paragraph Font" w:uiPriority="1"/>
-    <w:lsdException w:name="Subtitle" w:semiHidden="0" w:unhideWhenUsed="0" w:qFormat="1"/>
-    <w:lsdException w:name="Strong" w:semiHidden="0" w:unhideWhenUsed="0" w:qFormat="1"/>
-    <w:lsdException w:name="Emphasis" w:semiHidden="0" w:unhideWhenUsed="0" w:qFormat="1"/>
-    <w:lsdException w:name="No List" w:uiPriority="99"/>
-    <w:lsdException w:name="Table Grid" w:semiHidden="0" w:uiPriority="59" w:unhideWhenUsed="0"/>
-    <w:lsdException w:name="Placeholder Text" w:uiPriority="99" w:unhideWhenUsed="0"/>
-    <w:lsdException w:name="No Spacing" w:semiHidden="0" w:uiPriority="1" w:unhideWhenUsed="0"/>
-    <w:lsdException w:name="Light Shading" w:semiHidden="0" w:uiPriority="60" w:unhideWhenUsed="0"/>
-    <w:lsdException w:name="Light List" w:semiHidden="0" w:uiPriority="61" w:unhideWhenUsed="0"/>
-    <w:lsdException w:name="Light Grid" w:semiHidden="0" w:uiPriority="62" w:unhideWhenUsed="0"/>
-    <w:lsdException w:name="Medium Shading 1" w:semiHidden="0" w:uiPriority="63" w:unhideWhenUsed="0"/>
-    <w:lsdException w:name="Medium Shading 2" w:semiHidden="0" w:uiPriority="64" w:unhideWhenUsed="0"/>
-    <w:lsdException w:name="Medium List 1" w:semiHidden="0" w:uiPriority="65" w:unhideWhenUsed="0"/>
-    <w:lsdException w:name="Medium List 2" w:semiHidden="0" w:uiPriority="66" w:unhideWhenUsed="0"/>
-    <w:lsdException w:name="Medium Grid 1" w:semiHidden="0" w:uiPriority="67" w:unhideWhenUsed="0"/>
-    <w:lsdException w:name="Medium Grid 2" w:semiHidden="0" w:uiPriority="68" w:unhideWhenUsed="0"/>
-    <w:lsdException w:name="Medium Grid 3" w:semiHidden="0" w:uiPriority="69" w:unhideWhenUsed="0"/>
-    <w:lsdException w:name="Dark List" w:semiHidden="0" w:uiPriority="70" w:unhideWhenUsed="0"/>
-    <w:lsdException w:name="Colorful Shading" w:semiHidden="0" w:uiPriority="71" w:unhideWhenUsed="0"/>
-    <w:lsdException w:name="Colorful List" w:semiHidden="0" w:uiPriority="72" w:unhideWhenUsed="0"/>
-    <w:lsdException w:name="Colorful Grid" w:semiHidden="0" w:uiPriority="73" w:unhideWhenUsed="0"/>
-    <w:lsdException w:name="Light Shading Accent 1" w:semiHidden="0" w:uiPriority="60" w:unhideWhenUsed="0"/>
-    <w:lsdException w:name="Light List Accent 1" w:semiHidden="0" w:uiPriority="61" w:unhideWhenUsed="0"/>
-    <w:lsdException w:name="Light Grid Accent 1" w:semiHidden="0" w:uiPriority="62" w:unhideWhenUsed="0"/>
-    <w:lsdException w:name="Medium Shading 1 Accent 1" w:semiHidden="0" w:uiPriority="63" w:unhideWhenUsed="0"/>
-    <w:lsdException w:name="Medium Shading 2 Accent 1" w:semiHidden="0" w:uiPriority="64" w:unhideWhenUsed="0"/>
-    <w:lsdException w:name="Medium List 1 Accent 1" w:semiHidden="0" w:uiPriority="65" w:unhideWhenUsed="0"/>
-    <w:lsdException w:name="Revision" w:uiPriority="99" w:unhideWhenUsed="0"/>
-    <w:lsdException w:name="List Paragraph" w:semiHidden="0" w:uiPriority="34" w:unhideWhenUsed="0" w:qFormat="1"/>
-    <w:lsdException w:name="Quote" w:semiHidden="0" w:uiPriority="29" w:unhideWhenUsed="0" w:qFormat="1"/>
-    <w:lsdException w:name="Intense Quote" w:semiHidden="0" w:uiPriority="30" w:unhideWhenUsed="0" w:qFormat="1"/>
-    <w:lsdException w:name="Medium List 2 Accent 1" w:semiHidden="0" w:uiPriority="66" w:unhideWhenUsed="0"/>
-    <w:lsdException w:name="Medium Grid 1 Accent 1" w:semiHidden="0" w:uiPriority="67" w:unhideWhenUsed="0"/>
-    <w:lsdException w:name="Medium Grid 2 Accent 1" w:semiHidden="0" w:uiPriority="68" w:unhideWhenUsed="0"/>
-    <w:lsdException w:name="Medium Grid 3 Accent 1" w:semiHidden="0" w:uiPriority="69" w:unhideWhenUsed="0"/>
-    <w:lsdException w:name="Dark List Accent 1" w:semiHidden="0" w:uiPriority="70" w:unhideWhenUsed="0"/>
-    <w:lsdException w:name="Colorful Shading Accent 1" w:semiHidden="0" w:uiPriority="71" w:unhideWhenUsed="0"/>
-    <w:lsdException w:name="Colorful List Accent 1" w:semiHidden="0" w:uiPriority="72" w:unhideWhenUsed="0"/>
-    <w:lsdException w:name="Colorful Grid Accent 1" w:semiHidden="0" w:uiPriority="73" w:unhideWhenUsed="0"/>
-    <w:lsdException w:name="Light Shading Accent 2" w:semiHidden="0" w:uiPriority="60" w:unhideWhenUsed="0"/>
-    <w:lsdException w:name="Light List Accent 2" w:semiHidden="0" w:uiPriority="61" w:unhideWhenUsed="0"/>
-    <w:lsdException w:name="Light Grid Accent 2" w:semiHidden="0" w:uiPriority="62" w:unhideWhenUsed="0"/>
-    <w:lsdException w:name="Medium Shading 1 Accent 2" w:semiHidden="0" w:uiPriority="63" w:unhideWhenUsed="0"/>
-    <w:lsdException w:name="Medium Shading 2 Accent 2" w:semiHidden="0" w:uiPriority="64" w:unhideWhenUsed="0"/>
-    <w:lsdException w:name="Medium List 1 Accent 2" w:semiHidden="0" w:uiPriority="65" w:unhideWhenUsed="0"/>
-    <w:lsdException w:name="Medium List 2 Accent 2" w:semiHidden="0" w:uiPriority="66" w:unhideWhenUsed="0"/>
-    <w:lsdException w:name="Medium Grid 1 Accent 2" w:semiHidden="0" w:uiPriority="67" w:unhideWhenUsed="0"/>
-    <w:lsdException w:name="Medium Grid 2 Accent 2" w:semiHidden="0" w:uiPriority="68" w:unhideWhenUsed="0"/>
-    <w:lsdException w:name="Medium Grid 3 Accent 2" w:semiHidden="0" w:uiPriority="69" w:unhideWhenUsed="0"/>
-    <w:lsdException w:name="Dark List Accent 2" w:semiHidden="0" w:uiPriority="70" w:unhideWhenUsed="0"/>
-    <w:lsdException w:name="Colorful Shading Accent 2" w:semiHidden="0" w:uiPriority="71" w:unhideWhenUsed="0"/>
-    <w:lsdException w:name="Colorful List Accent 2" w:semiHidden="0" w:uiPriority="72" w:unhideWhenUsed="0"/>
-    <w:lsdException w:name="Colorful Grid Accent 2" w:semiHidden="0" w:uiPriority="73" w:unhideWhenUsed="0"/>
-    <w:lsdException w:name="Light Shading Accent 3" w:semiHidden="0" w:uiPriority="60" w:unhideWhenUsed="0"/>
-    <w:lsdException w:name="Light List Accent 3" w:semiHidden="0" w:uiPriority="61" w:unhideWhenUsed="0"/>
-    <w:lsdException w:name="Light Grid Accent 3" w:semiHidden="0" w:uiPriority="62" w:unhideWhenUsed="0"/>
-    <w:lsdException w:name="Medium Shading 1 Accent 3" w:semiHidden="0" w:uiPriority="63" w:unhideWhenUsed="0"/>
-    <w:lsdException w:name="Medium Shading 2 Accent 3" w:semiHidden="0" w:uiPriority="64" w:unhideWhenUsed="0"/>
-    <w:lsdException w:name="Medium List 1 Accent 3" w:semiHidden="0" w:uiPriority="65" w:unhideWhenUsed="0"/>
-    <w:lsdException w:name="Medium List 2 Accent 3" w:semiHidden="0" w:uiPriority="66" w:unhideWhenUsed="0"/>
-    <w:lsdException w:name="Medium Grid 1 Accent 3" w:semiHidden="0" w:uiPriority="67" w:unhideWhenUsed="0"/>
-    <w:lsdException w:name="Medium Grid 2 Accent 3" w:semiHidden="0" w:uiPriority="68" w:unhideWhenUsed="0"/>
-    <w:lsdException w:name="Medium Grid 3 Accent 3" w:semiHidden="0" w:uiPriority="69" w:unhideWhenUsed="0"/>
-    <w:lsdException w:name="Dark List Accent 3" w:semiHidden="0" w:uiPriority="70" w:unhideWhenUsed="0"/>
-    <w:lsdException w:name="Colorful Shading Accent 3" w:semiHidden="0" w:uiPriority="71" w:unhideWhenUsed="0"/>
-    <w:lsdException w:name="Colorful List Accent 3" w:semiHidden="0" w:uiPriority="72" w:unhideWhenUsed="0"/>
-    <w:lsdException w:name="Colorful Grid Accent 3" w:semiHidden="0" w:uiPriority="73" w:unhideWhenUsed="0"/>
-    <w:lsdException w:name="Light Shading Accent 4" w:semiHidden="0" w:uiPriority="60" w:unhideWhenUsed="0"/>
-    <w:lsdException w:name="Light List Accent 4" w:semiHidden="0" w:uiPriority="61" w:unhideWhenUsed="0"/>
-    <w:lsdException w:name="Light Grid Accent 4" w:semiHidden="0" w:uiPriority="62" w:unhideWhenUsed="0"/>
-    <w:lsdException w:name="Medium Shading 1 Accent 4" w:semiHidden="0" w:uiPriority="63" w:unhideWhenUsed="0"/>
-    <w:lsdException w:name="Medium Shading 2 Accent 4" w:semiHidden="0" w:uiPriority="64" w:unhideWhenUsed="0"/>
-    <w:lsdException w:name="Medium List 1 Accent 4" w:semiHidden="0" w:uiPriority="65" w:unhideWhenUsed="0"/>
-    <w:lsdException w:name="Medium List 2 Accent 4" w:semiHidden="0" w:uiPriority="66" w:unhideWhenUsed="0"/>
-    <w:lsdException w:name="Medium Grid 1 Accent 4" w:semiHidden="0" w:uiPriority="67" w:unhideWhenUsed="0"/>
-    <w:lsdException w:name="Medium Grid 2 Accent 4" w:semiHidden="0" w:uiPriority="68" w:unhideWhenUsed="0"/>
-    <w:lsdException w:name="Medium Grid 3 Accent 4" w:semiHidden="0" w:uiPriority="69" w:unhideWhenUsed="0"/>
-    <w:lsdException w:name="Dark List Accent 4" w:semiHidden="0" w:uiPriority="70" w:unhideWhenUsed="0"/>
-    <w:lsdException w:name="Colorful Shading Accent 4" w:semiHidden="0" w:uiPriority="71" w:unhideWhenUsed="0"/>
-    <w:lsdException w:name="Colorful List Accent 4" w:semiHidden="0" w:uiPriority="72" w:unhideWhenUsed="0"/>
-    <w:lsdException w:name="Colorful Grid Accent 4" w:semiHidden="0" w:uiPriority="73" w:unhideWhenUsed="0"/>
-    <w:lsdException w:name="Light Shading Accent 5" w:semiHidden="0" w:uiPriority="60" w:unhideWhenUsed="0"/>
-    <w:lsdException w:name="Light List Accent 5" w:semiHidden="0" w:uiPriority="61" w:unhideWhenUsed="0"/>
-    <w:lsdException w:name="Light Grid Accent 5" w:semiHidden="0" w:uiPriority="62" w:unhideWhenUsed="0"/>
-    <w:lsdException w:name="Medium Shading 1 Accent 5" w:semiHidden="0" w:uiPriority="63" w:unhideWhenUsed="0"/>
-    <w:lsdException w:name="Medium Shading 2 Accent 5" w:semiHidden="0" w:uiPriority="64" w:unhideWhenUsed="0"/>
-    <w:lsdException w:name="Medium List 1 Accent 5" w:semiHidden="0" w:uiPriority="65" w:unhideWhenUsed="0"/>
-    <w:lsdException w:name="Medium List 2 Accent 5" w:semiHidden="0" w:uiPriority="66" w:unhideWhenUsed="0"/>
-    <w:lsdException w:name="Medium Grid 1 Accent 5" w:semiHidden="0" w:uiPriority="67" w:unhideWhenUsed="0"/>
-    <w:lsdException w:name="Medium Grid 2 Accent 5" w:semiHidden="0" w:uiPriority="68" w:unhideWhenUsed="0"/>
-    <w:lsdException w:name="Medium Grid 3 Accent 5" w:semiHidden="0" w:uiPriority="69" w:unhideWhenUsed="0"/>
-    <w:lsdException w:name="Dark List Accent 5" w:semiHidden="0" w:uiPriority="70" w:unhideWhenUsed="0"/>
-    <w:lsdException w:name="Colorful Shading Accent 5" w:semiHidden="0" w:uiPriority="71" w:unhideWhenUsed="0"/>
-    <w:lsdException w:name="Colorful List Accent 5" w:semiHidden="0" w:uiPriority="72" w:unhideWhenUsed="0"/>
-    <w:lsdException w:name="Colorful Grid Accent 5" w:semiHidden="0" w:uiPriority="73" w:unhideWhenUsed="0"/>
-    <w:lsdException w:name="Light Shading Accent 6" w:semiHidden="0" w:uiPriority="60" w:unhideWhenUsed="0"/>
-    <w:lsdException w:name="Light List Accent 6" w:semiHidden="0" w:uiPriority="61" w:unhideWhenUsed="0"/>
-    <w:lsdException w:name="Light Grid Accent 6" w:semiHidden="0" w:uiPriority="62" w:unhideWhenUsed="0"/>
-    <w:lsdException w:name="Medium Shading 1 Accent 6" w:semiHidden="0" w:uiPriority="63" w:unhideWhenUsed="0"/>
-    <w:lsdException w:name="Medium Shading 2 Accent 6" w:semiHidden="0" w:uiPriority="64" w:unhideWhenUsed="0"/>
-    <w:lsdException w:name="Medium List 1 Accent 6" w:semiHidden="0" w:uiPriority="65" w:unhideWhenUsed="0"/>
-    <w:lsdException w:name="Medium List 2 Accent 6" w:semiHidden="0" w:uiPriority="66" w:unhideWhenUsed="0"/>
-    <w:lsdException w:name="Medium Grid 1 Accent 6" w:semiHidden="0" w:uiPriority="67" w:unhideWhenUsed="0"/>
-    <w:lsdException w:name="Medium Grid 2 Accent 6" w:semiHidden="0" w:uiPriority="68" w:unhideWhenUsed="0"/>
-    <w:lsdException w:name="Medium Grid 3 Accent 6" w:semiHidden="0" w:uiPriority="69" w:unhideWhenUsed="0"/>
-    <w:lsdException w:name="Dark List Accent 6" w:semiHidden="0" w:uiPriority="70" w:unhideWhenUsed="0"/>
-    <w:lsdException w:name="Colorful Shading Accent 6" w:semiHidden="0" w:uiPriority="71" w:unhideWhenUsed="0"/>
-    <w:lsdException w:name="Colorful List Accent 6" w:semiHidden="0" w:uiPriority="72" w:unhideWhenUsed="0"/>
-    <w:lsdException w:name="Colorful Grid Accent 6" w:semiHidden="0" w:uiPriority="73" w:unhideWhenUsed="0"/>
-    <w:lsdException w:name="Subtle Emphasis" w:semiHidden="0" w:uiPriority="19" w:unhideWhenUsed="0" w:qFormat="1"/>
-    <w:lsdException w:name="Intense Emphasis" w:semiHidden="0" w:uiPriority="21" w:unhideWhenUsed="0" w:qFormat="1"/>
-    <w:lsdException w:name="Subtle Reference" w:semiHidden="0" w:uiPriority="31" w:unhideWhenUsed="0" w:qFormat="1"/>
-    <w:lsdException w:name="Intense Reference" w:semiHidden="0" w:uiPriority="32" w:unhideWhenUsed="0" w:qFormat="1"/>
-    <w:lsdException w:name="Book Title" w:semiHidden="0" w:uiPriority="33" w:unhideWhenUsed="0" w:qFormat="1"/>
-    <w:lsdException w:name="Bibliography" w:uiPriority="37"/>
-    <w:lsdException w:name="TOC Heading" w:uiPriority="39" w:qFormat="1"/>
-  </w:latentStyles>
-  <w:style w:type="paragraph" w:default="1" w:styleId="Normal">
-    <w:name w:val="Normal"/>
-    <w:qFormat/>
-    <w:rsid w:val="004968D5"/>
-  </w:style>
-  <w:style w:type="paragraph" w:styleId="Heading1">
-    <w:name w:val="heading 1"/>
-    <w:basedOn w:val="Normal"/>
-    <w:next w:val="Normal"/>
-    <w:link w:val="Heading1Char"/>
-    <w:uiPriority w:val="4"/>
-    <w:qFormat/>
-    <w:rsid w:val="00C17126"/>
-    <w:pPr>
-      <w:numPr>
-        <w:numId w:val="30"/>
-      </w:numPr>
-      <w:spacing w:before="240" w:after="240" w:line="240" w:lineRule="auto"/>
-      <w:outlineLvl w:val="0"/>
-    </w:pPr>
-    <w:rPr>
-      <w:b/>
-      <w:caps/>
-      <w:sz w:val="28"/>
-    </w:rPr>
-  </w:style>
-  <w:style w:type="paragraph" w:styleId="Heading2">
-    <w:name w:val="heading 2"/>
-    <w:basedOn w:val="Normal"/>
-    <w:next w:val="BodytextJustified"/>
-    <w:link w:val="Heading2Char"/>
-    <w:uiPriority w:val="4"/>
-    <w:qFormat/>
-    <w:rsid w:val="00C17126"/>
-    <w:pPr>
-      <w:keepNext/>
-      <w:numPr>
-        <w:ilvl w:val="1"/>
-        <w:numId w:val="30"/>
-      </w:numPr>
-      <w:spacing w:before="240" w:after="120" w:line="240" w:lineRule="auto"/>
-      <w:outlineLvl w:val="1"/>
-    </w:pPr>
-    <w:rPr>
-      <w:rFonts w:cs="Arial"/>
-      <w:b/>
-      <w:bCs/>
-      <w:iCs/>
-      <w:sz w:val="28"/>
-      <w:szCs w:val="28"/>
-    </w:rPr>
-  </w:style>
-  <w:style w:type="paragraph" w:styleId="Heading3">
-    <w:name w:val="heading 3"/>
-    <w:basedOn w:val="Normal"/>
-    <w:next w:val="BodytextJustified"/>
-    <w:link w:val="Heading3Char"/>
-    <w:uiPriority w:val="4"/>
-    <w:qFormat/>
-    <w:rsid w:val="00C17126"/>
-    <w:pPr>
-      <w:keepNext/>
-      <w:numPr>
-        <w:ilvl w:val="2"/>
-        <w:numId w:val="30"/>
-      </w:numPr>
-      <w:spacing w:before="240" w:after="120" w:line="240" w:lineRule="auto"/>
-      <w:outlineLvl w:val="2"/>
-    </w:pPr>
-    <w:rPr>
-      <w:rFonts w:cs="Arial"/>
-      <w:b/>
-      <w:bCs/>
-      <w:i/>
-      <w:sz w:val="26"/>
-      <w:szCs w:val="26"/>
-    </w:rPr>
-  </w:style>
-  <w:style w:type="paragraph" w:styleId="Heading4">
-    <w:name w:val="heading 4"/>
-    <w:basedOn w:val="Normal"/>
-    <w:next w:val="BodytextJustified"/>
-    <w:link w:val="Heading4Char"/>
-    <w:uiPriority w:val="4"/>
-    <w:qFormat/>
-    <w:rsid w:val="00C17126"/>
-    <w:pPr>
-      <w:keepNext/>
-      <w:numPr>
-        <w:ilvl w:val="3"/>
-        <w:numId w:val="30"/>
-      </w:numPr>
-      <w:spacing w:before="240" w:after="120" w:line="240" w:lineRule="auto"/>
-      <w:outlineLvl w:val="3"/>
-    </w:pPr>
-    <w:rPr>
-      <w:b/>
-      <w:bCs/>
-      <w:szCs w:val="28"/>
-    </w:rPr>
-  </w:style>
-  <w:style w:type="paragraph" w:styleId="Heading5">
-    <w:name w:val="heading 5"/>
-    <w:basedOn w:val="Normal"/>
-    <w:next w:val="BodytextJustified"/>
-    <w:uiPriority w:val="4"/>
-    <w:qFormat/>
-    <w:locked/>
-    <w:rsid w:val="00C17126"/>
-    <w:pPr>
-      <w:keepNext/>
-      <w:numPr>
-        <w:ilvl w:val="4"/>
-        <w:numId w:val="30"/>
-      </w:numPr>
-      <w:spacing w:before="240" w:after="60" w:line="240" w:lineRule="auto"/>
-      <w:outlineLvl w:val="4"/>
-    </w:pPr>
-    <w:rPr>
-      <w:b/>
-      <w:bCs/>
-      <w:i/>
-      <w:iCs/>
-      <w:szCs w:val="26"/>
-    </w:rPr>
-  </w:style>
-  <w:style w:type="paragraph" w:styleId="Heading6">
-    <w:name w:val="heading 6"/>
-    <w:basedOn w:val="Normal"/>
-    <w:next w:val="BodytextJustified"/>
-    <w:semiHidden/>
-    <w:rsid w:val="00C17126"/>
-    <w:pPr>
-      <w:numPr>
-        <w:ilvl w:val="5"/>
-        <w:numId w:val="30"/>
-      </w:numPr>
-      <w:spacing w:before="240" w:after="60" w:line="240" w:lineRule="auto"/>
-      <w:outlineLvl w:val="5"/>
-    </w:pPr>
-    <w:rPr>
-      <w:bCs/>
-      <w:szCs w:val="22"/>
-    </w:rPr>
-  </w:style>
-  <w:style w:type="paragraph" w:styleId="Heading7">
-    <w:name w:val="heading 7"/>
-    <w:basedOn w:val="Normal"/>
-    <w:next w:val="BodytextJustified"/>
-    <w:semiHidden/>
-    <w:rsid w:val="00C17126"/>
-    <w:pPr>
-      <w:numPr>
-        <w:ilvl w:val="6"/>
-        <w:numId w:val="30"/>
-      </w:numPr>
-      <w:spacing w:before="240" w:after="60" w:line="240" w:lineRule="auto"/>
-      <w:outlineLvl w:val="6"/>
-    </w:pPr>
-    <w:rPr>
-      <w:i/>
-    </w:rPr>
-  </w:style>
-  <w:style w:type="paragraph" w:styleId="Heading8">
-    <w:name w:val="heading 8"/>
-    <w:basedOn w:val="Normal"/>
-    <w:next w:val="BodytextJustified"/>
-    <w:semiHidden/>
-    <w:rsid w:val="00C17126"/>
-    <w:pPr>
-      <w:numPr>
-        <w:ilvl w:val="7"/>
-        <w:numId w:val="30"/>
-      </w:numPr>
-      <w:spacing w:before="240" w:after="60" w:line="240" w:lineRule="auto"/>
-      <w:outlineLvl w:val="7"/>
-    </w:pPr>
-    <w:rPr>
-      <w:iCs/>
-    </w:rPr>
-  </w:style>
-  <w:style w:type="paragraph" w:styleId="Heading9">
-    <w:name w:val="heading 9"/>
-    <w:basedOn w:val="Normal"/>
-    <w:next w:val="BodytextJustified"/>
-    <w:semiHidden/>
-    <w:rsid w:val="00C17126"/>
-    <w:pPr>
-      <w:numPr>
-        <w:ilvl w:val="8"/>
-        <w:numId w:val="1"/>
-      </w:numPr>
-      <w:tabs>
-        <w:tab w:val="clear" w:pos="1728"/>
-        <w:tab w:val="num" w:pos="1584"/>
-      </w:tabs>
-      <w:spacing w:before="240" w:after="60" w:line="240" w:lineRule="auto"/>
-      <w:outlineLvl w:val="8"/>
-    </w:pPr>
-    <w:rPr>
-      <w:rFonts w:cs="Arial"/>
-      <w:i/>
-      <w:szCs w:val="22"/>
-    </w:rPr>
-  </w:style>
-  <w:style w:type="character" w:default="1" w:styleId="DefaultParagraphFont">
-    <w:name w:val="Default Paragraph Font"/>
-    <w:uiPriority w:val="1"/>
-    <w:semiHidden/>
-    <w:unhideWhenUsed/>
-  </w:style>
-  <w:style w:type="table" w:default="1" w:styleId="TableNormal">
-    <w:name w:val="Normal Table"/>
-    <w:uiPriority w:val="99"/>
-    <w:semiHidden/>
-    <w:unhideWhenUsed/>
-    <w:tblPr>
-      <w:tblInd w:w="0" w:type="dxa"/>
-      <w:tblCellMar>
-        <w:top w:w="0" w:type="dxa"/>
-        <w:left w:w="108" w:type="dxa"/>
-        <w:bottom w:w="0" w:type="dxa"/>
-        <w:right w:w="108" w:type="dxa"/>
-      </w:tblCellMar>
-    </w:tblPr>
-  </w:style>
-  <w:style w:type="numbering" w:default="1" w:styleId="NoList">
-    <w:name w:val="No List"/>
-    <w:uiPriority w:val="99"/>
-    <w:semiHidden/>
-    <w:unhideWhenUsed/>
-  </w:style>
-  <w:style w:type="paragraph" w:customStyle="1" w:styleId="BodytextJustified">
-    <w:name w:val="Body text Justified"/>
-    <w:basedOn w:val="Normal"/>
-    <w:rsid w:val="00C17126"/>
-    <w:pPr>
-      <w:spacing w:line="240" w:lineRule="auto"/>
-      <w:jc w:val="both"/>
-    </w:pPr>
-    <w:rPr>
-      <w:szCs w:val="20"/>
-    </w:rPr>
-  </w:style>
-  <w:style w:type="paragraph" w:styleId="Title">
-    <w:name w:val="Title"/>
-    <w:basedOn w:val="Normal"/>
-    <w:next w:val="Normal"/>
-    <w:link w:val="TitleChar"/>
-    <w:rsid w:val="00C17126"/>
-    <w:pPr>
-      <w:spacing w:line="240" w:lineRule="auto"/>
-    </w:pPr>
-    <w:rPr>
-      <w:sz w:val="36"/>
-    </w:rPr>
-  </w:style>
-  <w:style w:type="character" w:customStyle="1" w:styleId="TitleChar">
-    <w:name w:val="Title Char"/>
-    <w:basedOn w:val="DefaultParagraphFont"/>
-    <w:link w:val="Title"/>
-    <w:rsid w:val="00C17126"/>
-    <w:rPr>
-      <w:rFonts w:ascii="Georgia" w:eastAsiaTheme="minorHAnsi" w:hAnsi="Georgia" w:cstheme="minorBidi"/>
-      <w:sz w:val="36"/>
-      <w:szCs w:val="24"/>
-      <w:lang w:val="en-GB"/>
-    </w:rPr>
-  </w:style>
-  <w:style w:type="paragraph" w:styleId="TOCHeading">
-    <w:name w:val="TOC Heading"/>
-    <w:basedOn w:val="Normal"/>
-    <w:next w:val="Normal"/>
-    <w:uiPriority w:val="39"/>
-    <w:semiHidden/>
-    <w:unhideWhenUsed/>
-    <w:qFormat/>
-    <w:rsid w:val="00C17126"/>
-    <w:pPr>
-      <w:spacing w:before="240" w:after="240" w:line="240" w:lineRule="exact"/>
-    </w:pPr>
-    <w:rPr>
-      <w:b/>
-      <w:sz w:val="18"/>
-    </w:rPr>
-  </w:style>
-  <w:style w:type="character" w:styleId="FollowedHyperlink">
-    <w:name w:val="FollowedHyperlink"/>
-    <w:basedOn w:val="DefaultParagraphFont"/>
-    <w:semiHidden/>
-    <w:unhideWhenUsed/>
-    <w:rsid w:val="00C17126"/>
-    <w:rPr>
-      <w:color w:val="800080"/>
-      <w:u w:val="single"/>
-    </w:rPr>
-  </w:style>
-  <w:style w:type="paragraph" w:styleId="TOC1">
-    <w:name w:val="toc 1"/>
-    <w:basedOn w:val="Normal"/>
-    <w:next w:val="Normal"/>
-    <w:uiPriority w:val="39"/>
-    <w:locked/>
-    <w:rsid w:val="00C17126"/>
-    <w:pPr>
-      <w:tabs>
-        <w:tab w:val="left" w:pos="397"/>
-        <w:tab w:val="right" w:leader="dot" w:pos="9630"/>
-      </w:tabs>
-    </w:pPr>
-    <w:rPr>
-      <w:b/>
-      <w:bCs/>
-      <w:caps/>
-      <w:noProof/>
-      <w:szCs w:val="20"/>
-    </w:rPr>
-  </w:style>
-  <w:style w:type="paragraph" w:styleId="TOC2">
-    <w:name w:val="toc 2"/>
-    <w:basedOn w:val="Normal"/>
-    <w:next w:val="Normal"/>
-    <w:autoRedefine/>
-    <w:uiPriority w:val="39"/>
-    <w:locked/>
-    <w:rsid w:val="00C17126"/>
-    <w:pPr>
-      <w:tabs>
-        <w:tab w:val="left" w:pos="454"/>
-        <w:tab w:val="right" w:leader="dot" w:pos="9630"/>
-      </w:tabs>
-    </w:pPr>
-    <w:rPr>
-      <w:noProof/>
-      <w:szCs w:val="20"/>
-    </w:rPr>
-  </w:style>
-  <w:style w:type="paragraph" w:styleId="TOC3">
-    <w:name w:val="toc 3"/>
-    <w:basedOn w:val="Normal"/>
-    <w:next w:val="Normal"/>
-    <w:autoRedefine/>
-    <w:uiPriority w:val="39"/>
-    <w:locked/>
-    <w:rsid w:val="00C17126"/>
-    <w:pPr>
-      <w:tabs>
-        <w:tab w:val="left" w:pos="567"/>
-        <w:tab w:val="right" w:leader="dot" w:pos="9630"/>
-      </w:tabs>
-    </w:pPr>
-    <w:rPr>
-      <w:noProof/>
-      <w:szCs w:val="20"/>
-    </w:rPr>
-  </w:style>
-  <w:style w:type="paragraph" w:styleId="FootnoteText">
-    <w:name w:val="footnote text"/>
-    <w:basedOn w:val="Normal"/>
-    <w:semiHidden/>
-    <w:rsid w:val="00C17126"/>
-    <w:rPr>
-      <w:szCs w:val="20"/>
-      <w:lang w:val="it-IT"/>
-    </w:rPr>
-  </w:style>
-  <w:style w:type="character" w:styleId="FootnoteReference">
-    <w:name w:val="footnote reference"/>
-    <w:basedOn w:val="DefaultParagraphFont"/>
-    <w:semiHidden/>
-    <w:rsid w:val="00C17126"/>
-    <w:rPr>
-      <w:vertAlign w:val="superscript"/>
-    </w:rPr>
-  </w:style>
-  <w:style w:type="paragraph" w:styleId="TOC4">
-    <w:name w:val="toc 4"/>
-    <w:basedOn w:val="Normal"/>
-    <w:next w:val="Normal"/>
-    <w:autoRedefine/>
-    <w:semiHidden/>
-    <w:locked/>
-    <w:rsid w:val="00C17126"/>
-    <w:pPr>
-      <w:tabs>
-        <w:tab w:val="left" w:pos="709"/>
-        <w:tab w:val="right" w:leader="dot" w:pos="9628"/>
-      </w:tabs>
-    </w:pPr>
-  </w:style>
-  <w:style w:type="paragraph" w:styleId="TOC5">
-    <w:name w:val="toc 5"/>
-    <w:basedOn w:val="Normal"/>
-    <w:next w:val="Normal"/>
-    <w:autoRedefine/>
-    <w:uiPriority w:val="39"/>
-    <w:semiHidden/>
-    <w:unhideWhenUsed/>
-    <w:rsid w:val="00C17126"/>
-    <w:pPr>
-      <w:spacing w:after="100"/>
-      <w:ind w:left="960"/>
-    </w:pPr>
-  </w:style>
-  <w:style w:type="paragraph" w:styleId="TOC6">
-    <w:name w:val="toc 6"/>
-    <w:basedOn w:val="Normal"/>
-    <w:next w:val="Normal"/>
-    <w:autoRedefine/>
-    <w:semiHidden/>
-    <w:rsid w:val="00C17126"/>
-    <w:pPr>
-      <w:tabs>
-        <w:tab w:val="left" w:pos="448"/>
-        <w:tab w:val="right" w:leader="dot" w:pos="9628"/>
-      </w:tabs>
-    </w:pPr>
-  </w:style>
-  <w:style w:type="paragraph" w:styleId="TOC7">
-    <w:name w:val="toc 7"/>
-    <w:basedOn w:val="Normal"/>
-    <w:next w:val="Normal"/>
-    <w:autoRedefine/>
-    <w:semiHidden/>
-    <w:rsid w:val="00C17126"/>
-    <w:pPr>
-      <w:tabs>
-        <w:tab w:val="left" w:pos="448"/>
-        <w:tab w:val="right" w:leader="dot" w:pos="9628"/>
-      </w:tabs>
-    </w:pPr>
-  </w:style>
-  <w:style w:type="paragraph" w:styleId="TOC8">
-    <w:name w:val="toc 8"/>
-    <w:basedOn w:val="Normal"/>
-    <w:next w:val="Normal"/>
-    <w:autoRedefine/>
-    <w:semiHidden/>
-    <w:rsid w:val="00C17126"/>
-    <w:pPr>
-      <w:tabs>
-        <w:tab w:val="left" w:pos="448"/>
-        <w:tab w:val="right" w:leader="dot" w:pos="9628"/>
-      </w:tabs>
-    </w:pPr>
-  </w:style>
-  <w:style w:type="paragraph" w:styleId="TOC9">
-    <w:name w:val="toc 9"/>
-    <w:basedOn w:val="Normal"/>
-    <w:next w:val="Normal"/>
-    <w:autoRedefine/>
-    <w:semiHidden/>
-    <w:rsid w:val="00C17126"/>
-    <w:pPr>
-      <w:tabs>
-        <w:tab w:val="left" w:pos="448"/>
-        <w:tab w:val="right" w:leader="dot" w:pos="9628"/>
-      </w:tabs>
-    </w:pPr>
-  </w:style>
-  <w:style w:type="character" w:styleId="PageNumber">
-    <w:name w:val="page number"/>
-    <w:basedOn w:val="DefaultParagraphFont"/>
-    <w:unhideWhenUsed/>
-    <w:rsid w:val="00C17126"/>
-    <w:rPr>
-      <w:rFonts w:ascii="Georgia" w:hAnsi="Georgia"/>
-      <w:sz w:val="16"/>
-      <w:lang w:val="en-GB"/>
-    </w:rPr>
-  </w:style>
-  <w:style w:type="character" w:customStyle="1" w:styleId="Data">
-    <w:name w:val="Data"/>
-    <w:basedOn w:val="DefaultParagraphFont"/>
-    <w:uiPriority w:val="19"/>
-    <w:qFormat/>
-    <w:rsid w:val="00C17126"/>
-    <w:rPr>
-      <w:rFonts w:ascii="Georgia" w:hAnsi="Georgia"/>
-      <w:b w:val="0"/>
-      <w:sz w:val="18"/>
-    </w:rPr>
-  </w:style>
-  <w:style w:type="paragraph" w:customStyle="1" w:styleId="DataLabel">
-    <w:name w:val="Data Label"/>
-    <w:link w:val="DataLabelChar"/>
-    <w:uiPriority w:val="19"/>
-    <w:qFormat/>
-    <w:rsid w:val="00C17126"/>
-    <w:pPr>
-      <w:tabs>
-        <w:tab w:val="left" w:pos="3960"/>
-        <w:tab w:val="left" w:pos="4860"/>
-        <w:tab w:val="left" w:pos="6840"/>
-      </w:tabs>
-      <w:spacing w:line="240" w:lineRule="exact"/>
-    </w:pPr>
-    <w:rPr>
-      <w:rFonts w:cs="Georgia"/>
-      <w:b/>
-      <w:color w:val="211E1E"/>
-      <w:sz w:val="18"/>
-      <w:szCs w:val="18"/>
-      <w:lang w:val="en-GB" w:eastAsia="it-IT"/>
-    </w:rPr>
-  </w:style>
-  <w:style w:type="character" w:customStyle="1" w:styleId="DataLabelChar">
-    <w:name w:val="Data Label Char"/>
-    <w:basedOn w:val="DefaultParagraphFont"/>
-    <w:link w:val="DataLabel"/>
-    <w:uiPriority w:val="19"/>
-    <w:rsid w:val="00C17126"/>
-    <w:rPr>
-      <w:rFonts w:ascii="Georgia" w:hAnsi="Georgia" w:cs="Georgia"/>
-      <w:b/>
-      <w:color w:val="211E1E"/>
-      <w:sz w:val="18"/>
-      <w:szCs w:val="18"/>
-      <w:lang w:val="en-GB" w:eastAsia="it-IT"/>
-    </w:rPr>
-  </w:style>
-  <w:style w:type="paragraph" w:styleId="Header">
-    <w:name w:val="header"/>
-    <w:basedOn w:val="Normal"/>
-    <w:link w:val="HeaderChar"/>
-    <w:semiHidden/>
-    <w:rsid w:val="00C17126"/>
-    <w:pPr>
-      <w:tabs>
-        <w:tab w:val="center" w:pos="4680"/>
-        <w:tab w:val="right" w:pos="9360"/>
-      </w:tabs>
-    </w:pPr>
-  </w:style>
-  <w:style w:type="character" w:customStyle="1" w:styleId="HeaderChar">
-    <w:name w:val="Header Char"/>
-    <w:basedOn w:val="DefaultParagraphFont"/>
-    <w:link w:val="Header"/>
-    <w:semiHidden/>
-    <w:rsid w:val="00C17126"/>
-    <w:rPr>
-      <w:rFonts w:ascii="Georgia" w:eastAsiaTheme="minorHAnsi" w:hAnsi="Georgia" w:cstheme="minorBidi"/>
-      <w:sz w:val="24"/>
-      <w:szCs w:val="24"/>
-      <w:lang w:val="en-GB"/>
-    </w:rPr>
-  </w:style>
-  <w:style w:type="character" w:customStyle="1" w:styleId="Label">
-    <w:name w:val="Label"/>
-    <w:basedOn w:val="DefaultParagraphFont"/>
-    <w:semiHidden/>
-    <w:rsid w:val="00C17126"/>
-    <w:rPr>
-      <w:rFonts w:ascii="FuturaTMedCon" w:hAnsi="FuturaTMedCon"/>
-      <w:noProof/>
-      <w:sz w:val="24"/>
-    </w:rPr>
-  </w:style>
-  <w:style w:type="paragraph" w:customStyle="1" w:styleId="ESA-Logo">
-    <w:name w:val="ESA-Logo"/>
-    <w:basedOn w:val="Normal"/>
-    <w:semiHidden/>
-    <w:rsid w:val="00C17126"/>
-    <w:pPr>
-      <w:spacing w:after="120" w:line="240" w:lineRule="auto"/>
-      <w:jc w:val="right"/>
-    </w:pPr>
-  </w:style>
-  <w:style w:type="paragraph" w:customStyle="1" w:styleId="Sitename">
-    <w:name w:val="Sitename"/>
-    <w:basedOn w:val="Normal"/>
-    <w:semiHidden/>
-    <w:rsid w:val="00C17126"/>
-    <w:pPr>
-      <w:spacing w:before="227" w:after="227" w:line="400" w:lineRule="atLeast"/>
-      <w:ind w:right="-57"/>
-      <w:jc w:val="right"/>
-    </w:pPr>
-    <w:rPr>
-      <w:rFonts w:ascii="NotesStyle-BoldTf" w:hAnsi="NotesStyle-BoldTf"/>
-      <w:noProof/>
-      <w:color w:val="98979C"/>
-      <w:sz w:val="40"/>
-      <w:szCs w:val="40"/>
-    </w:rPr>
-  </w:style>
-  <w:style w:type="table" w:styleId="TableGrid">
-    <w:name w:val="Table Grid"/>
-    <w:basedOn w:val="TableNormal"/>
-    <w:uiPriority w:val="59"/>
-    <w:rsid w:val="00C17126"/>
-    <w:pPr>
-      <w:spacing w:line="240" w:lineRule="exact"/>
-    </w:pPr>
-    <w:tblPr>
-      <w:tblBorders>
-        <w:top w:val="single" w:sz="4" w:space="0" w:color="auto"/>
-        <w:left w:val="single" w:sz="4" w:space="0" w:color="auto"/>
-        <w:bottom w:val="single" w:sz="4" w:space="0" w:color="auto"/>
-        <w:right w:val="single" w:sz="4" w:space="0" w:color="auto"/>
-        <w:insideH w:val="single" w:sz="4" w:space="0" w:color="auto"/>
-        <w:insideV w:val="single" w:sz="4" w:space="0" w:color="auto"/>
-      </w:tblBorders>
-    </w:tblPr>
-  </w:style>
-  <w:style w:type="character" w:styleId="Hyperlink">
-    <w:name w:val="Hyperlink"/>
-    <w:basedOn w:val="DefaultParagraphFont"/>
-    <w:semiHidden/>
-    <w:rsid w:val="00C17126"/>
-    <w:rPr>
-      <w:color w:val="0000FF"/>
-      <w:u w:val="single"/>
-    </w:rPr>
-  </w:style>
-  <w:style w:type="paragraph" w:customStyle="1" w:styleId="Classification">
-    <w:name w:val="Classification"/>
-    <w:basedOn w:val="Normal"/>
-    <w:next w:val="Normal"/>
-    <w:semiHidden/>
-    <w:rsid w:val="00C17126"/>
-    <w:rPr>
-      <w:rFonts w:ascii="NotesEsa" w:hAnsi="NotesEsa"/>
-      <w:sz w:val="20"/>
-    </w:rPr>
-  </w:style>
-  <w:style w:type="paragraph" w:styleId="Footer">
-    <w:name w:val="footer"/>
-    <w:basedOn w:val="Normal"/>
-    <w:link w:val="FooterChar"/>
-    <w:semiHidden/>
-    <w:rsid w:val="00C17126"/>
-    <w:pPr>
-      <w:tabs>
-        <w:tab w:val="center" w:pos="4153"/>
-        <w:tab w:val="right" w:pos="8306"/>
-      </w:tabs>
-    </w:pPr>
-    <w:rPr>
-      <w:noProof/>
-      <w:sz w:val="16"/>
-    </w:rPr>
-  </w:style>
-  <w:style w:type="paragraph" w:customStyle="1" w:styleId="ESA-Logo2">
-    <w:name w:val="ESA-Logo2"/>
-    <w:basedOn w:val="ESA-Logo"/>
-    <w:semiHidden/>
-    <w:rsid w:val="00C17126"/>
-    <w:pPr>
-      <w:spacing w:after="360"/>
-    </w:pPr>
-  </w:style>
-  <w:style w:type="paragraph" w:customStyle="1" w:styleId="Appendix">
-    <w:name w:val="Appendix"/>
-    <w:basedOn w:val="Heading1"/>
-    <w:next w:val="Normal"/>
-    <w:semiHidden/>
-    <w:rsid w:val="00C17126"/>
-    <w:pPr>
-      <w:keepNext/>
-      <w:numPr>
-        <w:ilvl w:val="8"/>
-      </w:numPr>
-      <w:spacing w:before="0"/>
-      <w:outlineLvl w:val="8"/>
-    </w:pPr>
-    <w:rPr>
-      <w:szCs w:val="20"/>
-    </w:rPr>
-  </w:style>
-  <w:style w:type="paragraph" w:styleId="BalloonText">
-    <w:name w:val="Balloon Text"/>
-    <w:basedOn w:val="Normal"/>
-    <w:link w:val="BalloonTextChar"/>
-    <w:semiHidden/>
-    <w:unhideWhenUsed/>
-    <w:rsid w:val="00C17126"/>
-    <w:pPr>
-      <w:spacing w:line="240" w:lineRule="auto"/>
-    </w:pPr>
-    <w:rPr>
-      <w:rFonts w:ascii="Lucida Grande" w:hAnsi="Lucida Grande" w:cs="Lucida Grande"/>
-      <w:szCs w:val="18"/>
-    </w:rPr>
-  </w:style>
-  <w:style w:type="character" w:customStyle="1" w:styleId="BalloonTextChar">
-    <w:name w:val="Balloon Text Char"/>
-    <w:basedOn w:val="DefaultParagraphFont"/>
-    <w:link w:val="BalloonText"/>
-    <w:semiHidden/>
-    <w:rsid w:val="00C17126"/>
-    <w:rPr>
-      <w:rFonts w:ascii="Lucida Grande" w:eastAsiaTheme="minorHAnsi" w:hAnsi="Lucida Grande" w:cs="Lucida Grande"/>
-      <w:sz w:val="24"/>
-      <w:szCs w:val="18"/>
-      <w:lang w:val="en-GB"/>
-    </w:rPr>
-  </w:style>
-  <w:style w:type="paragraph" w:customStyle="1" w:styleId="ESA-Address">
-    <w:name w:val="ESA-Address"/>
-    <w:basedOn w:val="Normal"/>
-    <w:semiHidden/>
-    <w:rsid w:val="00C17126"/>
-    <w:pPr>
-      <w:spacing w:line="240" w:lineRule="auto"/>
-      <w:jc w:val="right"/>
-    </w:pPr>
-    <w:rPr>
-      <w:rFonts w:ascii="NotesEsa" w:hAnsi="NotesEsa"/>
-      <w:noProof/>
-      <w:sz w:val="16"/>
-      <w:szCs w:val="16"/>
-    </w:rPr>
-  </w:style>
-  <w:style w:type="paragraph" w:customStyle="1" w:styleId="NoSpell">
-    <w:name w:val="No Spell"/>
-    <w:basedOn w:val="DataLabel"/>
-    <w:link w:val="NoSpellChar"/>
-    <w:uiPriority w:val="19"/>
-    <w:qFormat/>
-    <w:rsid w:val="00C17126"/>
-    <w:pPr>
-      <w:tabs>
-        <w:tab w:val="clear" w:pos="3960"/>
-        <w:tab w:val="clear" w:pos="4860"/>
-        <w:tab w:val="clear" w:pos="6840"/>
-        <w:tab w:val="left" w:pos="1620"/>
-      </w:tabs>
-      <w:jc w:val="both"/>
-    </w:pPr>
-    <w:rPr>
-      <w:b w:val="0"/>
-      <w:noProof/>
-    </w:rPr>
-  </w:style>
-  <w:style w:type="character" w:customStyle="1" w:styleId="NoSpellChar">
-    <w:name w:val="No Spell Char"/>
-    <w:basedOn w:val="DataLabelChar"/>
-    <w:link w:val="NoSpell"/>
-    <w:uiPriority w:val="19"/>
-    <w:rsid w:val="00C17126"/>
-    <w:rPr>
-      <w:rFonts w:ascii="Georgia" w:hAnsi="Georgia" w:cs="Georgia"/>
-      <w:b w:val="0"/>
-      <w:noProof/>
-      <w:color w:val="211E1E"/>
-      <w:sz w:val="18"/>
-      <w:szCs w:val="18"/>
-      <w:lang w:val="en-GB" w:eastAsia="it-IT"/>
-    </w:rPr>
-  </w:style>
-  <w:style w:type="paragraph" w:customStyle="1" w:styleId="DocumentType">
-    <w:name w:val="Document Type"/>
-    <w:basedOn w:val="Normal"/>
-    <w:semiHidden/>
-    <w:rsid w:val="00C17126"/>
-    <w:pPr>
-      <w:spacing w:line="240" w:lineRule="auto"/>
-      <w:ind w:right="-54"/>
-    </w:pPr>
-    <w:rPr>
-      <w:rFonts w:ascii="NotesStyle-BoldTf" w:hAnsi="NotesStyle-BoldTf"/>
-      <w:caps/>
-      <w:color w:val="4B4B4D"/>
-      <w:sz w:val="56"/>
-    </w:rPr>
-  </w:style>
-  <w:style w:type="paragraph" w:styleId="NoSpacing">
-    <w:name w:val="No Spacing"/>
-    <w:uiPriority w:val="1"/>
-    <w:semiHidden/>
-    <w:rsid w:val="00C17126"/>
-    <w:rPr>
-      <w:sz w:val="18"/>
-      <w:lang w:val="en-GB"/>
-    </w:rPr>
-  </w:style>
-  <w:style w:type="paragraph" w:customStyle="1" w:styleId="TableTitle">
-    <w:name w:val="Table Title"/>
-    <w:basedOn w:val="Normal"/>
-    <w:semiHidden/>
-    <w:rsid w:val="00C17126"/>
-    <w:pPr>
-      <w:spacing w:line="240" w:lineRule="auto"/>
-    </w:pPr>
-    <w:rPr>
-      <w:rFonts w:ascii="NotesStyle-BoldTf" w:hAnsi="NotesStyle-BoldTf"/>
-      <w:caps/>
-      <w:color w:val="4B4B4D"/>
-      <w:sz w:val="52"/>
-    </w:rPr>
-  </w:style>
-  <w:style w:type="character" w:customStyle="1" w:styleId="Heading1Char">
-    <w:name w:val="Heading 1 Char"/>
-    <w:basedOn w:val="DefaultParagraphFont"/>
-    <w:link w:val="Heading1"/>
-    <w:uiPriority w:val="4"/>
-    <w:rsid w:val="00C17126"/>
-    <w:rPr>
-      <w:rFonts w:ascii="Georgia" w:eastAsiaTheme="minorHAnsi" w:hAnsi="Georgia" w:cstheme="minorBidi"/>
-      <w:b/>
-      <w:caps/>
-      <w:sz w:val="28"/>
-      <w:szCs w:val="24"/>
-      <w:lang w:val="en-GB"/>
-    </w:rPr>
-  </w:style>
-  <w:style w:type="character" w:customStyle="1" w:styleId="Heading2Char">
-    <w:name w:val="Heading 2 Char"/>
-    <w:basedOn w:val="DefaultParagraphFont"/>
-    <w:link w:val="Heading2"/>
-    <w:uiPriority w:val="4"/>
-    <w:rsid w:val="00C17126"/>
-    <w:rPr>
-      <w:rFonts w:ascii="Georgia" w:eastAsiaTheme="minorHAnsi" w:hAnsi="Georgia" w:cs="Arial"/>
-      <w:b/>
-      <w:bCs/>
-      <w:iCs/>
-      <w:sz w:val="28"/>
-      <w:szCs w:val="28"/>
-      <w:lang w:val="en-GB"/>
-    </w:rPr>
-  </w:style>
-  <w:style w:type="character" w:customStyle="1" w:styleId="Heading3Char">
-    <w:name w:val="Heading 3 Char"/>
-    <w:basedOn w:val="DefaultParagraphFont"/>
-    <w:link w:val="Heading3"/>
-    <w:uiPriority w:val="4"/>
-    <w:rsid w:val="00C17126"/>
-    <w:rPr>
-      <w:rFonts w:ascii="Georgia" w:eastAsiaTheme="minorHAnsi" w:hAnsi="Georgia" w:cs="Arial"/>
-      <w:b/>
-      <w:bCs/>
-      <w:i/>
-      <w:sz w:val="26"/>
-      <w:szCs w:val="26"/>
-      <w:lang w:val="en-GB"/>
-    </w:rPr>
-  </w:style>
-  <w:style w:type="character" w:customStyle="1" w:styleId="Heading4Char">
-    <w:name w:val="Heading 4 Char"/>
-    <w:basedOn w:val="DefaultParagraphFont"/>
-    <w:link w:val="Heading4"/>
-    <w:uiPriority w:val="4"/>
-    <w:rsid w:val="00C17126"/>
-    <w:rPr>
-      <w:rFonts w:ascii="Georgia" w:eastAsiaTheme="minorHAnsi" w:hAnsi="Georgia" w:cstheme="minorBidi"/>
-      <w:b/>
-      <w:bCs/>
-      <w:sz w:val="24"/>
-      <w:szCs w:val="28"/>
-      <w:lang w:val="en-GB"/>
-    </w:rPr>
-  </w:style>
-  <w:style w:type="character" w:customStyle="1" w:styleId="FooterChar">
-    <w:name w:val="Footer Char"/>
-    <w:basedOn w:val="DefaultParagraphFont"/>
-    <w:link w:val="Footer"/>
-    <w:semiHidden/>
-    <w:rsid w:val="00C17126"/>
-    <w:rPr>
-      <w:rFonts w:ascii="Georgia" w:eastAsiaTheme="minorHAnsi" w:hAnsi="Georgia" w:cstheme="minorBidi"/>
-      <w:noProof/>
-      <w:sz w:val="16"/>
-      <w:szCs w:val="24"/>
-      <w:lang w:val="en-GB"/>
-    </w:rPr>
-  </w:style>
-  <w:style w:type="paragraph" w:customStyle="1" w:styleId="DataLabelLarge">
-    <w:name w:val="Data Label Large"/>
-    <w:basedOn w:val="Normal"/>
-    <w:uiPriority w:val="19"/>
-    <w:qFormat/>
-    <w:rsid w:val="00C17126"/>
-    <w:rPr>
-      <w:b/>
-    </w:rPr>
-  </w:style>
-  <w:style w:type="paragraph" w:customStyle="1" w:styleId="Subheading">
-    <w:name w:val="Subheading"/>
-    <w:basedOn w:val="Normal"/>
-    <w:uiPriority w:val="9"/>
-    <w:qFormat/>
-    <w:rsid w:val="00C17126"/>
-    <w:rPr>
-      <w:rFonts w:cs="Arial"/>
-      <w:u w:val="single"/>
-    </w:rPr>
-  </w:style>
-  <w:style w:type="paragraph" w:styleId="Salutation">
-    <w:name w:val="Salutation"/>
-    <w:basedOn w:val="Normal"/>
-    <w:next w:val="Normal"/>
-    <w:link w:val="SalutationChar"/>
-    <w:semiHidden/>
-    <w:unhideWhenUsed/>
-    <w:rsid w:val="00C17126"/>
-  </w:style>
-  <w:style w:type="character" w:customStyle="1" w:styleId="SalutationChar">
-    <w:name w:val="Salutation Char"/>
-    <w:basedOn w:val="DefaultParagraphFont"/>
-    <w:link w:val="Salutation"/>
-    <w:semiHidden/>
-    <w:rsid w:val="00C17126"/>
-    <w:rPr>
-      <w:rFonts w:ascii="Georgia" w:eastAsiaTheme="minorHAnsi" w:hAnsi="Georgia" w:cstheme="minorBidi"/>
-      <w:sz w:val="24"/>
-      <w:szCs w:val="24"/>
-      <w:lang w:val="en-GB"/>
-    </w:rPr>
-  </w:style>
-  <w:style w:type="paragraph" w:styleId="EnvelopeAddress">
-    <w:name w:val="envelope address"/>
-    <w:basedOn w:val="Normal"/>
-    <w:semiHidden/>
-    <w:unhideWhenUsed/>
-    <w:rsid w:val="00C17126"/>
-    <w:pPr>
-      <w:framePr w:w="7920" w:h="1980" w:hRule="exact" w:hSpace="141" w:wrap="auto" w:hAnchor="page" w:xAlign="center" w:yAlign="bottom"/>
-      <w:spacing w:line="240" w:lineRule="auto"/>
-      <w:ind w:left="2880"/>
-    </w:pPr>
-    <w:rPr>
-      <w:rFonts w:asciiTheme="majorHAnsi" w:eastAsiaTheme="majorEastAsia" w:hAnsiTheme="majorHAnsi" w:cstheme="majorBidi"/>
-    </w:rPr>
-  </w:style>
-  <w:style w:type="paragraph" w:styleId="Closing">
-    <w:name w:val="Closing"/>
-    <w:basedOn w:val="Normal"/>
-    <w:link w:val="ClosingChar"/>
-    <w:semiHidden/>
-    <w:unhideWhenUsed/>
-    <w:rsid w:val="00C17126"/>
-    <w:pPr>
-      <w:spacing w:line="240" w:lineRule="auto"/>
-      <w:ind w:left="4252"/>
-    </w:pPr>
-  </w:style>
-  <w:style w:type="character" w:customStyle="1" w:styleId="ClosingChar">
-    <w:name w:val="Closing Char"/>
-    <w:basedOn w:val="DefaultParagraphFont"/>
-    <w:link w:val="Closing"/>
-    <w:semiHidden/>
-    <w:rsid w:val="00C17126"/>
-    <w:rPr>
-      <w:rFonts w:ascii="Georgia" w:eastAsiaTheme="minorHAnsi" w:hAnsi="Georgia" w:cstheme="minorBidi"/>
-      <w:sz w:val="24"/>
-      <w:szCs w:val="24"/>
-      <w:lang w:val="en-GB"/>
-    </w:rPr>
-  </w:style>
-  <w:style w:type="paragraph" w:styleId="EnvelopeReturn">
-    <w:name w:val="envelope return"/>
-    <w:basedOn w:val="Normal"/>
-    <w:semiHidden/>
-    <w:unhideWhenUsed/>
-    <w:rsid w:val="00C17126"/>
-    <w:pPr>
-      <w:spacing w:line="240" w:lineRule="auto"/>
-    </w:pPr>
-    <w:rPr>
-      <w:rFonts w:asciiTheme="majorHAnsi" w:eastAsiaTheme="majorEastAsia" w:hAnsiTheme="majorHAnsi" w:cstheme="majorBidi"/>
-      <w:sz w:val="20"/>
-      <w:szCs w:val="20"/>
-    </w:rPr>
-  </w:style>
-  <w:style w:type="paragraph" w:styleId="MessageHeader">
-    <w:name w:val="Message Header"/>
-    <w:basedOn w:val="Normal"/>
-    <w:link w:val="MessageHeaderChar"/>
-    <w:semiHidden/>
-    <w:unhideWhenUsed/>
-    <w:rsid w:val="00C17126"/>
-    <w:pPr>
-      <w:pBdr>
-        <w:top w:val="single" w:sz="6" w:space="1" w:color="auto"/>
-        <w:left w:val="single" w:sz="6" w:space="1" w:color="auto"/>
-        <w:bottom w:val="single" w:sz="6" w:space="1" w:color="auto"/>
-        <w:right w:val="single" w:sz="6" w:space="1" w:color="auto"/>
-      </w:pBdr>
-      <w:shd w:val="pct20" w:color="auto" w:fill="auto"/>
-      <w:spacing w:line="240" w:lineRule="auto"/>
-      <w:ind w:left="1134" w:hanging="1134"/>
-    </w:pPr>
-    <w:rPr>
-      <w:rFonts w:asciiTheme="majorHAnsi" w:eastAsiaTheme="majorEastAsia" w:hAnsiTheme="majorHAnsi" w:cstheme="majorBidi"/>
-    </w:rPr>
-  </w:style>
-  <w:style w:type="character" w:customStyle="1" w:styleId="MessageHeaderChar">
-    <w:name w:val="Message Header Char"/>
-    <w:basedOn w:val="DefaultParagraphFont"/>
-    <w:link w:val="MessageHeader"/>
-    <w:semiHidden/>
-    <w:rsid w:val="00C17126"/>
-    <w:rPr>
-      <w:rFonts w:asciiTheme="majorHAnsi" w:eastAsiaTheme="majorEastAsia" w:hAnsiTheme="majorHAnsi" w:cstheme="majorBidi"/>
-      <w:sz w:val="24"/>
-      <w:szCs w:val="24"/>
-      <w:shd w:val="pct20" w:color="auto" w:fill="auto"/>
-      <w:lang w:val="en-GB"/>
-    </w:rPr>
-  </w:style>
-  <w:style w:type="paragraph" w:styleId="Bibliography">
-    <w:name w:val="Bibliography"/>
-    <w:basedOn w:val="Normal"/>
-    <w:next w:val="Normal"/>
-    <w:uiPriority w:val="37"/>
-    <w:semiHidden/>
-    <w:unhideWhenUsed/>
-    <w:rsid w:val="00C17126"/>
-  </w:style>
-  <w:style w:type="paragraph" w:styleId="Caption">
-    <w:name w:val="caption"/>
-    <w:basedOn w:val="Normal"/>
-    <w:next w:val="Normal"/>
-    <w:semiHidden/>
-    <w:unhideWhenUsed/>
-    <w:qFormat/>
-    <w:rsid w:val="00C17126"/>
-    <w:pPr>
-      <w:spacing w:after="200" w:line="240" w:lineRule="auto"/>
-    </w:pPr>
-    <w:rPr>
-      <w:b/>
-      <w:bCs/>
-      <w:color w:val="4F81BD" w:themeColor="accent1"/>
-      <w:sz w:val="18"/>
-      <w:szCs w:val="18"/>
-    </w:rPr>
-  </w:style>
-  <w:style w:type="paragraph" w:styleId="BlockText">
-    <w:name w:val="Block Text"/>
-    <w:basedOn w:val="Normal"/>
-    <w:semiHidden/>
-    <w:unhideWhenUsed/>
-    <w:rsid w:val="00C17126"/>
-    <w:pPr>
-      <w:pBdr>
-        <w:top w:val="single" w:sz="2" w:space="10" w:color="4F81BD" w:themeColor="accent1" w:frame="1"/>
-        <w:left w:val="single" w:sz="2" w:space="10" w:color="4F81BD" w:themeColor="accent1" w:frame="1"/>
-        <w:bottom w:val="single" w:sz="2" w:space="10" w:color="4F81BD" w:themeColor="accent1" w:frame="1"/>
-        <w:right w:val="single" w:sz="2" w:space="10" w:color="4F81BD" w:themeColor="accent1" w:frame="1"/>
-      </w:pBdr>
-      <w:ind w:left="1152" w:right="1152"/>
-    </w:pPr>
-    <w:rPr>
-      <w:rFonts w:asciiTheme="minorHAnsi" w:eastAsiaTheme="minorEastAsia" w:hAnsiTheme="minorHAnsi"/>
-      <w:i/>
-      <w:iCs/>
-      <w:color w:val="4F81BD" w:themeColor="accent1"/>
-    </w:rPr>
-  </w:style>
-  <w:style w:type="paragraph" w:styleId="TableofAuthorities">
-    <w:name w:val="table of authorities"/>
-    <w:basedOn w:val="Normal"/>
-    <w:next w:val="Normal"/>
-    <w:semiHidden/>
-    <w:unhideWhenUsed/>
-    <w:rsid w:val="00C17126"/>
-    <w:pPr>
-      <w:ind w:left="240" w:hanging="240"/>
-    </w:pPr>
-  </w:style>
-  <w:style w:type="paragraph" w:styleId="Quote">
-    <w:name w:val="Quote"/>
-    <w:basedOn w:val="Normal"/>
-    <w:next w:val="Normal"/>
-    <w:link w:val="QuoteChar"/>
-    <w:uiPriority w:val="29"/>
-    <w:semiHidden/>
-    <w:qFormat/>
-    <w:rsid w:val="00C17126"/>
-    <w:rPr>
-      <w:i/>
-      <w:iCs/>
-      <w:color w:val="000000" w:themeColor="text1"/>
-    </w:rPr>
-  </w:style>
-  <w:style w:type="character" w:customStyle="1" w:styleId="QuoteChar">
-    <w:name w:val="Quote Char"/>
-    <w:basedOn w:val="DefaultParagraphFont"/>
-    <w:link w:val="Quote"/>
-    <w:uiPriority w:val="29"/>
-    <w:semiHidden/>
-    <w:rsid w:val="00C17126"/>
-    <w:rPr>
-      <w:rFonts w:ascii="Georgia" w:eastAsiaTheme="minorHAnsi" w:hAnsi="Georgia" w:cstheme="minorBidi"/>
-      <w:i/>
-      <w:iCs/>
-      <w:color w:val="000000" w:themeColor="text1"/>
-      <w:sz w:val="24"/>
-      <w:szCs w:val="24"/>
-      <w:lang w:val="en-GB"/>
-    </w:rPr>
-  </w:style>
-  <w:style w:type="paragraph" w:styleId="Date">
-    <w:name w:val="Date"/>
-    <w:basedOn w:val="Normal"/>
-    <w:next w:val="Normal"/>
-    <w:link w:val="DateChar"/>
-    <w:semiHidden/>
-    <w:unhideWhenUsed/>
-    <w:rsid w:val="00C17126"/>
-  </w:style>
-  <w:style w:type="character" w:customStyle="1" w:styleId="DateChar">
-    <w:name w:val="Date Char"/>
-    <w:basedOn w:val="DefaultParagraphFont"/>
-    <w:link w:val="Date"/>
-    <w:semiHidden/>
-    <w:rsid w:val="00C17126"/>
-    <w:rPr>
-      <w:rFonts w:ascii="Georgia" w:eastAsiaTheme="minorHAnsi" w:hAnsi="Georgia" w:cstheme="minorBidi"/>
-      <w:sz w:val="24"/>
-      <w:szCs w:val="24"/>
-      <w:lang w:val="en-GB"/>
-    </w:rPr>
-  </w:style>
-  <w:style w:type="paragraph" w:styleId="DocumentMap">
-    <w:name w:val="Document Map"/>
-    <w:basedOn w:val="Normal"/>
-    <w:link w:val="DocumentMapChar"/>
-    <w:semiHidden/>
-    <w:unhideWhenUsed/>
-    <w:rsid w:val="00C17126"/>
-    <w:pPr>
-      <w:spacing w:line="240" w:lineRule="auto"/>
-    </w:pPr>
-    <w:rPr>
-      <w:rFonts w:ascii="Tahoma" w:hAnsi="Tahoma" w:cs="Tahoma"/>
-      <w:sz w:val="16"/>
-      <w:szCs w:val="16"/>
-    </w:rPr>
-  </w:style>
-  <w:style w:type="character" w:customStyle="1" w:styleId="DocumentMapChar">
-    <w:name w:val="Document Map Char"/>
-    <w:basedOn w:val="DefaultParagraphFont"/>
-    <w:link w:val="DocumentMap"/>
-    <w:semiHidden/>
-    <w:rsid w:val="00C17126"/>
-    <w:rPr>
-      <w:rFonts w:ascii="Tahoma" w:eastAsiaTheme="minorHAnsi" w:hAnsi="Tahoma" w:cs="Tahoma"/>
-      <w:sz w:val="16"/>
-      <w:szCs w:val="16"/>
-      <w:lang w:val="en-GB"/>
-    </w:rPr>
-  </w:style>
-  <w:style w:type="paragraph" w:styleId="IntenseQuote">
-    <w:name w:val="Intense Quote"/>
-    <w:basedOn w:val="Normal"/>
-    <w:next w:val="Normal"/>
-    <w:link w:val="IntenseQuoteChar"/>
-    <w:uiPriority w:val="30"/>
-    <w:semiHidden/>
-    <w:qFormat/>
-    <w:rsid w:val="00C17126"/>
-    <w:pPr>
-      <w:pBdr>
-        <w:bottom w:val="single" w:sz="4" w:space="4" w:color="4F81BD" w:themeColor="accent1"/>
-      </w:pBdr>
-      <w:spacing w:before="200" w:after="280"/>
-      <w:ind w:left="936" w:right="936"/>
-    </w:pPr>
-    <w:rPr>
-      <w:b/>
-      <w:bCs/>
-      <w:i/>
-      <w:iCs/>
-      <w:color w:val="4F81BD" w:themeColor="accent1"/>
-    </w:rPr>
-  </w:style>
-  <w:style w:type="character" w:customStyle="1" w:styleId="IntenseQuoteChar">
-    <w:name w:val="Intense Quote Char"/>
-    <w:basedOn w:val="DefaultParagraphFont"/>
-    <w:link w:val="IntenseQuote"/>
-    <w:uiPriority w:val="30"/>
-    <w:semiHidden/>
-    <w:rsid w:val="00C17126"/>
-    <w:rPr>
-      <w:rFonts w:ascii="Georgia" w:eastAsiaTheme="minorHAnsi" w:hAnsi="Georgia" w:cstheme="minorBidi"/>
-      <w:b/>
-      <w:bCs/>
-      <w:i/>
-      <w:iCs/>
-      <w:color w:val="4F81BD" w:themeColor="accent1"/>
-      <w:sz w:val="24"/>
-      <w:szCs w:val="24"/>
-      <w:lang w:val="en-GB"/>
-    </w:rPr>
-  </w:style>
-  <w:style w:type="character" w:styleId="EndnoteReference">
-    <w:name w:val="endnote reference"/>
-    <w:basedOn w:val="DefaultParagraphFont"/>
-    <w:semiHidden/>
-    <w:unhideWhenUsed/>
-    <w:rsid w:val="00C17126"/>
-    <w:rPr>
-      <w:vertAlign w:val="superscript"/>
-    </w:rPr>
-  </w:style>
-  <w:style w:type="paragraph" w:styleId="EndnoteText">
-    <w:name w:val="endnote text"/>
-    <w:basedOn w:val="Normal"/>
-    <w:link w:val="EndnoteTextChar"/>
-    <w:semiHidden/>
-    <w:unhideWhenUsed/>
-    <w:rsid w:val="00C17126"/>
-    <w:pPr>
-      <w:spacing w:line="240" w:lineRule="auto"/>
-    </w:pPr>
-    <w:rPr>
-      <w:sz w:val="20"/>
-      <w:szCs w:val="20"/>
-    </w:rPr>
-  </w:style>
-  <w:style w:type="character" w:customStyle="1" w:styleId="EndnoteTextChar">
-    <w:name w:val="Endnote Text Char"/>
-    <w:basedOn w:val="DefaultParagraphFont"/>
-    <w:link w:val="EndnoteText"/>
-    <w:semiHidden/>
-    <w:rsid w:val="00C17126"/>
-    <w:rPr>
-      <w:rFonts w:ascii="Georgia" w:eastAsiaTheme="minorHAnsi" w:hAnsi="Georgia" w:cstheme="minorBidi"/>
-      <w:lang w:val="en-GB"/>
-    </w:rPr>
-  </w:style>
-  <w:style w:type="paragraph" w:styleId="E-mailSignature">
-    <w:name w:val="E-mail Signature"/>
-    <w:basedOn w:val="Normal"/>
-    <w:link w:val="E-mailSignatureChar"/>
-    <w:semiHidden/>
-    <w:unhideWhenUsed/>
-    <w:rsid w:val="00C17126"/>
-    <w:pPr>
-      <w:spacing w:line="240" w:lineRule="auto"/>
-    </w:pPr>
-  </w:style>
-  <w:style w:type="character" w:customStyle="1" w:styleId="E-mailSignatureChar">
-    <w:name w:val="E-mail Signature Char"/>
-    <w:basedOn w:val="DefaultParagraphFont"/>
-    <w:link w:val="E-mailSignature"/>
-    <w:semiHidden/>
-    <w:rsid w:val="00C17126"/>
-    <w:rPr>
-      <w:rFonts w:ascii="Georgia" w:eastAsiaTheme="minorHAnsi" w:hAnsi="Georgia" w:cstheme="minorBidi"/>
-      <w:sz w:val="24"/>
-      <w:szCs w:val="24"/>
-      <w:lang w:val="en-GB"/>
-    </w:rPr>
-  </w:style>
-  <w:style w:type="paragraph" w:styleId="Signature">
-    <w:name w:val="Signature"/>
-    <w:basedOn w:val="Normal"/>
-    <w:link w:val="SignatureChar"/>
-    <w:semiHidden/>
-    <w:unhideWhenUsed/>
-    <w:rsid w:val="00C17126"/>
-    <w:pPr>
-      <w:spacing w:line="240" w:lineRule="auto"/>
-      <w:ind w:left="4252"/>
-    </w:pPr>
-  </w:style>
-  <w:style w:type="character" w:customStyle="1" w:styleId="SignatureChar">
-    <w:name w:val="Signature Char"/>
-    <w:basedOn w:val="DefaultParagraphFont"/>
-    <w:link w:val="Signature"/>
-    <w:semiHidden/>
-    <w:rsid w:val="00C17126"/>
-    <w:rPr>
-      <w:rFonts w:ascii="Georgia" w:eastAsiaTheme="minorHAnsi" w:hAnsi="Georgia" w:cstheme="minorBidi"/>
-      <w:sz w:val="24"/>
-      <w:szCs w:val="24"/>
-      <w:lang w:val="en-GB"/>
-    </w:rPr>
-  </w:style>
-  <w:style w:type="paragraph" w:styleId="HTMLPreformatted">
-    <w:name w:val="HTML Preformatted"/>
-    <w:basedOn w:val="Normal"/>
-    <w:link w:val="HTMLPreformattedChar"/>
-    <w:semiHidden/>
-    <w:unhideWhenUsed/>
-    <w:rsid w:val="00C17126"/>
-    <w:pPr>
-      <w:spacing w:line="240" w:lineRule="auto"/>
-    </w:pPr>
-    <w:rPr>
-      <w:rFonts w:ascii="Consolas" w:hAnsi="Consolas" w:cs="Consolas"/>
-      <w:sz w:val="20"/>
-      <w:szCs w:val="20"/>
-    </w:rPr>
-  </w:style>
-  <w:style w:type="character" w:customStyle="1" w:styleId="HTMLPreformattedChar">
-    <w:name w:val="HTML Preformatted Char"/>
-    <w:basedOn w:val="DefaultParagraphFont"/>
-    <w:link w:val="HTMLPreformatted"/>
-    <w:semiHidden/>
-    <w:rsid w:val="00C17126"/>
-    <w:rPr>
-      <w:rFonts w:ascii="Consolas" w:eastAsiaTheme="minorHAnsi" w:hAnsi="Consolas" w:cs="Consolas"/>
-      <w:lang w:val="en-GB"/>
-    </w:rPr>
-  </w:style>
-  <w:style w:type="character" w:styleId="HTMLCode">
-    <w:name w:val="HTML Code"/>
-    <w:basedOn w:val="DefaultParagraphFont"/>
-    <w:semiHidden/>
-    <w:unhideWhenUsed/>
-    <w:rsid w:val="00C17126"/>
-    <w:rPr>
-      <w:rFonts w:ascii="Consolas" w:hAnsi="Consolas" w:cs="Consolas"/>
-      <w:sz w:val="20"/>
-      <w:szCs w:val="20"/>
-    </w:rPr>
-  </w:style>
-  <w:style w:type="character" w:styleId="HTMLDefinition">
-    <w:name w:val="HTML Definition"/>
-    <w:basedOn w:val="DefaultParagraphFont"/>
-    <w:semiHidden/>
-    <w:unhideWhenUsed/>
-    <w:rsid w:val="00C17126"/>
-    <w:rPr>
-      <w:i/>
-      <w:iCs/>
-    </w:rPr>
-  </w:style>
-  <w:style w:type="character" w:styleId="HTMLVariable">
-    <w:name w:val="HTML Variable"/>
-    <w:basedOn w:val="DefaultParagraphFont"/>
-    <w:semiHidden/>
-    <w:unhideWhenUsed/>
-    <w:rsid w:val="00C17126"/>
-    <w:rPr>
-      <w:i/>
-      <w:iCs/>
-    </w:rPr>
-  </w:style>
-  <w:style w:type="character" w:styleId="HTMLAcronym">
-    <w:name w:val="HTML Acronym"/>
-    <w:basedOn w:val="DefaultParagraphFont"/>
-    <w:semiHidden/>
-    <w:unhideWhenUsed/>
-    <w:rsid w:val="00C17126"/>
-  </w:style>
-  <w:style w:type="paragraph" w:styleId="HTMLAddress">
-    <w:name w:val="HTML Address"/>
-    <w:basedOn w:val="Normal"/>
-    <w:link w:val="HTMLAddressChar"/>
-    <w:semiHidden/>
-    <w:unhideWhenUsed/>
-    <w:rsid w:val="00C17126"/>
-    <w:pPr>
-      <w:spacing w:line="240" w:lineRule="auto"/>
-    </w:pPr>
-    <w:rPr>
-      <w:i/>
-      <w:iCs/>
-    </w:rPr>
-  </w:style>
-  <w:style w:type="character" w:customStyle="1" w:styleId="HTMLAddressChar">
-    <w:name w:val="HTML Address Char"/>
-    <w:basedOn w:val="DefaultParagraphFont"/>
-    <w:link w:val="HTMLAddress"/>
-    <w:semiHidden/>
-    <w:rsid w:val="00C17126"/>
-    <w:rPr>
-      <w:rFonts w:ascii="Georgia" w:eastAsiaTheme="minorHAnsi" w:hAnsi="Georgia" w:cstheme="minorBidi"/>
-      <w:i/>
-      <w:iCs/>
-      <w:sz w:val="24"/>
-      <w:szCs w:val="24"/>
-      <w:lang w:val="en-GB"/>
-    </w:rPr>
-  </w:style>
-  <w:style w:type="character" w:styleId="HTMLCite">
-    <w:name w:val="HTML Cite"/>
-    <w:basedOn w:val="DefaultParagraphFont"/>
-    <w:semiHidden/>
-    <w:unhideWhenUsed/>
-    <w:rsid w:val="00C17126"/>
-    <w:rPr>
-      <w:i/>
-      <w:iCs/>
-    </w:rPr>
-  </w:style>
-  <w:style w:type="character" w:styleId="HTMLTypewriter">
-    <w:name w:val="HTML Typewriter"/>
-    <w:basedOn w:val="DefaultParagraphFont"/>
-    <w:semiHidden/>
-    <w:unhideWhenUsed/>
-    <w:rsid w:val="00C17126"/>
-    <w:rPr>
-      <w:rFonts w:ascii="Consolas" w:hAnsi="Consolas" w:cs="Consolas"/>
-      <w:sz w:val="20"/>
-      <w:szCs w:val="20"/>
-    </w:rPr>
-  </w:style>
-  <w:style w:type="character" w:styleId="HTMLKeyboard">
-    <w:name w:val="HTML Keyboard"/>
-    <w:basedOn w:val="DefaultParagraphFont"/>
-    <w:semiHidden/>
-    <w:unhideWhenUsed/>
-    <w:rsid w:val="00C17126"/>
-    <w:rPr>
-      <w:rFonts w:ascii="Consolas" w:hAnsi="Consolas" w:cs="Consolas"/>
-      <w:sz w:val="20"/>
-      <w:szCs w:val="20"/>
-    </w:rPr>
-  </w:style>
-  <w:style w:type="character" w:styleId="HTMLSample">
-    <w:name w:val="HTML Sample"/>
-    <w:basedOn w:val="DefaultParagraphFont"/>
-    <w:semiHidden/>
-    <w:unhideWhenUsed/>
-    <w:rsid w:val="00C17126"/>
-    <w:rPr>
-      <w:rFonts w:ascii="Consolas" w:hAnsi="Consolas" w:cs="Consolas"/>
-      <w:sz w:val="24"/>
-      <w:szCs w:val="24"/>
-    </w:rPr>
-  </w:style>
-  <w:style w:type="paragraph" w:styleId="Index1">
-    <w:name w:val="index 1"/>
-    <w:basedOn w:val="Normal"/>
-    <w:next w:val="Normal"/>
-    <w:autoRedefine/>
-    <w:semiHidden/>
-    <w:unhideWhenUsed/>
-    <w:rsid w:val="00C17126"/>
-    <w:pPr>
-      <w:spacing w:line="240" w:lineRule="auto"/>
-      <w:ind w:left="240" w:hanging="240"/>
-    </w:pPr>
-  </w:style>
-  <w:style w:type="paragraph" w:styleId="Index2">
-    <w:name w:val="index 2"/>
-    <w:basedOn w:val="Normal"/>
-    <w:next w:val="Normal"/>
-    <w:autoRedefine/>
-    <w:semiHidden/>
-    <w:unhideWhenUsed/>
-    <w:rsid w:val="00C17126"/>
-    <w:pPr>
-      <w:spacing w:line="240" w:lineRule="auto"/>
-      <w:ind w:left="480" w:hanging="240"/>
-    </w:pPr>
-  </w:style>
-  <w:style w:type="paragraph" w:styleId="Index3">
-    <w:name w:val="index 3"/>
-    <w:basedOn w:val="Normal"/>
-    <w:next w:val="Normal"/>
-    <w:autoRedefine/>
-    <w:semiHidden/>
-    <w:unhideWhenUsed/>
-    <w:rsid w:val="00C17126"/>
-    <w:pPr>
-      <w:spacing w:line="240" w:lineRule="auto"/>
-      <w:ind w:left="720" w:hanging="240"/>
-    </w:pPr>
-  </w:style>
-  <w:style w:type="paragraph" w:styleId="Index4">
-    <w:name w:val="index 4"/>
-    <w:basedOn w:val="Normal"/>
-    <w:next w:val="Normal"/>
-    <w:autoRedefine/>
-    <w:semiHidden/>
-    <w:unhideWhenUsed/>
-    <w:rsid w:val="00C17126"/>
-    <w:pPr>
-      <w:spacing w:line="240" w:lineRule="auto"/>
-      <w:ind w:left="960" w:hanging="240"/>
-    </w:pPr>
-  </w:style>
-  <w:style w:type="paragraph" w:styleId="Index5">
-    <w:name w:val="index 5"/>
-    <w:basedOn w:val="Normal"/>
-    <w:next w:val="Normal"/>
-    <w:autoRedefine/>
-    <w:semiHidden/>
-    <w:unhideWhenUsed/>
-    <w:rsid w:val="00C17126"/>
-    <w:pPr>
-      <w:spacing w:line="240" w:lineRule="auto"/>
-      <w:ind w:left="1200" w:hanging="240"/>
-    </w:pPr>
-  </w:style>
-  <w:style w:type="paragraph" w:styleId="Index6">
-    <w:name w:val="index 6"/>
-    <w:basedOn w:val="Normal"/>
-    <w:next w:val="Normal"/>
-    <w:autoRedefine/>
-    <w:semiHidden/>
-    <w:unhideWhenUsed/>
-    <w:rsid w:val="00C17126"/>
-    <w:pPr>
-      <w:spacing w:line="240" w:lineRule="auto"/>
-      <w:ind w:left="1440" w:hanging="240"/>
-    </w:pPr>
-  </w:style>
-  <w:style w:type="paragraph" w:styleId="Index7">
-    <w:name w:val="index 7"/>
-    <w:basedOn w:val="Normal"/>
-    <w:next w:val="Normal"/>
-    <w:autoRedefine/>
-    <w:semiHidden/>
-    <w:unhideWhenUsed/>
-    <w:rsid w:val="00C17126"/>
-    <w:pPr>
-      <w:spacing w:line="240" w:lineRule="auto"/>
-      <w:ind w:left="1680" w:hanging="240"/>
-    </w:pPr>
-  </w:style>
-  <w:style w:type="paragraph" w:styleId="Index8">
-    <w:name w:val="index 8"/>
-    <w:basedOn w:val="Normal"/>
-    <w:next w:val="Normal"/>
-    <w:autoRedefine/>
-    <w:semiHidden/>
-    <w:unhideWhenUsed/>
-    <w:rsid w:val="00C17126"/>
-    <w:pPr>
-      <w:spacing w:line="240" w:lineRule="auto"/>
-      <w:ind w:left="1920" w:hanging="240"/>
-    </w:pPr>
-  </w:style>
-  <w:style w:type="paragraph" w:styleId="Index9">
-    <w:name w:val="index 9"/>
-    <w:basedOn w:val="Normal"/>
-    <w:next w:val="Normal"/>
-    <w:autoRedefine/>
-    <w:semiHidden/>
-    <w:unhideWhenUsed/>
-    <w:rsid w:val="00C17126"/>
-    <w:pPr>
-      <w:spacing w:line="240" w:lineRule="auto"/>
-      <w:ind w:left="2160" w:hanging="240"/>
-    </w:pPr>
-  </w:style>
-  <w:style w:type="paragraph" w:styleId="IndexHeading">
-    <w:name w:val="index heading"/>
-    <w:basedOn w:val="Normal"/>
-    <w:next w:val="Index1"/>
-    <w:semiHidden/>
-    <w:unhideWhenUsed/>
-    <w:rsid w:val="00C17126"/>
-    <w:rPr>
-      <w:rFonts w:asciiTheme="majorHAnsi" w:eastAsiaTheme="majorEastAsia" w:hAnsiTheme="majorHAnsi" w:cstheme="majorBidi"/>
-      <w:b/>
-      <w:bCs/>
-    </w:rPr>
-  </w:style>
-  <w:style w:type="character" w:styleId="IntenseEmphasis">
-    <w:name w:val="Intense Emphasis"/>
-    <w:basedOn w:val="DefaultParagraphFont"/>
-    <w:uiPriority w:val="21"/>
-    <w:semiHidden/>
-    <w:qFormat/>
-    <w:rsid w:val="00C17126"/>
-    <w:rPr>
-      <w:b/>
-      <w:bCs/>
-      <w:i/>
-      <w:iCs/>
-      <w:color w:val="4F81BD" w:themeColor="accent1"/>
-    </w:rPr>
-  </w:style>
-  <w:style w:type="character" w:styleId="IntenseReference">
-    <w:name w:val="Intense Reference"/>
-    <w:basedOn w:val="DefaultParagraphFont"/>
-    <w:uiPriority w:val="32"/>
-    <w:semiHidden/>
-    <w:qFormat/>
-    <w:rsid w:val="00C17126"/>
-    <w:rPr>
-      <w:b/>
-      <w:bCs/>
-      <w:smallCaps/>
-      <w:color w:val="C0504D" w:themeColor="accent2"/>
-      <w:spacing w:val="5"/>
-      <w:u w:val="single"/>
-    </w:rPr>
-  </w:style>
-  <w:style w:type="paragraph" w:styleId="TOAHeading">
-    <w:name w:val="toa heading"/>
-    <w:basedOn w:val="Normal"/>
-    <w:next w:val="Normal"/>
-    <w:semiHidden/>
-    <w:unhideWhenUsed/>
-    <w:rsid w:val="00C17126"/>
-    <w:pPr>
-      <w:spacing w:before="120"/>
-    </w:pPr>
-    <w:rPr>
-      <w:rFonts w:asciiTheme="majorHAnsi" w:eastAsiaTheme="majorEastAsia" w:hAnsiTheme="majorHAnsi" w:cstheme="majorBidi"/>
-      <w:b/>
-      <w:bCs/>
-    </w:rPr>
-  </w:style>
-  <w:style w:type="paragraph" w:styleId="List">
-    <w:name w:val="List"/>
-    <w:basedOn w:val="Normal"/>
-    <w:semiHidden/>
-    <w:unhideWhenUsed/>
-    <w:rsid w:val="00C17126"/>
-    <w:pPr>
-      <w:ind w:left="283" w:hanging="283"/>
-      <w:contextualSpacing/>
-    </w:pPr>
-  </w:style>
-  <w:style w:type="paragraph" w:styleId="List2">
-    <w:name w:val="List 2"/>
-    <w:basedOn w:val="Normal"/>
-    <w:semiHidden/>
-    <w:unhideWhenUsed/>
-    <w:rsid w:val="00C17126"/>
-    <w:pPr>
-      <w:ind w:left="566" w:hanging="283"/>
-      <w:contextualSpacing/>
-    </w:pPr>
-  </w:style>
-  <w:style w:type="paragraph" w:styleId="List3">
-    <w:name w:val="List 3"/>
-    <w:basedOn w:val="Normal"/>
-    <w:semiHidden/>
-    <w:unhideWhenUsed/>
-    <w:rsid w:val="00C17126"/>
-    <w:pPr>
-      <w:ind w:left="849" w:hanging="283"/>
-      <w:contextualSpacing/>
-    </w:pPr>
-  </w:style>
-  <w:style w:type="paragraph" w:styleId="List4">
-    <w:name w:val="List 4"/>
-    <w:basedOn w:val="Normal"/>
-    <w:semiHidden/>
-    <w:unhideWhenUsed/>
-    <w:rsid w:val="00C17126"/>
-    <w:pPr>
-      <w:ind w:left="1132" w:hanging="283"/>
-      <w:contextualSpacing/>
-    </w:pPr>
-  </w:style>
-  <w:style w:type="paragraph" w:styleId="List5">
-    <w:name w:val="List 5"/>
-    <w:basedOn w:val="Normal"/>
-    <w:semiHidden/>
-    <w:unhideWhenUsed/>
-    <w:rsid w:val="00C17126"/>
-    <w:pPr>
-      <w:ind w:left="1415" w:hanging="283"/>
-      <w:contextualSpacing/>
-    </w:pPr>
-  </w:style>
-  <w:style w:type="paragraph" w:styleId="TableofFigures">
-    <w:name w:val="table of figures"/>
-    <w:basedOn w:val="Normal"/>
-    <w:next w:val="Normal"/>
-    <w:semiHidden/>
-    <w:unhideWhenUsed/>
-    <w:rsid w:val="00C17126"/>
-  </w:style>
-  <w:style w:type="paragraph" w:styleId="ListBullet">
-    <w:name w:val="List Bullet"/>
-    <w:basedOn w:val="Normal"/>
-    <w:semiHidden/>
-    <w:unhideWhenUsed/>
-    <w:rsid w:val="00C17126"/>
-    <w:pPr>
-      <w:numPr>
-        <w:numId w:val="11"/>
-      </w:numPr>
-      <w:contextualSpacing/>
-    </w:pPr>
-  </w:style>
-  <w:style w:type="paragraph" w:styleId="ListBullet2">
-    <w:name w:val="List Bullet 2"/>
-    <w:basedOn w:val="Normal"/>
-    <w:semiHidden/>
-    <w:unhideWhenUsed/>
-    <w:rsid w:val="00C17126"/>
-    <w:pPr>
-      <w:numPr>
-        <w:numId w:val="12"/>
-      </w:numPr>
-      <w:contextualSpacing/>
-    </w:pPr>
-  </w:style>
-  <w:style w:type="paragraph" w:styleId="ListBullet3">
-    <w:name w:val="List Bullet 3"/>
-    <w:basedOn w:val="Normal"/>
-    <w:semiHidden/>
-    <w:unhideWhenUsed/>
-    <w:rsid w:val="00C17126"/>
-    <w:pPr>
-      <w:numPr>
-        <w:numId w:val="4"/>
-      </w:numPr>
-      <w:contextualSpacing/>
-    </w:pPr>
-  </w:style>
-  <w:style w:type="paragraph" w:styleId="ListBullet4">
-    <w:name w:val="List Bullet 4"/>
-    <w:basedOn w:val="Normal"/>
-    <w:semiHidden/>
-    <w:unhideWhenUsed/>
-    <w:rsid w:val="00C17126"/>
-    <w:pPr>
-      <w:numPr>
-        <w:numId w:val="13"/>
-      </w:numPr>
-      <w:contextualSpacing/>
-    </w:pPr>
-  </w:style>
-  <w:style w:type="paragraph" w:styleId="ListBullet5">
-    <w:name w:val="List Bullet 5"/>
-    <w:basedOn w:val="Normal"/>
-    <w:semiHidden/>
-    <w:unhideWhenUsed/>
-    <w:rsid w:val="00C17126"/>
-    <w:pPr>
-      <w:numPr>
-        <w:numId w:val="14"/>
-      </w:numPr>
-      <w:contextualSpacing/>
-    </w:pPr>
-  </w:style>
-  <w:style w:type="paragraph" w:styleId="ListParagraph">
-    <w:name w:val="List Paragraph"/>
-    <w:basedOn w:val="Normal"/>
-    <w:uiPriority w:val="34"/>
-    <w:semiHidden/>
-    <w:qFormat/>
-    <w:rsid w:val="00C17126"/>
-    <w:pPr>
-      <w:ind w:left="720"/>
-      <w:contextualSpacing/>
-    </w:pPr>
-  </w:style>
-  <w:style w:type="paragraph" w:styleId="ListNumber">
-    <w:name w:val="List Number"/>
-    <w:basedOn w:val="Normal"/>
-    <w:semiHidden/>
-    <w:rsid w:val="00C17126"/>
-    <w:pPr>
-      <w:numPr>
-        <w:numId w:val="3"/>
-      </w:numPr>
-      <w:contextualSpacing/>
-    </w:pPr>
-  </w:style>
-  <w:style w:type="paragraph" w:styleId="ListNumber2">
-    <w:name w:val="List Number 2"/>
-    <w:basedOn w:val="Normal"/>
-    <w:semiHidden/>
-    <w:unhideWhenUsed/>
-    <w:rsid w:val="00C17126"/>
-    <w:pPr>
-      <w:numPr>
-        <w:numId w:val="15"/>
-      </w:numPr>
-      <w:contextualSpacing/>
-    </w:pPr>
-  </w:style>
-  <w:style w:type="paragraph" w:styleId="ListNumber3">
-    <w:name w:val="List Number 3"/>
-    <w:basedOn w:val="Normal"/>
-    <w:semiHidden/>
-    <w:unhideWhenUsed/>
-    <w:rsid w:val="00C17126"/>
-    <w:pPr>
-      <w:numPr>
-        <w:numId w:val="16"/>
-      </w:numPr>
-      <w:contextualSpacing/>
-    </w:pPr>
-  </w:style>
-  <w:style w:type="paragraph" w:styleId="ListNumber4">
-    <w:name w:val="List Number 4"/>
-    <w:basedOn w:val="Normal"/>
-    <w:semiHidden/>
-    <w:unhideWhenUsed/>
-    <w:rsid w:val="00C17126"/>
-    <w:pPr>
-      <w:numPr>
-        <w:numId w:val="17"/>
-      </w:numPr>
-      <w:contextualSpacing/>
-    </w:pPr>
-  </w:style>
-  <w:style w:type="paragraph" w:styleId="ListNumber5">
-    <w:name w:val="List Number 5"/>
-    <w:basedOn w:val="Normal"/>
-    <w:semiHidden/>
-    <w:unhideWhenUsed/>
-    <w:rsid w:val="00C17126"/>
-    <w:pPr>
-      <w:numPr>
-        <w:numId w:val="18"/>
-      </w:numPr>
-      <w:contextualSpacing/>
-    </w:pPr>
-  </w:style>
-  <w:style w:type="paragraph" w:styleId="ListContinue">
-    <w:name w:val="List Continue"/>
-    <w:basedOn w:val="Normal"/>
-    <w:semiHidden/>
-    <w:unhideWhenUsed/>
-    <w:rsid w:val="00C17126"/>
-    <w:pPr>
-      <w:spacing w:after="120"/>
-      <w:ind w:left="283"/>
-      <w:contextualSpacing/>
-    </w:pPr>
-  </w:style>
-  <w:style w:type="paragraph" w:styleId="ListContinue2">
-    <w:name w:val="List Continue 2"/>
-    <w:basedOn w:val="Normal"/>
-    <w:semiHidden/>
-    <w:unhideWhenUsed/>
-    <w:rsid w:val="00C17126"/>
-    <w:pPr>
-      <w:spacing w:after="120"/>
-      <w:ind w:left="566"/>
-      <w:contextualSpacing/>
-    </w:pPr>
-  </w:style>
-  <w:style w:type="paragraph" w:styleId="ListContinue3">
-    <w:name w:val="List Continue 3"/>
-    <w:basedOn w:val="Normal"/>
-    <w:semiHidden/>
-    <w:unhideWhenUsed/>
-    <w:rsid w:val="00C17126"/>
-    <w:pPr>
-      <w:spacing w:after="120"/>
-      <w:ind w:left="849"/>
-      <w:contextualSpacing/>
-    </w:pPr>
-  </w:style>
-  <w:style w:type="paragraph" w:styleId="ListContinue4">
-    <w:name w:val="List Continue 4"/>
-    <w:basedOn w:val="Normal"/>
-    <w:semiHidden/>
-    <w:unhideWhenUsed/>
-    <w:rsid w:val="00C17126"/>
-    <w:pPr>
-      <w:spacing w:after="120"/>
-      <w:ind w:left="1132"/>
-      <w:contextualSpacing/>
-    </w:pPr>
-  </w:style>
-  <w:style w:type="paragraph" w:styleId="ListContinue5">
-    <w:name w:val="List Continue 5"/>
-    <w:basedOn w:val="Normal"/>
-    <w:semiHidden/>
-    <w:unhideWhenUsed/>
-    <w:rsid w:val="00C17126"/>
-    <w:pPr>
-      <w:spacing w:after="120"/>
-      <w:ind w:left="1415"/>
-      <w:contextualSpacing/>
-    </w:pPr>
-  </w:style>
-  <w:style w:type="paragraph" w:styleId="MacroText">
-    <w:name w:val="macro"/>
-    <w:link w:val="MacroTextChar"/>
-    <w:semiHidden/>
-    <w:unhideWhenUsed/>
-    <w:rsid w:val="00C17126"/>
-    <w:pPr>
-      <w:tabs>
-        <w:tab w:val="left" w:pos="480"/>
-        <w:tab w:val="left" w:pos="960"/>
-        <w:tab w:val="left" w:pos="1440"/>
-        <w:tab w:val="left" w:pos="1920"/>
-        <w:tab w:val="left" w:pos="2400"/>
-        <w:tab w:val="left" w:pos="2880"/>
-        <w:tab w:val="left" w:pos="3360"/>
-        <w:tab w:val="left" w:pos="3840"/>
-        <w:tab w:val="left" w:pos="4320"/>
-      </w:tabs>
-    </w:pPr>
-    <w:rPr>
-      <w:rFonts w:ascii="Consolas" w:eastAsiaTheme="minorHAnsi" w:hAnsi="Consolas" w:cs="Consolas"/>
-      <w:lang w:val="nl-NL"/>
-    </w:rPr>
-  </w:style>
-  <w:style w:type="character" w:customStyle="1" w:styleId="MacroTextChar">
-    <w:name w:val="Macro Text Char"/>
-    <w:basedOn w:val="DefaultParagraphFont"/>
-    <w:link w:val="MacroText"/>
-    <w:semiHidden/>
-    <w:rsid w:val="00C17126"/>
-    <w:rPr>
-      <w:rFonts w:ascii="Consolas" w:eastAsiaTheme="minorHAnsi" w:hAnsi="Consolas" w:cs="Consolas"/>
-      <w:lang w:val="nl-NL"/>
-    </w:rPr>
-  </w:style>
-  <w:style w:type="character" w:styleId="Emphasis">
-    <w:name w:val="Emphasis"/>
-    <w:basedOn w:val="DefaultParagraphFont"/>
-    <w:semiHidden/>
-    <w:qFormat/>
-    <w:rsid w:val="00C17126"/>
-    <w:rPr>
-      <w:i/>
-      <w:iCs/>
-    </w:rPr>
-  </w:style>
-  <w:style w:type="paragraph" w:styleId="NormalWeb">
-    <w:name w:val="Normal (Web)"/>
-    <w:basedOn w:val="Normal"/>
-    <w:semiHidden/>
-    <w:unhideWhenUsed/>
-    <w:rsid w:val="00C17126"/>
-    <w:rPr>
-      <w:rFonts w:ascii="Times New Roman" w:hAnsi="Times New Roman"/>
-    </w:rPr>
-  </w:style>
-  <w:style w:type="paragraph" w:styleId="NoteHeading">
-    <w:name w:val="Note Heading"/>
-    <w:basedOn w:val="Normal"/>
-    <w:next w:val="Normal"/>
-    <w:link w:val="NoteHeadingChar"/>
-    <w:semiHidden/>
-    <w:unhideWhenUsed/>
-    <w:rsid w:val="00C17126"/>
-    <w:pPr>
-      <w:spacing w:line="240" w:lineRule="auto"/>
-    </w:pPr>
-  </w:style>
-  <w:style w:type="character" w:customStyle="1" w:styleId="NoteHeadingChar">
-    <w:name w:val="Note Heading Char"/>
-    <w:basedOn w:val="DefaultParagraphFont"/>
-    <w:link w:val="NoteHeading"/>
-    <w:semiHidden/>
-    <w:rsid w:val="00C17126"/>
-    <w:rPr>
-      <w:rFonts w:ascii="Georgia" w:eastAsiaTheme="minorHAnsi" w:hAnsi="Georgia" w:cstheme="minorBidi"/>
-      <w:sz w:val="24"/>
-      <w:szCs w:val="24"/>
-      <w:lang w:val="en-GB"/>
-    </w:rPr>
-  </w:style>
-  <w:style w:type="paragraph" w:styleId="Subtitle">
-    <w:name w:val="Subtitle"/>
-    <w:basedOn w:val="Normal"/>
-    <w:next w:val="Normal"/>
-    <w:link w:val="SubtitleChar"/>
-    <w:semiHidden/>
-    <w:unhideWhenUsed/>
-    <w:qFormat/>
-    <w:rsid w:val="00C17126"/>
-    <w:pPr>
-      <w:numPr>
-        <w:ilvl w:val="1"/>
-      </w:numPr>
-    </w:pPr>
-    <w:rPr>
-      <w:rFonts w:asciiTheme="majorHAnsi" w:eastAsiaTheme="majorEastAsia" w:hAnsiTheme="majorHAnsi" w:cstheme="majorBidi"/>
-      <w:i/>
-      <w:iCs/>
-      <w:color w:val="4F81BD" w:themeColor="accent1"/>
-      <w:spacing w:val="15"/>
-    </w:rPr>
-  </w:style>
-  <w:style w:type="character" w:customStyle="1" w:styleId="SubtitleChar">
-    <w:name w:val="Subtitle Char"/>
-    <w:basedOn w:val="DefaultParagraphFont"/>
-    <w:link w:val="Subtitle"/>
-    <w:semiHidden/>
-    <w:rsid w:val="00C17126"/>
-    <w:rPr>
-      <w:rFonts w:asciiTheme="majorHAnsi" w:eastAsiaTheme="majorEastAsia" w:hAnsiTheme="majorHAnsi" w:cstheme="majorBidi"/>
-      <w:i/>
-      <w:iCs/>
-      <w:color w:val="4F81BD" w:themeColor="accent1"/>
-      <w:spacing w:val="15"/>
-      <w:sz w:val="24"/>
-      <w:szCs w:val="24"/>
-      <w:lang w:val="en-GB"/>
-    </w:rPr>
-  </w:style>
-  <w:style w:type="paragraph" w:styleId="CommentText">
-    <w:name w:val="annotation text"/>
-    <w:basedOn w:val="Normal"/>
-    <w:link w:val="CommentTextChar"/>
-    <w:semiHidden/>
-    <w:unhideWhenUsed/>
-    <w:rsid w:val="00C17126"/>
-    <w:pPr>
-      <w:spacing w:line="240" w:lineRule="auto"/>
-    </w:pPr>
-    <w:rPr>
-      <w:sz w:val="20"/>
-      <w:szCs w:val="20"/>
-    </w:rPr>
-  </w:style>
-  <w:style w:type="character" w:customStyle="1" w:styleId="CommentTextChar">
-    <w:name w:val="Comment Text Char"/>
-    <w:basedOn w:val="DefaultParagraphFont"/>
-    <w:link w:val="CommentText"/>
-    <w:semiHidden/>
-    <w:rsid w:val="00C17126"/>
-    <w:rPr>
-      <w:rFonts w:ascii="Georgia" w:eastAsiaTheme="minorHAnsi" w:hAnsi="Georgia" w:cstheme="minorBidi"/>
-      <w:lang w:val="en-GB"/>
-    </w:rPr>
-  </w:style>
-  <w:style w:type="paragraph" w:styleId="CommentSubject">
-    <w:name w:val="annotation subject"/>
-    <w:basedOn w:val="CommentText"/>
-    <w:next w:val="CommentText"/>
-    <w:link w:val="CommentSubjectChar"/>
-    <w:semiHidden/>
-    <w:unhideWhenUsed/>
-    <w:rsid w:val="00C17126"/>
-    <w:rPr>
-      <w:b/>
-      <w:bCs/>
-    </w:rPr>
-  </w:style>
-  <w:style w:type="character" w:customStyle="1" w:styleId="CommentSubjectChar">
-    <w:name w:val="Comment Subject Char"/>
-    <w:basedOn w:val="CommentTextChar"/>
-    <w:link w:val="CommentSubject"/>
-    <w:semiHidden/>
-    <w:rsid w:val="00C17126"/>
-    <w:rPr>
-      <w:rFonts w:ascii="Georgia" w:eastAsiaTheme="minorHAnsi" w:hAnsi="Georgia" w:cstheme="minorBidi"/>
-      <w:b/>
-      <w:bCs/>
-      <w:lang w:val="en-GB"/>
-    </w:rPr>
-  </w:style>
-  <w:style w:type="paragraph" w:styleId="BodyText">
-    <w:name w:val="Body Text"/>
-    <w:basedOn w:val="Normal"/>
-    <w:link w:val="BodyTextChar"/>
-    <w:semiHidden/>
-    <w:unhideWhenUsed/>
-    <w:rsid w:val="00C17126"/>
-    <w:pPr>
-      <w:spacing w:after="120"/>
-    </w:pPr>
-  </w:style>
-  <w:style w:type="character" w:customStyle="1" w:styleId="BodyTextChar">
-    <w:name w:val="Body Text Char"/>
-    <w:basedOn w:val="DefaultParagraphFont"/>
-    <w:link w:val="BodyText"/>
-    <w:semiHidden/>
-    <w:rsid w:val="00C17126"/>
-    <w:rPr>
-      <w:rFonts w:ascii="Georgia" w:eastAsiaTheme="minorHAnsi" w:hAnsi="Georgia" w:cstheme="minorBidi"/>
-      <w:sz w:val="24"/>
-      <w:szCs w:val="24"/>
-      <w:lang w:val="en-GB"/>
-    </w:rPr>
-  </w:style>
-  <w:style w:type="paragraph" w:styleId="BodyText2">
-    <w:name w:val="Body Text 2"/>
-    <w:basedOn w:val="Normal"/>
-    <w:link w:val="BodyText2Char"/>
-    <w:semiHidden/>
-    <w:unhideWhenUsed/>
-    <w:rsid w:val="00C17126"/>
-    <w:pPr>
-      <w:spacing w:after="120" w:line="480" w:lineRule="auto"/>
-    </w:pPr>
-  </w:style>
-  <w:style w:type="character" w:customStyle="1" w:styleId="BodyText2Char">
-    <w:name w:val="Body Text 2 Char"/>
-    <w:basedOn w:val="DefaultParagraphFont"/>
-    <w:link w:val="BodyText2"/>
-    <w:semiHidden/>
-    <w:rsid w:val="00C17126"/>
-    <w:rPr>
-      <w:rFonts w:ascii="Georgia" w:eastAsiaTheme="minorHAnsi" w:hAnsi="Georgia" w:cstheme="minorBidi"/>
-      <w:sz w:val="24"/>
-      <w:szCs w:val="24"/>
-      <w:lang w:val="en-GB"/>
-    </w:rPr>
-  </w:style>
-  <w:style w:type="paragraph" w:styleId="BodyText3">
-    <w:name w:val="Body Text 3"/>
-    <w:basedOn w:val="Normal"/>
-    <w:link w:val="BodyText3Char"/>
-    <w:semiHidden/>
-    <w:unhideWhenUsed/>
-    <w:rsid w:val="00C17126"/>
-    <w:pPr>
-      <w:spacing w:after="120"/>
-    </w:pPr>
-    <w:rPr>
-      <w:sz w:val="16"/>
-      <w:szCs w:val="16"/>
-    </w:rPr>
-  </w:style>
-  <w:style w:type="character" w:customStyle="1" w:styleId="BodyText3Char">
-    <w:name w:val="Body Text 3 Char"/>
-    <w:basedOn w:val="DefaultParagraphFont"/>
-    <w:link w:val="BodyText3"/>
-    <w:semiHidden/>
-    <w:rsid w:val="00C17126"/>
-    <w:rPr>
-      <w:rFonts w:ascii="Georgia" w:eastAsiaTheme="minorHAnsi" w:hAnsi="Georgia" w:cstheme="minorBidi"/>
-      <w:sz w:val="16"/>
-      <w:szCs w:val="16"/>
-      <w:lang w:val="en-GB"/>
-    </w:rPr>
-  </w:style>
-  <w:style w:type="paragraph" w:styleId="BodyTextFirstIndent">
-    <w:name w:val="Body Text First Indent"/>
-    <w:basedOn w:val="BodyText"/>
-    <w:link w:val="BodyTextFirstIndentChar"/>
-    <w:semiHidden/>
-    <w:unhideWhenUsed/>
-    <w:rsid w:val="00C17126"/>
-    <w:pPr>
-      <w:spacing w:after="0"/>
-      <w:ind w:firstLine="360"/>
-    </w:pPr>
-  </w:style>
-  <w:style w:type="character" w:customStyle="1" w:styleId="BodyTextFirstIndentChar">
-    <w:name w:val="Body Text First Indent Char"/>
-    <w:basedOn w:val="BodyTextChar"/>
-    <w:link w:val="BodyTextFirstIndent"/>
-    <w:semiHidden/>
-    <w:rsid w:val="00C17126"/>
-    <w:rPr>
-      <w:rFonts w:ascii="Georgia" w:eastAsiaTheme="minorHAnsi" w:hAnsi="Georgia" w:cstheme="minorBidi"/>
-      <w:sz w:val="24"/>
-      <w:szCs w:val="24"/>
-      <w:lang w:val="en-GB"/>
-    </w:rPr>
-  </w:style>
-  <w:style w:type="paragraph" w:styleId="BodyTextIndent">
-    <w:name w:val="Body Text Indent"/>
-    <w:basedOn w:val="Normal"/>
-    <w:link w:val="BodyTextIndentChar"/>
-    <w:semiHidden/>
-    <w:unhideWhenUsed/>
-    <w:rsid w:val="00C17126"/>
-    <w:pPr>
-      <w:spacing w:after="120"/>
-      <w:ind w:left="283"/>
-    </w:pPr>
-  </w:style>
-  <w:style w:type="character" w:customStyle="1" w:styleId="BodyTextIndentChar">
-    <w:name w:val="Body Text Indent Char"/>
-    <w:basedOn w:val="DefaultParagraphFont"/>
-    <w:link w:val="BodyTextIndent"/>
-    <w:semiHidden/>
-    <w:rsid w:val="00C17126"/>
-    <w:rPr>
-      <w:rFonts w:ascii="Georgia" w:eastAsiaTheme="minorHAnsi" w:hAnsi="Georgia" w:cstheme="minorBidi"/>
-      <w:sz w:val="24"/>
-      <w:szCs w:val="24"/>
-      <w:lang w:val="en-GB"/>
-    </w:rPr>
-  </w:style>
-  <w:style w:type="paragraph" w:styleId="BodyTextFirstIndent2">
-    <w:name w:val="Body Text First Indent 2"/>
-    <w:basedOn w:val="BodyTextIndent"/>
-    <w:link w:val="BodyTextFirstIndent2Char"/>
-    <w:semiHidden/>
-    <w:unhideWhenUsed/>
-    <w:rsid w:val="00C17126"/>
-    <w:pPr>
-      <w:spacing w:after="0"/>
-      <w:ind w:left="360" w:firstLine="360"/>
-    </w:pPr>
-  </w:style>
-  <w:style w:type="character" w:customStyle="1" w:styleId="BodyTextFirstIndent2Char">
-    <w:name w:val="Body Text First Indent 2 Char"/>
-    <w:basedOn w:val="BodyTextIndentChar"/>
-    <w:link w:val="BodyTextFirstIndent2"/>
-    <w:semiHidden/>
-    <w:rsid w:val="00C17126"/>
-    <w:rPr>
-      <w:rFonts w:ascii="Georgia" w:eastAsiaTheme="minorHAnsi" w:hAnsi="Georgia" w:cstheme="minorBidi"/>
-      <w:sz w:val="24"/>
-      <w:szCs w:val="24"/>
-      <w:lang w:val="en-GB"/>
-    </w:rPr>
-  </w:style>
-  <w:style w:type="paragraph" w:styleId="BodyTextIndent2">
-    <w:name w:val="Body Text Indent 2"/>
-    <w:basedOn w:val="Normal"/>
-    <w:link w:val="BodyTextIndent2Char"/>
-    <w:semiHidden/>
-    <w:unhideWhenUsed/>
-    <w:rsid w:val="00C17126"/>
-    <w:pPr>
-      <w:spacing w:after="120" w:line="480" w:lineRule="auto"/>
-      <w:ind w:left="283"/>
-    </w:pPr>
-  </w:style>
-  <w:style w:type="character" w:customStyle="1" w:styleId="BodyTextIndent2Char">
-    <w:name w:val="Body Text Indent 2 Char"/>
-    <w:basedOn w:val="DefaultParagraphFont"/>
-    <w:link w:val="BodyTextIndent2"/>
-    <w:semiHidden/>
-    <w:rsid w:val="00C17126"/>
-    <w:rPr>
-      <w:rFonts w:ascii="Georgia" w:eastAsiaTheme="minorHAnsi" w:hAnsi="Georgia" w:cstheme="minorBidi"/>
-      <w:sz w:val="24"/>
-      <w:szCs w:val="24"/>
-      <w:lang w:val="en-GB"/>
-    </w:rPr>
-  </w:style>
-  <w:style w:type="paragraph" w:styleId="BodyTextIndent3">
-    <w:name w:val="Body Text Indent 3"/>
-    <w:basedOn w:val="Normal"/>
-    <w:link w:val="BodyTextIndent3Char"/>
-    <w:semiHidden/>
-    <w:unhideWhenUsed/>
-    <w:rsid w:val="00C17126"/>
-    <w:pPr>
-      <w:spacing w:after="120"/>
-      <w:ind w:left="283"/>
-    </w:pPr>
-    <w:rPr>
-      <w:sz w:val="16"/>
-      <w:szCs w:val="16"/>
-    </w:rPr>
-  </w:style>
-  <w:style w:type="character" w:customStyle="1" w:styleId="BodyTextIndent3Char">
-    <w:name w:val="Body Text Indent 3 Char"/>
-    <w:basedOn w:val="DefaultParagraphFont"/>
-    <w:link w:val="BodyTextIndent3"/>
-    <w:semiHidden/>
-    <w:rsid w:val="00C17126"/>
-    <w:rPr>
-      <w:rFonts w:ascii="Georgia" w:eastAsiaTheme="minorHAnsi" w:hAnsi="Georgia" w:cstheme="minorBidi"/>
-      <w:sz w:val="16"/>
-      <w:szCs w:val="16"/>
-      <w:lang w:val="en-GB"/>
-    </w:rPr>
-  </w:style>
-  <w:style w:type="character" w:styleId="LineNumber">
-    <w:name w:val="line number"/>
-    <w:basedOn w:val="DefaultParagraphFont"/>
-    <w:semiHidden/>
-    <w:unhideWhenUsed/>
-    <w:rsid w:val="00C17126"/>
-  </w:style>
-  <w:style w:type="paragraph" w:styleId="NormalIndent">
-    <w:name w:val="Normal Indent"/>
-    <w:basedOn w:val="Normal"/>
-    <w:semiHidden/>
-    <w:unhideWhenUsed/>
-    <w:rsid w:val="00C17126"/>
-    <w:pPr>
-      <w:ind w:left="708"/>
-    </w:pPr>
-  </w:style>
-  <w:style w:type="character" w:styleId="SubtleEmphasis">
-    <w:name w:val="Subtle Emphasis"/>
-    <w:basedOn w:val="DefaultParagraphFont"/>
-    <w:uiPriority w:val="19"/>
-    <w:semiHidden/>
-    <w:qFormat/>
-    <w:rsid w:val="00C17126"/>
-    <w:rPr>
-      <w:i/>
-      <w:iCs/>
-      <w:color w:val="808080" w:themeColor="text1" w:themeTint="7F"/>
-    </w:rPr>
-  </w:style>
-  <w:style w:type="character" w:styleId="SubtleReference">
-    <w:name w:val="Subtle Reference"/>
-    <w:basedOn w:val="DefaultParagraphFont"/>
-    <w:uiPriority w:val="31"/>
-    <w:semiHidden/>
-    <w:qFormat/>
-    <w:rsid w:val="00C17126"/>
-    <w:rPr>
-      <w:smallCaps/>
-      <w:color w:val="C0504D" w:themeColor="accent2"/>
-      <w:u w:val="single"/>
-    </w:rPr>
-  </w:style>
-  <w:style w:type="character" w:styleId="PlaceholderText">
-    <w:name w:val="Placeholder Text"/>
-    <w:basedOn w:val="DefaultParagraphFont"/>
-    <w:uiPriority w:val="99"/>
-    <w:semiHidden/>
-    <w:rsid w:val="00C17126"/>
-    <w:rPr>
-      <w:color w:val="808080"/>
-    </w:rPr>
-  </w:style>
-  <w:style w:type="paragraph" w:styleId="PlainText">
-    <w:name w:val="Plain Text"/>
-    <w:basedOn w:val="Normal"/>
-    <w:link w:val="PlainTextChar"/>
-    <w:semiHidden/>
-    <w:unhideWhenUsed/>
-    <w:rsid w:val="00C17126"/>
-    <w:pPr>
-      <w:spacing w:line="240" w:lineRule="auto"/>
-    </w:pPr>
-    <w:rPr>
-      <w:rFonts w:ascii="Consolas" w:hAnsi="Consolas" w:cs="Consolas"/>
-      <w:sz w:val="21"/>
-      <w:szCs w:val="21"/>
-    </w:rPr>
-  </w:style>
-  <w:style w:type="character" w:customStyle="1" w:styleId="PlainTextChar">
-    <w:name w:val="Plain Text Char"/>
-    <w:basedOn w:val="DefaultParagraphFont"/>
-    <w:link w:val="PlainText"/>
-    <w:semiHidden/>
-    <w:rsid w:val="00C17126"/>
-    <w:rPr>
-      <w:rFonts w:ascii="Consolas" w:eastAsiaTheme="minorHAnsi" w:hAnsi="Consolas" w:cs="Consolas"/>
-      <w:sz w:val="21"/>
-      <w:szCs w:val="21"/>
-      <w:lang w:val="en-GB"/>
-    </w:rPr>
-  </w:style>
-  <w:style w:type="character" w:styleId="BookTitle">
-    <w:name w:val="Book Title"/>
-    <w:basedOn w:val="DefaultParagraphFont"/>
-    <w:uiPriority w:val="33"/>
-    <w:semiHidden/>
-    <w:qFormat/>
-    <w:rsid w:val="00C17126"/>
-    <w:rPr>
-      <w:b/>
-      <w:bCs/>
-      <w:smallCaps/>
-      <w:spacing w:val="5"/>
-    </w:rPr>
-  </w:style>
-  <w:style w:type="character" w:styleId="CommentReference">
-    <w:name w:val="annotation reference"/>
-    <w:basedOn w:val="DefaultParagraphFont"/>
-    <w:semiHidden/>
-    <w:unhideWhenUsed/>
-    <w:rsid w:val="00C17126"/>
-    <w:rPr>
-      <w:sz w:val="16"/>
-      <w:szCs w:val="16"/>
-    </w:rPr>
-  </w:style>
-  <w:style w:type="character" w:styleId="Strong">
-    <w:name w:val="Strong"/>
-    <w:basedOn w:val="DefaultParagraphFont"/>
-    <w:semiHidden/>
-    <w:qFormat/>
-    <w:rsid w:val="00C17126"/>
-    <w:rPr>
-      <w:b/>
-      <w:bCs/>
-    </w:rPr>
-  </w:style>
-  <w:style w:type="table" w:customStyle="1" w:styleId="ESATable">
-    <w:name w:val="ESA Table"/>
-    <w:basedOn w:val="TableNormal"/>
-    <w:uiPriority w:val="99"/>
-    <w:rsid w:val="00230EA2"/>
-    <w:pPr>
-      <w:spacing w:line="240" w:lineRule="auto"/>
-    </w:pPr>
-    <w:rPr>
-      <w:rFonts w:eastAsiaTheme="minorHAnsi" w:cstheme="minorBidi"/>
-      <w:lang w:val="nl-NL"/>
-    </w:rPr>
-    <w:tblPr>
-      <w:tblInd w:w="68" w:type="dxa"/>
-      <w:tblBorders>
-        <w:top w:val="single" w:sz="12" w:space="0" w:color="auto"/>
-        <w:bottom w:val="single" w:sz="12" w:space="0" w:color="auto"/>
-        <w:insideH w:val="single" w:sz="12" w:space="0" w:color="auto"/>
-        <w:insideV w:val="single" w:sz="2" w:space="0" w:color="auto"/>
-      </w:tblBorders>
-      <w:tblCellMar>
-        <w:top w:w="40" w:type="dxa"/>
-        <w:left w:w="68" w:type="dxa"/>
-        <w:bottom w:w="28" w:type="dxa"/>
-        <w:right w:w="68" w:type="dxa"/>
-      </w:tblCellMar>
-    </w:tblPr>
-    <w:tblStylePr w:type="firstRow">
-      <w:tblPr/>
-      <w:tcPr>
-        <w:shd w:val="clear" w:color="auto" w:fill="E6E6E6"/>
-      </w:tcPr>
-    </w:tblStylePr>
-    <w:tblStylePr w:type="firstCol">
-      <w:tblPr>
-        <w:tblCellMar>
-          <w:top w:w="40" w:type="dxa"/>
-          <w:left w:w="0" w:type="dxa"/>
-          <w:bottom w:w="28" w:type="dxa"/>
-          <w:right w:w="68" w:type="dxa"/>
-        </w:tblCellMar>
-      </w:tblPr>
-      <w:tcPr>
-        <w:tcMar>
-          <w:top w:w="40" w:type="dxa"/>
-          <w:left w:w="68" w:type="dxa"/>
-          <w:bottom w:w="28" w:type="dxa"/>
-          <w:right w:w="68" w:type="dxa"/>
-        </w:tcMar>
-      </w:tcPr>
-    </w:tblStylePr>
-    <w:tblStylePr w:type="lastCol">
-      <w:tblPr>
-        <w:tblCellMar>
-          <w:top w:w="40" w:type="dxa"/>
-          <w:left w:w="68" w:type="dxa"/>
-          <w:bottom w:w="28" w:type="dxa"/>
-          <w:right w:w="0" w:type="dxa"/>
-        </w:tblCellMar>
-      </w:tblPr>
-      <w:tcPr>
-        <w:tcMar>
-          <w:top w:w="40" w:type="dxa"/>
-          <w:left w:w="68" w:type="dxa"/>
-          <w:bottom w:w="28" w:type="dxa"/>
-          <w:right w:w="0" w:type="nil"/>
-        </w:tcMar>
-      </w:tcPr>
-    </w:tblStylePr>
-  </w:style>
-  <w:style w:type="table" w:customStyle="1" w:styleId="Lighttable">
-    <w:name w:val="Light table"/>
-    <w:basedOn w:val="TableNormal"/>
-    <w:uiPriority w:val="99"/>
-    <w:rsid w:val="00230EA2"/>
-    <w:pPr>
-      <w:spacing w:line="240" w:lineRule="auto"/>
-    </w:pPr>
-    <w:rPr>
-      <w:rFonts w:eastAsiaTheme="minorHAnsi" w:cstheme="minorBidi"/>
-      <w:lang w:val="nl-NL"/>
-    </w:rPr>
-    <w:tblPr>
-      <w:tblInd w:w="68" w:type="dxa"/>
-      <w:tblBorders>
-        <w:insideH w:val="single" w:sz="2" w:space="0" w:color="auto"/>
-      </w:tblBorders>
-      <w:tblCellMar>
-        <w:top w:w="40" w:type="dxa"/>
-        <w:left w:w="68" w:type="dxa"/>
-        <w:bottom w:w="28" w:type="dxa"/>
-        <w:right w:w="68" w:type="dxa"/>
-      </w:tblCellMar>
-    </w:tblPr>
-    <w:tblStylePr w:type="firstCol">
-      <w:tblPr>
-        <w:tblCellMar>
-          <w:top w:w="40" w:type="dxa"/>
-          <w:left w:w="68" w:type="dxa"/>
-          <w:bottom w:w="28" w:type="dxa"/>
-          <w:right w:w="68" w:type="dxa"/>
-        </w:tblCellMar>
-      </w:tblPr>
-    </w:tblStylePr>
-    <w:tblStylePr w:type="lastCol">
-      <w:tblPr>
-        <w:tblCellMar>
-          <w:top w:w="40" w:type="dxa"/>
-          <w:left w:w="68" w:type="dxa"/>
-          <w:bottom w:w="28" w:type="dxa"/>
-          <w:right w:w="68" w:type="dxa"/>
-        </w:tblCellMar>
-      </w:tblPr>
-    </w:tblStylePr>
-  </w:style>
-  <w:style w:type="table" w:customStyle="1" w:styleId="NogridTable">
-    <w:name w:val="No grid Table"/>
-    <w:basedOn w:val="TableNormal"/>
-    <w:uiPriority w:val="99"/>
-    <w:rsid w:val="00451BC5"/>
-    <w:rPr>
-      <w:rFonts w:eastAsiaTheme="minorHAnsi" w:cstheme="minorBidi"/>
-      <w:lang w:val="nl-NL"/>
-    </w:rPr>
-    <w:tblPr>
-      <w:tblInd w:w="68" w:type="dxa"/>
-      <w:tblCellMar>
-        <w:top w:w="40" w:type="dxa"/>
-        <w:left w:w="68" w:type="dxa"/>
-        <w:bottom w:w="28" w:type="dxa"/>
-        <w:right w:w="68" w:type="dxa"/>
-      </w:tblCellMar>
-    </w:tblPr>
-    <w:tblStylePr w:type="firstCol">
-      <w:tblPr/>
-      <w:tcPr>
-        <w:tcMar>
-          <w:top w:w="40" w:type="dxa"/>
-          <w:left w:w="0" w:type="nil"/>
-          <w:bottom w:w="28" w:type="dxa"/>
-          <w:right w:w="68" w:type="dxa"/>
-        </w:tcMar>
-      </w:tcPr>
-    </w:tblStylePr>
-    <w:tblStylePr w:type="lastCol">
-      <w:tblPr/>
-      <w:tcPr>
-        <w:tcMar>
-          <w:top w:w="40" w:type="dxa"/>
-          <w:left w:w="68" w:type="dxa"/>
-          <w:bottom w:w="28" w:type="dxa"/>
-          <w:right w:w="0" w:type="nil"/>
-        </w:tcMar>
-      </w:tcPr>
-    </w:tblStylePr>
-  </w:style>
-  <w:style w:type="paragraph" w:customStyle="1" w:styleId="STDDOCTitle">
-    <w:name w:val="STD DOC Title"/>
-    <w:basedOn w:val="Normal"/>
-    <w:rsid w:val="00454A88"/>
-    <w:pPr>
-      <w:spacing w:line="480" w:lineRule="exact"/>
-      <w:jc w:val="both"/>
-    </w:pPr>
-    <w:rPr>
-      <w:b/>
-      <w:bCs/>
-      <w:sz w:val="36"/>
-      <w:szCs w:val="20"/>
-      <w:lang w:val="en-GB"/>
-    </w:rPr>
-  </w:style>
-</w:styles>
-</file>
-
-<file path=word/stylesWithEffects.xml><?xml version="1.0" encoding="utf-8"?>
-<w:styles xmlns:wpc="http://schemas.microsoft.com/office/word/2010/wordprocessingCanvas" xmlns:mc="http://schemas.openxmlformats.org/markup-compatibility/2006" xmlns:o="urn:schemas-microsoft-com:office:office" xmlns:r="http://schemas.openxmlformats.org/officeDocument/2006/relationships" xmlns:m="http://schemas.openxmlformats.org/officeDocument/2006/math" xmlns:v="urn:schemas-microsoft-com:vml" xmlns:wp14="http://schemas.microsoft.com/office/word/2010/wordprocessingDrawing" xmlns:wp="http://schemas.openxmlformats.org/drawingml/2006/wordprocessingDrawing" xmlns:w10="urn:schemas-microsoft-com:office:word" xmlns:w="http://schemas.openxmlformats.org/wordprocessingml/2006/main" xmlns:w14="http://schemas.microsoft.com/office/word/2010/wordml" xmlns:wpg="http://schemas.microsoft.com/office/word/2010/wordprocessingGroup" xmlns:wpi="http://schemas.microsoft.com/office/word/2010/wordprocessingInk" xmlns:wne="http://schemas.microsoft.com/office/word/2006/wordml" xmlns:wps="http://schemas.microsoft.com/office/word/2010/wordprocessingShape" mc:Ignorable="w14 wp14">
-  <w:docDefaults>
-    <w:rPrDefault>
-      <w:rPr>
-        <w:rFonts w:ascii="Georgia" w:eastAsia="Times New Roman" w:hAnsi="Georgia" w:cs="Times New Roman"/>
-        <w:sz w:val="24"/>
-        <w:szCs w:val="24"/>
-        <w:lang w:val="en-US" w:eastAsia="en-US" w:bidi="ar-SA"/>
-      </w:rPr>
-    </w:rPrDefault>
-    <w:pPrDefault>
-      <w:pPr>
-        <w:spacing w:line="240" w:lineRule="atLeast"/>
-      </w:pPr>
-    </w:pPrDefault>
-  </w:docDefaults>
-  <w:latentStyles w:defLockedState="0" w:defUIPriority="0" w:defSemiHidden="1" w:defUnhideWhenUsed="1" w:defQFormat="0" w:count="267">
-    <w:lsdException w:name="Normal" w:semiHidden="0" w:unhideWhenUsed="0" w:qFormat="1"/>
-    <w:lsdException w:name="heading 1" w:semiHidden="0" w:uiPriority="4" w:unhideWhenUsed="0" w:qFormat="1"/>
-    <w:lsdException w:name="heading 2" w:semiHidden="0" w:uiPriority="4" w:unhideWhenUsed="0" w:qFormat="1"/>
-    <w:lsdException w:name="heading 3" w:semiHidden="0" w:uiPriority="4" w:unhideWhenUsed="0" w:qFormat="1"/>
-    <w:lsdException w:name="heading 4" w:semiHidden="0" w:uiPriority="4" w:unhideWhenUsed="0" w:qFormat="1"/>
-    <w:lsdException w:name="heading 5" w:semiHidden="0" w:uiPriority="4" w:unhideWhenUsed="0" w:qFormat="1"/>
-    <w:lsdException w:name="heading 6" w:semiHidden="0" w:unhideWhenUsed="0"/>
-    <w:lsdException w:name="toc 1" w:uiPriority="39"/>
-    <w:lsdException w:name="toc 2" w:uiPriority="39"/>
-    <w:lsdException w:name="toc 3" w:uiPriority="39"/>
-    <w:lsdException w:name="toc 5" w:uiPriority="39"/>
-    <w:lsdException w:name="caption" w:qFormat="1"/>
-    <w:lsdException w:name="List Number" w:semiHidden="0" w:unhideWhenUsed="0"/>
-    <w:lsdException w:name="Title" w:semiHidden="0" w:unhideWhenUsed="0"/>
-    <w:lsdException w:name="Default Paragraph Font" w:uiPriority="1"/>
-    <w:lsdException w:name="Subtitle" w:semiHidden="0" w:unhideWhenUsed="0" w:qFormat="1"/>
-    <w:lsdException w:name="Strong" w:semiHidden="0" w:unhideWhenUsed="0" w:qFormat="1"/>
-    <w:lsdException w:name="Emphasis" w:semiHidden="0" w:unhideWhenUsed="0" w:qFormat="1"/>
-    <w:lsdException w:name="No List" w:uiPriority="99"/>
-    <w:lsdException w:name="Table Grid" w:semiHidden="0" w:uiPriority="59" w:unhideWhenUsed="0"/>
-    <w:lsdException w:name="Placeholder Text" w:uiPriority="99" w:unhideWhenUsed="0"/>
-    <w:lsdException w:name="No Spacing" w:semiHidden="0" w:uiPriority="1" w:unhideWhenUsed="0"/>
-    <w:lsdException w:name="Light Shading" w:semiHidden="0" w:uiPriority="60" w:unhideWhenUsed="0"/>
-    <w:lsdException w:name="Light List" w:semiHidden="0" w:uiPriority="61" w:unhideWhenUsed="0"/>
-    <w:lsdException w:name="Light Grid" w:semiHidden="0" w:uiPriority="62" w:unhideWhenUsed="0"/>
-    <w:lsdException w:name="Medium Shading 1" w:semiHidden="0" w:uiPriority="63" w:unhideWhenUsed="0"/>
-    <w:lsdException w:name="Medium Shading 2" w:semiHidden="0" w:uiPriority="64" w:unhideWhenUsed="0"/>
-    <w:lsdException w:name="Medium List 1" w:semiHidden="0" w:uiPriority="65" w:unhideWhenUsed="0"/>
-    <w:lsdException w:name="Medium List 2" w:semiHidden="0" w:uiPriority="66" w:unhideWhenUsed="0"/>
-    <w:lsdException w:name="Medium Grid 1" w:semiHidden="0" w:uiPriority="67" w:unhideWhenUsed="0"/>
-    <w:lsdException w:name="Medium Grid 2" w:semiHidden="0" w:uiPriority="68" w:unhideWhenUsed="0"/>
-    <w:lsdException w:name="Medium Grid 3" w:semiHidden="0" w:uiPriority="69" w:unhideWhenUsed="0"/>
-    <w:lsdException w:name="Dark List" w:semiHidden="0" w:uiPriority="70" w:unhideWhenUsed="0"/>
-    <w:lsdException w:name="Colorful Shading" w:semiHidden="0" w:uiPriority="71" w:unhideWhenUsed="0"/>
-    <w:lsdException w:name="Colorful List" w:semiHidden="0" w:uiPriority="72" w:unhideWhenUsed="0"/>
-    <w:lsdException w:name="Colorful Grid" w:semiHidden="0" w:uiPriority="73" w:unhideWhenUsed="0"/>
-    <w:lsdException w:name="Light Shading Accent 1" w:semiHidden="0" w:uiPriority="60" w:unhideWhenUsed="0"/>
-    <w:lsdException w:name="Light List Accent 1" w:semiHidden="0" w:uiPriority="61" w:unhideWhenUsed="0"/>
-    <w:lsdException w:name="Light Grid Accent 1" w:semiHidden="0" w:uiPriority="62" w:unhideWhenUsed="0"/>
-    <w:lsdException w:name="Medium Shading 1 Accent 1" w:semiHidden="0" w:uiPriority="63" w:unhideWhenUsed="0"/>
-    <w:lsdException w:name="Medium Shading 2 Accent 1" w:semiHidden="0" w:uiPriority="64" w:unhideWhenUsed="0"/>
-    <w:lsdException w:name="Medium List 1 Accent 1" w:semiHidden="0" w:uiPriority="65" w:unhideWhenUsed="0"/>
-    <w:lsdException w:name="Revision" w:uiPriority="99" w:unhideWhenUsed="0"/>
-    <w:lsdException w:name="List Paragraph" w:semiHidden="0" w:uiPriority="34" w:unhideWhenUsed="0" w:qFormat="1"/>
-    <w:lsdException w:name="Quote" w:semiHidden="0" w:uiPriority="29" w:unhideWhenUsed="0" w:qFormat="1"/>
-    <w:lsdException w:name="Intense Quote" w:semiHidden="0" w:uiPriority="30" w:unhideWhenUsed="0" w:qFormat="1"/>
-    <w:lsdException w:name="Medium List 2 Accent 1" w:semiHidden="0" w:uiPriority="66" w:unhideWhenUsed="0"/>
-    <w:lsdException w:name="Medium Grid 1 Accent 1" w:semiHidden="0" w:uiPriority="67" w:unhideWhenUsed="0"/>
-    <w:lsdException w:name="Medium Grid 2 Accent 1" w:semiHidden="0" w:uiPriority="68" w:unhideWhenUsed="0"/>
-    <w:lsdException w:name="Medium Grid 3 Accent 1" w:semiHidden="0" w:uiPriority="69" w:unhideWhenUsed="0"/>
-    <w:lsdException w:name="Dark List Accent 1" w:semiHidden="0" w:uiPriority="70" w:unhideWhenUsed="0"/>
-    <w:lsdException w:name="Colorful Shading Accent 1" w:semiHidden="0" w:uiPriority="71" w:unhideWhenUsed="0"/>
-    <w:lsdException w:name="Colorful List Accent 1" w:semiHidden="0" w:uiPriority="72" w:unhideWhenUsed="0"/>
-    <w:lsdException w:name="Colorful Grid Accent 1" w:semiHidden="0" w:uiPriority="73" w:unhideWhenUsed="0"/>
-    <w:lsdException w:name="Light Shading Accent 2" w:semiHidden="0" w:uiPriority="60" w:unhideWhenUsed="0"/>
-    <w:lsdException w:name="Light List Accent 2" w:semiHidden="0" w:uiPriority="61" w:unhideWhenUsed="0"/>
-    <w:lsdException w:name="Light Grid Accent 2" w:semiHidden="0" w:uiPriority="62" w:unhideWhenUsed="0"/>
-    <w:lsdException w:name="Medium Shading 1 Accent 2" w:semiHidden="0" w:uiPriority="63" w:unhideWhenUsed="0"/>
-    <w:lsdException w:name="Medium Shading 2 Accent 2" w:semiHidden="0" w:uiPriority="64" w:unhideWhenUsed="0"/>
-    <w:lsdException w:name="Medium List 1 Accent 2" w:semiHidden="0" w:uiPriority="65" w:unhideWhenUsed="0"/>
-    <w:lsdException w:name="Medium List 2 Accent 2" w:semiHidden="0" w:uiPriority="66" w:unhideWhenUsed="0"/>
-    <w:lsdException w:name="Medium Grid 1 Accent 2" w:semiHidden="0" w:uiPriority="67" w:unhideWhenUsed="0"/>
-    <w:lsdException w:name="Medium Grid 2 Accent 2" w:semiHidden="0" w:uiPriority="68" w:unhideWhenUsed="0"/>
-    <w:lsdException w:name="Medium Grid 3 Accent 2" w:semiHidden="0" w:uiPriority="69" w:unhideWhenUsed="0"/>
-    <w:lsdException w:name="Dark List Accent 2" w:semiHidden="0" w:uiPriority="70" w:unhideWhenUsed="0"/>
-    <w:lsdException w:name="Colorful Shading Accent 2" w:semiHidden="0" w:uiPriority="71" w:unhideWhenUsed="0"/>
-    <w:lsdException w:name="Colorful List Accent 2" w:semiHidden="0" w:uiPriority="72" w:unhideWhenUsed="0"/>
-    <w:lsdException w:name="Colorful Grid Accent 2" w:semiHidden="0" w:uiPriority="73" w:unhideWhenUsed="0"/>
-    <w:lsdException w:name="Light Shading Accent 3" w:semiHidden="0" w:uiPriority="60" w:unhideWhenUsed="0"/>
-    <w:lsdException w:name="Light List Accent 3" w:semiHidden="0" w:uiPriority="61" w:unhideWhenUsed="0"/>
-    <w:lsdException w:name="Light Grid Accent 3" w:semiHidden="0" w:uiPriority="62" w:unhideWhenUsed="0"/>
-    <w:lsdException w:name="Medium Shading 1 Accent 3" w:semiHidden="0" w:uiPriority="63" w:unhideWhenUsed="0"/>
-    <w:lsdException w:name="Medium Shading 2 Accent 3" w:semiHidden="0" w:uiPriority="64" w:unhideWhenUsed="0"/>
-    <w:lsdException w:name="Medium List 1 Accent 3" w:semiHidden="0" w:uiPriority="65" w:unhideWhenUsed="0"/>
-    <w:lsdException w:name="Medium List 2 Accent 3" w:semiHidden="0" w:uiPriority="66" w:unhideWhenUsed="0"/>
-    <w:lsdException w:name="Medium Grid 1 Accent 3" w:semiHidden="0" w:uiPriority="67" w:unhideWhenUsed="0"/>
-    <w:lsdException w:name="Medium Grid 2 Accent 3" w:semiHidden="0" w:uiPriority="68" w:unhideWhenUsed="0"/>
-    <w:lsdException w:name="Medium Grid 3 Accent 3" w:semiHidden="0" w:uiPriority="69" w:unhideWhenUsed="0"/>
-    <w:lsdException w:name="Dark List Accent 3" w:semiHidden="0" w:uiPriority="70" w:unhideWhenUsed="0"/>
-    <w:lsdException w:name="Colorful Shading Accent 3" w:semiHidden="0" w:uiPriority="71" w:unhideWhenUsed="0"/>
-    <w:lsdException w:name="Colorful List Accent 3" w:semiHidden="0" w:uiPriority="72" w:unhideWhenUsed="0"/>
-    <w:lsdException w:name="Colorful Grid Accent 3" w:semiHidden="0" w:uiPriority="73" w:unhideWhenUsed="0"/>
-    <w:lsdException w:name="Light Shading Accent 4" w:semiHidden="0" w:uiPriority="60" w:unhideWhenUsed="0"/>
-    <w:lsdException w:name="Light List Accent 4" w:semiHidden="0" w:uiPriority="61" w:unhideWhenUsed="0"/>
-    <w:lsdException w:name="Light Grid Accent 4" w:semiHidden="0" w:uiPriority="62" w:unhideWhenUsed="0"/>
-    <w:lsdException w:name="Medium Shading 1 Accent 4" w:semiHidden="0" w:uiPriority="63" w:unhideWhenUsed="0"/>
-    <w:lsdException w:name="Medium Shading 2 Accent 4" w:semiHidden="0" w:uiPriority="64" w:unhideWhenUsed="0"/>
-    <w:lsdException w:name="Medium List 1 Accent 4" w:semiHidden="0" w:uiPriority="65" w:unhideWhenUsed="0"/>
-    <w:lsdException w:name="Medium List 2 Accent 4" w:semiHidden="0" w:uiPriority="66" w:unhideWhenUsed="0"/>
-    <w:lsdException w:name="Medium Grid 1 Accent 4" w:semiHidden="0" w:uiPriority="67" w:unhideWhenUsed="0"/>
-    <w:lsdException w:name="Medium Grid 2 Accent 4" w:semiHidden="0" w:uiPriority="68" w:unhideWhenUsed="0"/>
-    <w:lsdException w:name="Medium Grid 3 Accent 4" w:semiHidden="0" w:uiPriority="69" w:unhideWhenUsed="0"/>
-    <w:lsdException w:name="Dark List Accent 4" w:semiHidden="0" w:uiPriority="70" w:unhideWhenUsed="0"/>
-    <w:lsdException w:name="Colorful Shading Accent 4" w:semiHidden="0" w:uiPriority="71" w:unhideWhenUsed="0"/>
-    <w:lsdException w:name="Colorful List Accent 4" w:semiHidden="0" w:uiPriority="72" w:unhideWhenUsed="0"/>
-    <w:lsdException w:name="Colorful Grid Accent 4" w:semiHidden="0" w:uiPriority="73" w:unhideWhenUsed="0"/>
-    <w:lsdException w:name="Light Shading Accent 5" w:semiHidden="0" w:uiPriority="60" w:unhideWhenUsed="0"/>
-    <w:lsdException w:name="Light List Accent 5" w:semiHidden="0" w:uiPriority="61" w:unhideWhenUsed="0"/>
-    <w:lsdException w:name="Light Grid Accent 5" w:semiHidden="0" w:uiPriority="62" w:unhideWhenUsed="0"/>
-    <w:lsdException w:name="Medium Shading 1 Accent 5" w:semiHidden="0" w:uiPriority="63" w:unhideWhenUsed="0"/>
-    <w:lsdException w:name="Medium Shading 2 Accent 5" w:semiHidden="0" w:uiPriority="64" w:unhideWhenUsed="0"/>
-    <w:lsdException w:name="Medium List 1 Accent 5" w:semiHidden="0" w:uiPriority="65" w:unhideWhenUsed="0"/>
-    <w:lsdException w:name="Medium List 2 Accent 5" w:semiHidden="0" w:uiPriority="66" w:unhideWhenUsed="0"/>
-    <w:lsdException w:name="Medium Grid 1 Accent 5" w:semiHidden="0" w:uiPriority="67" w:unhideWhenUsed="0"/>
-    <w:lsdException w:name="Medium Grid 2 Accent 5" w:semiHidden="0" w:uiPriority="68" w:unhideWhenUsed="0"/>
-    <w:lsdException w:name="Medium Grid 3 Accent 5" w:semiHidden="0" w:uiPriority="69" w:unhideWhenUsed="0"/>
-    <w:lsdException w:name="Dark List Accent 5" w:semiHidden="0" w:uiPriority="70" w:unhideWhenUsed="0"/>
-    <w:lsdException w:name="Colorful Shading Accent 5" w:semiHidden="0" w:uiPriority="71" w:unhideWhenUsed="0"/>
-    <w:lsdException w:name="Colorful List Accent 5" w:semiHidden="0" w:uiPriority="72" w:unhideWhenUsed="0"/>
-    <w:lsdException w:name="Colorful Grid Accent 5" w:semiHidden="0" w:uiPriority="73" w:unhideWhenUsed="0"/>
-    <w:lsdException w:name="Light Shading Accent 6" w:semiHidden="0" w:uiPriority="60" w:unhideWhenUsed="0"/>
-    <w:lsdException w:name="Light List Accent 6" w:semiHidden="0" w:uiPriority="61" w:unhideWhenUsed="0"/>
-    <w:lsdException w:name="Light Grid Accent 6" w:semiHidden="0" w:uiPriority="62" w:unhideWhenUsed="0"/>
-    <w:lsdException w:name="Medium Shading 1 Accent 6" w:semiHidden="0" w:uiPriority="63" w:unhideWhenUsed="0"/>
-    <w:lsdException w:name="Medium Shading 2 Accent 6" w:semiHidden="0" w:uiPriority="64" w:unhideWhenUsed="0"/>
-    <w:lsdException w:name="Medium List 1 Accent 6" w:semiHidden="0" w:uiPriority="65" w:unhideWhenUsed="0"/>
-    <w:lsdException w:name="Medium List 2 Accent 6" w:semiHidden="0" w:uiPriority="66" w:unhideWhenUsed="0"/>
-    <w:lsdException w:name="Medium Grid 1 Accent 6" w:semiHidden="0" w:uiPriority="67" w:unhideWhenUsed="0"/>
-    <w:lsdException w:name="Medium Grid 2 Accent 6" w:semiHidden="0" w:uiPriority="68" w:unhideWhenUsed="0"/>
-    <w:lsdException w:name="Medium Grid 3 Accent 6" w:semiHidden="0" w:uiPriority="69" w:unhideWhenUsed="0"/>
-    <w:lsdException w:name="Dark List Accent 6" w:semiHidden="0" w:uiPriority="70" w:unhideWhenUsed="0"/>
-    <w:lsdException w:name="Colorful Shading Accent 6" w:semiHidden="0" w:uiPriority="71" w:unhideWhenUsed="0"/>
-    <w:lsdException w:name="Colorful List Accent 6" w:semiHidden="0" w:uiPriority="72" w:unhideWhenUsed="0"/>
-    <w:lsdException w:name="Colorful Grid Accent 6" w:semiHidden="0" w:uiPriority="73" w:unhideWhenUsed="0"/>
-    <w:lsdException w:name="Subtle Emphasis" w:semiHidden="0" w:uiPriority="19" w:unhideWhenUsed="0" w:qFormat="1"/>
-    <w:lsdException w:name="Intense Emphasis" w:semiHidden="0" w:uiPriority="21" w:unhideWhenUsed="0" w:qFormat="1"/>
-    <w:lsdException w:name="Subtle Reference" w:semiHidden="0" w:uiPriority="31" w:unhideWhenUsed="0" w:qFormat="1"/>
-    <w:lsdException w:name="Intense Reference" w:semiHidden="0" w:uiPriority="32" w:unhideWhenUsed="0" w:qFormat="1"/>
-    <w:lsdException w:name="Book Title" w:semiHidden="0" w:uiPriority="33" w:unhideWhenUsed="0" w:qFormat="1"/>
-    <w:lsdException w:name="Bibliography" w:uiPriority="37"/>
-    <w:lsdException w:name="TOC Heading" w:uiPriority="39" w:qFormat="1"/>
+  <w:latentStyles w:defLockedState="0" w:defUIPriority="0" w:defSemiHidden="0" w:defUnhideWhenUsed="0" w:defQFormat="0" w:count="371">
+    <w:lsdException w:name="Normal" w:qFormat="1"/>
+    <w:lsdException w:name="heading 1" w:uiPriority="4" w:qFormat="1"/>
+    <w:lsdException w:name="heading 2" w:uiPriority="4" w:qFormat="1"/>
+    <w:lsdException w:name="heading 3" w:uiPriority="4" w:qFormat="1"/>
+    <w:lsdException w:name="heading 4" w:uiPriority="4" w:qFormat="1"/>
+    <w:lsdException w:name="heading 5" w:uiPriority="4" w:qFormat="1"/>
+    <w:lsdException w:name="heading 7" w:semiHidden="1" w:unhideWhenUsed="1"/>
+    <w:lsdException w:name="heading 8" w:semiHidden="1" w:unhideWhenUsed="1"/>
+    <w:lsdException w:name="heading 9" w:semiHidden="1" w:unhideWhenUsed="1"/>
+    <w:lsdException w:name="index 1" w:semiHidden="1" w:unhideWhenUsed="1"/>
+    <w:lsdException w:name="index 2" w:semiHidden="1" w:unhideWhenUsed="1"/>
+    <w:lsdException w:name="index 3" w:semiHidden="1" w:unhideWhenUsed="1"/>
+    <w:lsdException w:name="index 4" w:semiHidden="1" w:unhideWhenUsed="1"/>
+    <w:lsdException w:name="index 5" w:semiHidden="1" w:unhideWhenUsed="1"/>
+    <w:lsdException w:name="index 6" w:semiHidden="1" w:unhideWhenUsed="1"/>
+    <w:lsdException w:name="index 7" w:semiHidden="1" w:unhideWhenUsed="1"/>
+    <w:lsdException w:name="index 8" w:semiHidden="1" w:unhideWhenUsed="1"/>
+    <w:lsdException w:name="index 9" w:semiHidden="1" w:unhideWhenUsed="1"/>
+    <w:lsdException w:name="toc 1" w:semiHidden="1" w:uiPriority="39" w:unhideWhenUsed="1"/>
+    <w:lsdException w:name="toc 2" w:semiHidden="1" w:uiPriority="39" w:unhideWhenUsed="1"/>
+    <w:lsdException w:name="toc 3" w:semiHidden="1" w:uiPriority="39" w:unhideWhenUsed="1"/>
+    <w:lsdException w:name="toc 4" w:semiHidden="1" w:unhideWhenUsed="1"/>
+    <w:lsdException w:name="toc 5" w:semiHidden="1" w:uiPriority="39" w:unhideWhenUsed="1"/>
+    <w:lsdException w:name="toc 6" w:semiHidden="1" w:unhideWhenUsed="1"/>
+    <w:lsdException w:name="toc 7" w:semiHidden="1" w:unhideWhenUsed="1"/>
+    <w:lsdException w:name="toc 8" w:semiHidden="1" w:unhideWhenUsed="1"/>
+    <w:lsdException w:name="toc 9" w:semiHidden="1" w:unhideWhenUsed="1"/>
+    <w:lsdException w:name="Normal Indent" w:semiHidden="1" w:unhideWhenUsed="1"/>
+    <w:lsdException w:name="footnote text" w:semiHidden="1" w:unhideWhenUsed="1"/>
+    <w:lsdException w:name="annotation text" w:semiHidden="1" w:unhideWhenUsed="1"/>
+    <w:lsdException w:name="header" w:semiHidden="1" w:unhideWhenUsed="1"/>
+    <w:lsdException w:name="footer" w:semiHidden="1" w:unhideWhenUsed="1"/>
+    <w:lsdException w:name="index heading" w:semiHidden="1" w:unhideWhenUsed="1"/>
+    <w:lsdException w:name="caption" w:semiHidden="1" w:unhideWhenUsed="1" w:qFormat="1"/>
+    <w:lsdException w:name="table of figures" w:semiHidden="1" w:unhideWhenUsed="1"/>
+    <w:lsdException w:name="envelope address" w:semiHidden="1" w:unhideWhenUsed="1"/>
+    <w:lsdException w:name="envelope return" w:semiHidden="1" w:unhideWhenUsed="1"/>
+    <w:lsdException w:name="footnote reference" w:semiHidden="1" w:unhideWhenUsed="1"/>
+    <w:lsdException w:name="annotation reference" w:semiHidden="1" w:unhideWhenUsed="1"/>
+    <w:lsdException w:name="line number" w:semiHidden="1" w:unhideWhenUsed="1"/>
+    <w:lsdException w:name="page number" w:semiHidden="1" w:unhideWhenUsed="1"/>
+    <w:lsdException w:name="endnote reference" w:semiHidden="1" w:unhideWhenUsed="1"/>
+    <w:lsdException w:name="endnote text" w:semiHidden="1" w:unhideWhenUsed="1"/>
+    <w:lsdException w:name="table of authorities" w:semiHidden="1" w:unhideWhenUsed="1"/>
+    <w:lsdException w:name="macro" w:semiHidden="1" w:unhideWhenUsed="1"/>
+    <w:lsdException w:name="toa heading" w:semiHidden="1" w:unhideWhenUsed="1"/>
+    <w:lsdException w:name="List" w:semiHidden="1" w:unhideWhenUsed="1"/>
+    <w:lsdException w:name="List Bullet" w:semiHidden="1" w:unhideWhenUsed="1"/>
+    <w:lsdException w:name="List 2" w:semiHidden="1" w:unhideWhenUsed="1"/>
+    <w:lsdException w:name="List 3" w:semiHidden="1" w:unhideWhenUsed="1"/>
+    <w:lsdException w:name="List 4" w:semiHidden="1" w:unhideWhenUsed="1"/>
+    <w:lsdException w:name="List 5" w:semiHidden="1" w:unhideWhenUsed="1"/>
+    <w:lsdException w:name="List Bullet 2" w:semiHidden="1" w:unhideWhenUsed="1"/>
+    <w:lsdException w:name="List Bullet 3" w:semiHidden="1" w:unhideWhenUsed="1"/>
+    <w:lsdException w:name="List Bullet 4" w:semiHidden="1" w:unhideWhenUsed="1"/>
+    <w:lsdException w:name="List Bullet 5" w:semiHidden="1" w:unhideWhenUsed="1"/>
+    <w:lsdException w:name="List Number 2" w:semiHidden="1" w:unhideWhenUsed="1"/>
+    <w:lsdException w:name="List Number 3" w:semiHidden="1" w:unhideWhenUsed="1"/>
+    <w:lsdException w:name="List Number 4" w:semiHidden="1" w:unhideWhenUsed="1"/>
+    <w:lsdException w:name="List Number 5" w:semiHidden="1" w:unhideWhenUsed="1"/>
+    <w:lsdException w:name="Closing" w:semiHidden="1" w:unhideWhenUsed="1"/>
+    <w:lsdException w:name="Signature" w:semiHidden="1" w:unhideWhenUsed="1"/>
+    <w:lsdException w:name="Default Paragraph Font" w:semiHidden="1" w:uiPriority="1" w:unhideWhenUsed="1"/>
+    <w:lsdException w:name="Body Text" w:semiHidden="1" w:unhideWhenUsed="1"/>
+    <w:lsdException w:name="Body Text Indent" w:semiHidden="1" w:unhideWhenUsed="1"/>
+    <w:lsdException w:name="List Continue" w:semiHidden="1" w:unhideWhenUsed="1"/>
+    <w:lsdException w:name="List Continue 2" w:semiHidden="1" w:unhideWhenUsed="1"/>
+    <w:lsdException w:name="List Continue 3" w:semiHidden="1" w:unhideWhenUsed="1"/>
+    <w:lsdException w:name="List Continue 4" w:semiHidden="1" w:unhideWhenUsed="1"/>
+    <w:lsdException w:name="List Continue 5" w:semiHidden="1" w:unhideWhenUsed="1"/>
+    <w:lsdException w:name="Message Header" w:semiHidden="1" w:unhideWhenUsed="1"/>
+    <w:lsdException w:name="Subtitle" w:qFormat="1"/>
+    <w:lsdException w:name="Salutation" w:semiHidden="1" w:unhideWhenUsed="1"/>
+    <w:lsdException w:name="Date" w:semiHidden="1" w:unhideWhenUsed="1"/>
+    <w:lsdException w:name="Body Text First Indent" w:semiHidden="1" w:unhideWhenUsed="1"/>
+    <w:lsdException w:name="Body Text First Indent 2" w:semiHidden="1" w:unhideWhenUsed="1"/>
+    <w:lsdException w:name="Note Heading" w:semiHidden="1" w:unhideWhenUsed="1"/>
+    <w:lsdException w:name="Body Text 2" w:semiHidden="1" w:unhideWhenUsed="1"/>
+    <w:lsdException w:name="Body Text 3" w:semiHidden="1" w:unhideWhenUsed="1"/>
+    <w:lsdException w:name="Body Text Indent 2" w:semiHidden="1" w:unhideWhenUsed="1"/>
+    <w:lsdException w:name="Body Text Indent 3" w:semiHidden="1" w:unhideWhenUsed="1"/>
+    <w:lsdException w:name="Block Text" w:semiHidden="1" w:unhideWhenUsed="1"/>
+    <w:lsdException w:name="Hyperlink" w:semiHidden="1" w:unhideWhenUsed="1"/>
+    <w:lsdException w:name="FollowedHyperlink" w:semiHidden="1" w:unhideWhenUsed="1"/>
+    <w:lsdException w:name="Strong" w:qFormat="1"/>
+    <w:lsdException w:name="Emphasis" w:qFormat="1"/>
+    <w:lsdException w:name="Document Map" w:semiHidden="1" w:unhideWhenUsed="1"/>
+    <w:lsdException w:name="Plain Text" w:semiHidden="1" w:unhideWhenUsed="1"/>
+    <w:lsdException w:name="E-mail Signature" w:semiHidden="1" w:unhideWhenUsed="1"/>
+    <w:lsdException w:name="HTML Top of Form" w:semiHidden="1" w:unhideWhenUsed="1"/>
+    <w:lsdException w:name="HTML Bottom of Form" w:semiHidden="1" w:unhideWhenUsed="1"/>
+    <w:lsdException w:name="Normal (Web)" w:semiHidden="1" w:unhideWhenUsed="1"/>
+    <w:lsdException w:name="HTML Acronym" w:semiHidden="1" w:unhideWhenUsed="1"/>
+    <w:lsdException w:name="HTML Address" w:semiHidden="1" w:unhideWhenUsed="1"/>
+    <w:lsdException w:name="HTML Cite" w:semiHidden="1" w:unhideWhenUsed="1"/>
+    <w:lsdException w:name="HTML Code" w:semiHidden="1" w:unhideWhenUsed="1"/>
+    <w:lsdException w:name="HTML Definition" w:semiHidden="1" w:unhideWhenUsed="1"/>
+    <w:lsdException w:name="HTML Keyboard" w:semiHidden="1" w:unhideWhenUsed="1"/>
+    <w:lsdException w:name="HTML Preformatted" w:semiHidden="1" w:unhideWhenUsed="1"/>
+    <w:lsdException w:name="HTML Sample" w:semiHidden="1" w:unhideWhenUsed="1"/>
+    <w:lsdException w:name="HTML Typewriter" w:semiHidden="1" w:unhideWhenUsed="1"/>
+    <w:lsdException w:name="HTML Variable" w:semiHidden="1" w:unhideWhenUsed="1"/>
+    <w:lsdException w:name="Normal Table" w:semiHidden="1" w:unhideWhenUsed="1"/>
+    <w:lsdException w:name="annotation subject" w:semiHidden="1" w:unhideWhenUsed="1"/>
+    <w:lsdException w:name="No List" w:semiHidden="1" w:uiPriority="99" w:unhideWhenUsed="1"/>
+    <w:lsdException w:name="Outline List 1" w:semiHidden="1" w:unhideWhenUsed="1"/>
+    <w:lsdException w:name="Outline List 2" w:semiHidden="1" w:unhideWhenUsed="1"/>
+    <w:lsdException w:name="Outline List 3" w:semiHidden="1" w:unhideWhenUsed="1"/>
+    <w:lsdException w:name="Table Simple 1" w:semiHidden="1" w:unhideWhenUsed="1"/>
+    <w:lsdException w:name="Table Simple 2" w:semiHidden="1" w:unhideWhenUsed="1"/>
+    <w:lsdException w:name="Table Simple 3" w:semiHidden="1" w:unhideWhenUsed="1"/>
+    <w:lsdException w:name="Table Classic 1" w:semiHidden="1" w:unhideWhenUsed="1"/>
+    <w:lsdException w:name="Table Classic 2" w:semiHidden="1" w:unhideWhenUsed="1"/>
+    <w:lsdException w:name="Table Classic 3" w:semiHidden="1" w:unhideWhenUsed="1"/>
+    <w:lsdException w:name="Table Classic 4" w:semiHidden="1" w:unhideWhenUsed="1"/>
+    <w:lsdException w:name="Table Colorful 1" w:semiHidden="1" w:unhideWhenUsed="1"/>
+    <w:lsdException w:name="Table Colorful 2" w:semiHidden="1" w:unhideWhenUsed="1"/>
+    <w:lsdException w:name="Table Colorful 3" w:semiHidden="1" w:unhideWhenUsed="1"/>
+    <w:lsdException w:name="Table Columns 1" w:semiHidden="1" w:unhideWhenUsed="1"/>
+    <w:lsdException w:name="Table Columns 2" w:semiHidden="1" w:unhideWhenUsed="1"/>
+    <w:lsdException w:name="Table Columns 3" w:semiHidden="1" w:unhideWhenUsed="1"/>
+    <w:lsdException w:name="Table Columns 4" w:semiHidden="1" w:unhideWhenUsed="1"/>
+    <w:lsdException w:name="Table Columns 5" w:semiHidden="1" w:unhideWhenUsed="1"/>
+    <w:lsdException w:name="Table Grid 1" w:semiHidden="1" w:unhideWhenUsed="1"/>
+    <w:lsdException w:name="Table Grid 2" w:semiHidden="1" w:unhideWhenUsed="1"/>
+    <w:lsdException w:name="Table Grid 3" w:semiHidden="1" w:unhideWhenUsed="1"/>
+    <w:lsdException w:name="Table Grid 4" w:semiHidden="1" w:unhideWhenUsed="1"/>
+    <w:lsdException w:name="Table Grid 5" w:semiHidden="1" w:unhideWhenUsed="1"/>
+    <w:lsdException w:name="Table Grid 6" w:semiHidden="1" w:unhideWhenUsed="1"/>
+    <w:lsdException w:name="Table Grid 7" w:semiHidden="1" w:unhideWhenUsed="1"/>
+    <w:lsdException w:name="Table Grid 8" w:semiHidden="1" w:unhideWhenUsed="1"/>
+    <w:lsdException w:name="Table List 1" w:semiHidden="1" w:unhideWhenUsed="1"/>
+    <w:lsdException w:name="Table List 2" w:semiHidden="1" w:unhideWhenUsed="1"/>
+    <w:lsdException w:name="Table List 3" w:semiHidden="1" w:unhideWhenUsed="1"/>
+    <w:lsdException w:name="Table List 4" w:semiHidden="1" w:unhideWhenUsed="1"/>
+    <w:lsdException w:name="Table List 5" w:semiHidden="1" w:unhideWhenUsed="1"/>
+    <w:lsdException w:name="Table List 6" w:semiHidden="1" w:unhideWhenUsed="1"/>
+    <w:lsdException w:name="Table List 7" w:semiHidden="1" w:unhideWhenUsed="1"/>
+    <w:lsdException w:name="Table List 8" w:semiHidden="1" w:unhideWhenUsed="1"/>
+    <w:lsdException w:name="Table 3D effects 1" w:semiHidden="1" w:unhideWhenUsed="1"/>
+    <w:lsdException w:name="Table 3D effects 2" w:semiHidden="1" w:unhideWhenUsed="1"/>
+    <w:lsdException w:name="Table 3D effects 3" w:semiHidden="1" w:unhideWhenUsed="1"/>
+    <w:lsdException w:name="Table Contemporary" w:semiHidden="1" w:unhideWhenUsed="1"/>
+    <w:lsdException w:name="Table Elegant" w:semiHidden="1" w:unhideWhenUsed="1"/>
+    <w:lsdException w:name="Table Professional" w:semiHidden="1" w:unhideWhenUsed="1"/>
+    <w:lsdException w:name="Table Subtle 1" w:semiHidden="1" w:unhideWhenUsed="1"/>
+    <w:lsdException w:name="Table Subtle 2" w:semiHidden="1" w:unhideWhenUsed="1"/>
+    <w:lsdException w:name="Table Web 1" w:semiHidden="1" w:unhideWhenUsed="1"/>
+    <w:lsdException w:name="Table Web 2" w:semiHidden="1" w:unhideWhenUsed="1"/>
+    <w:lsdException w:name="Table Web 3" w:semiHidden="1" w:unhideWhenUsed="1"/>
+    <w:lsdException w:name="Balloon Text" w:semiHidden="1" w:unhideWhenUsed="1"/>
+    <w:lsdException w:name="Table Grid" w:uiPriority="59"/>
+    <w:lsdException w:name="Table Theme" w:semiHidden="1" w:unhideWhenUsed="1"/>
+    <w:lsdException w:name="Placeholder Text" w:semiHidden="1" w:uiPriority="99"/>
+    <w:lsdException w:name="No Spacing" w:uiPriority="1"/>
+    <w:lsdException w:name="Light Shading" w:uiPriority="60"/>
+    <w:lsdException w:name="Light List" w:uiPriority="61"/>
+    <w:lsdException w:name="Light Grid" w:uiPriority="62"/>
+    <w:lsdException w:name="Medium Shading 1" w:uiPriority="63"/>
+    <w:lsdException w:name="Medium Shading 2" w:uiPriority="64"/>
+    <w:lsdException w:name="Medium List 1" w:uiPriority="65"/>
+    <w:lsdException w:name="Medium List 2" w:uiPriority="66"/>
+    <w:lsdException w:name="Medium Grid 1" w:uiPriority="67"/>
+    <w:lsdException w:name="Medium Grid 2" w:uiPriority="68"/>
+    <w:lsdException w:name="Medium Grid 3" w:uiPriority="69"/>
+    <w:lsdException w:name="Dark List" w:uiPriority="70"/>
+    <w:lsdException w:name="Colorful Shading" w:uiPriority="71"/>
+    <w:lsdException w:name="Colorful List" w:uiPriority="72"/>
+    <w:lsdException w:name="Colorful Grid" w:uiPriority="73"/>
+    <w:lsdException w:name="Light Shading Accent 1" w:uiPriority="60"/>
+    <w:lsdException w:name="Light List Accent 1" w:uiPriority="61"/>
+    <w:lsdException w:name="Light Grid Accent 1" w:uiPriority="62"/>
+    <w:lsdException w:name="Medium Shading 1 Accent 1" w:uiPriority="63"/>
+    <w:lsdException w:name="Medium Shading 2 Accent 1" w:uiPriority="64"/>
+    <w:lsdException w:name="Medium List 1 Accent 1" w:uiPriority="65"/>
+    <w:lsdException w:name="Revision" w:semiHidden="1" w:uiPriority="99"/>
+    <w:lsdException w:name="List Paragraph" w:uiPriority="34" w:qFormat="1"/>
+    <w:lsdException w:name="Quote" w:uiPriority="29" w:qFormat="1"/>
+    <w:lsdException w:name="Intense Quote" w:uiPriority="30" w:qFormat="1"/>
+    <w:lsdException w:name="Medium List 2 Accent 1" w:uiPriority="66"/>
+    <w:lsdException w:name="Medium Grid 1 Accent 1" w:uiPriority="67"/>
+    <w:lsdException w:name="Medium Grid 2 Accent 1" w:uiPriority="68"/>
+    <w:lsdException w:name="Medium Grid 3 Accent 1" w:uiPriority="69"/>
+    <w:lsdException w:name="Dark List Accent 1" w:uiPriority="70"/>
+    <w:lsdException w:name="Colorful Shading Accent 1" w:uiPriority="71"/>
+    <w:lsdException w:name="Colorful List Accent 1" w:uiPriority="72"/>
+    <w:lsdException w:name="Colorful Grid Accent 1" w:uiPriority="73"/>
+    <w:lsdException w:name="Light Shading Accent 2" w:uiPriority="60"/>
+    <w:lsdException w:name="Light List Accent 2" w:uiPriority="61"/>
+    <w:lsdException w:name="Light Grid Accent 2" w:uiPriority="62"/>
+    <w:lsdException w:name="Medium Shading 1 Accent 2" w:uiPriority="63"/>
+    <w:lsdException w:name="Medium Shading 2 Accent 2" w:uiPriority="64"/>
+    <w:lsdException w:name="Medium List 1 Accent 2" w:uiPriority="65"/>
+    <w:lsdException w:name="Medium List 2 Accent 2" w:uiPriority="66"/>
+    <w:lsdException w:name="Medium Grid 1 Accent 2" w:uiPriority="67"/>
+    <w:lsdException w:name="Medium Grid 2 Accent 2" w:uiPriority="68"/>
+    <w:lsdException w:name="Medium Grid 3 Accent 2" w:uiPriority="69"/>
+    <w:lsdException w:name="Dark List Accent 2" w:uiPriority="70"/>
+    <w:lsdException w:name="Colorful Shading Accent 2" w:uiPriority="71"/>
+    <w:lsdException w:name="Colorful List Accent 2" w:uiPriority="72"/>
+    <w:lsdException w:name="Colorful Grid Accent 2" w:uiPriority="73"/>
+    <w:lsdException w:name="Light Shading Accent 3" w:uiPriority="60"/>
+    <w:lsdException w:name="Light List Accent 3" w:uiPriority="61"/>
+    <w:lsdException w:name="Light Grid Accent 3" w:uiPriority="62"/>
+    <w:lsdException w:name="Medium Shading 1 Accent 3" w:uiPriority="63"/>
+    <w:lsdException w:name="Medium Shading 2 Accent 3" w:uiPriority="64"/>
+    <w:lsdException w:name="Medium List 1 Accent 3" w:uiPriority="65"/>
+    <w:lsdException w:name="Medium List 2 Accent 3" w:uiPriority="66"/>
+    <w:lsdException w:name="Medium Grid 1 Accent 3" w:uiPriority="67"/>
+    <w:lsdException w:name="Medium Grid 2 Accent 3" w:uiPriority="68"/>
+    <w:lsdException w:name="Medium Grid 3 Accent 3" w:uiPriority="69"/>
+    <w:lsdException w:name="Dark List Accent 3" w:uiPriority="70"/>
+    <w:lsdException w:name="Colorful Shading Accent 3" w:uiPriority="71"/>
+    <w:lsdException w:name="Colorful List Accent 3" w:uiPriority="72"/>
+    <w:lsdException w:name="Colorful Grid Accent 3" w:uiPriority="73"/>
+    <w:lsdException w:name="Light Shading Accent 4" w:uiPriority="60"/>
+    <w:lsdException w:name="Light List Accent 4" w:uiPriority="61"/>
+    <w:lsdException w:name="Light Grid Accent 4" w:uiPriority="62"/>
+    <w:lsdException w:name="Medium Shading 1 Accent 4" w:uiPriority="63"/>
+    <w:lsdException w:name="Medium Shading 2 Accent 4" w:uiPriority="64"/>
+    <w:lsdException w:name="Medium List 1 Accent 4" w:uiPriority="65"/>
+    <w:lsdException w:name="Medium List 2 Accent 4" w:uiPriority="66"/>
+    <w:lsdException w:name="Medium Grid 1 Accent 4" w:uiPriority="67"/>
+    <w:lsdException w:name="Medium Grid 2 Accent 4" w:uiPriority="68"/>
+    <w:lsdException w:name="Medium Grid 3 Accent 4" w:uiPriority="69"/>
+    <w:lsdException w:name="Dark List Accent 4" w:uiPriority="70"/>
+    <w:lsdException w:name="Colorful Shading Accent 4" w:uiPriority="71"/>
+    <w:lsdException w:name="Colorful List Accent 4" w:uiPriority="72"/>
+    <w:lsdException w:name="Colorful Grid Accent 4" w:uiPriority="73"/>
+    <w:lsdException w:name="Light Shading Accent 5" w:uiPriority="60"/>
+    <w:lsdException w:name="Light List Accent 5" w:uiPriority="61"/>
+    <w:lsdException w:name="Light Grid Accent 5" w:uiPriority="62"/>
+    <w:lsdException w:name="Medium Shading 1 Accent 5" w:uiPriority="63"/>
+    <w:lsdException w:name="Medium Shading 2 Accent 5" w:uiPriority="64"/>
+    <w:lsdException w:name="Medium List 1 Accent 5" w:uiPriority="65"/>
+    <w:lsdException w:name="Medium List 2 Accent 5" w:uiPriority="66"/>
+    <w:lsdException w:name="Medium Grid 1 Accent 5" w:uiPriority="67"/>
+    <w:lsdException w:name="Medium Grid 2 Accent 5" w:uiPriority="68"/>
+    <w:lsdException w:name="Medium Grid 3 Accent 5" w:uiPriority="69"/>
+    <w:lsdException w:name="Dark List Accent 5" w:uiPriority="70"/>
+    <w:lsdException w:name="Colorful Shading Accent 5" w:uiPriority="71"/>
+    <w:lsdException w:name="Colorful List Accent 5" w:uiPriority="72"/>
+    <w:lsdException w:name="Colorful Grid Accent 5" w:uiPriority="73"/>
+    <w:lsdException w:name="Light Shading Accent 6" w:uiPriority="60"/>
+    <w:lsdException w:name="Light List Accent 6" w:uiPriority="61"/>
+    <w:lsdException w:name="Light Grid Accent 6" w:uiPriority="62"/>
+    <w:lsdException w:name="Medium Shading 1 Accent 6" w:uiPriority="63"/>
+    <w:lsdException w:name="Medium Shading 2 Accent 6" w:uiPriority="64"/>
+    <w:lsdException w:name="Medium List 1 Accent 6" w:uiPriority="65"/>
+    <w:lsdException w:name="Medium List 2 Accent 6" w:uiPriority="66"/>
+    <w:lsdException w:name="Medium Grid 1 Accent 6" w:uiPriority="67"/>
+    <w:lsdException w:name="Medium Grid 2 Accent 6" w:uiPriority="68"/>
+    <w:lsdException w:name="Medium Grid 3 Accent 6" w:uiPriority="69"/>
+    <w:lsdException w:name="Dark List Accent 6" w:uiPriority="70"/>
+    <w:lsdException w:name="Colorful Shading Accent 6" w:uiPriority="71"/>
+    <w:lsdException w:name="Colorful List Accent 6" w:uiPriority="72"/>
+    <w:lsdException w:name="Colorful Grid Accent 6" w:uiPriority="73"/>
+    <w:lsdException w:name="Subtle Emphasis" w:uiPriority="19" w:qFormat="1"/>
+    <w:lsdException w:name="Intense Emphasis" w:uiPriority="21" w:qFormat="1"/>
+    <w:lsdException w:name="Subtle Reference" w:uiPriority="31" w:qFormat="1"/>
+    <w:lsdException w:name="Intense Reference" w:uiPriority="32" w:qFormat="1"/>
+    <w:lsdException w:name="Book Title" w:uiPriority="33" w:qFormat="1"/>
+    <w:lsdException w:name="Bibliography" w:semiHidden="1" w:uiPriority="37" w:unhideWhenUsed="1"/>
+    <w:lsdException w:name="TOC Heading" w:semiHidden="1" w:uiPriority="39" w:unhideWhenUsed="1" w:qFormat="1"/>
+    <w:lsdException w:name="Plain Table 1" w:uiPriority="41"/>
+    <w:lsdException w:name="Plain Table 2" w:uiPriority="42"/>
+    <w:lsdException w:name="Plain Table 3" w:uiPriority="43"/>
+    <w:lsdException w:name="Plain Table 4" w:uiPriority="44"/>
+    <w:lsdException w:name="Plain Table 5" w:uiPriority="45"/>
+    <w:lsdException w:name="Grid Table Light" w:uiPriority="40"/>
+    <w:lsdException w:name="Grid Table 1 Light" w:uiPriority="46"/>
+    <w:lsdException w:name="Grid Table 2" w:uiPriority="47"/>
+    <w:lsdException w:name="Grid Table 3" w:uiPriority="48"/>
+    <w:lsdException w:name="Grid Table 4" w:uiPriority="49"/>
+    <w:lsdException w:name="Grid Table 5 Dark" w:uiPriority="50"/>
+    <w:lsdException w:name="Grid Table 6 Colorful" w:uiPriority="51"/>
+    <w:lsdException w:name="Grid Table 7 Colorful" w:uiPriority="52"/>
+    <w:lsdException w:name="Grid Table 1 Light Accent 1" w:uiPriority="46"/>
+    <w:lsdException w:name="Grid Table 2 Accent 1" w:uiPriority="47"/>
+    <w:lsdException w:name="Grid Table 3 Accent 1" w:uiPriority="48"/>
+    <w:lsdException w:name="Grid Table 4 Accent 1" w:uiPriority="49"/>
+    <w:lsdException w:name="Grid Table 5 Dark Accent 1" w:uiPriority="50"/>
+    <w:lsdException w:name="Grid Table 6 Colorful Accent 1" w:uiPriority="51"/>
+    <w:lsdException w:name="Grid Table 7 Colorful Accent 1" w:uiPriority="52"/>
+    <w:lsdException w:name="Grid Table 1 Light Accent 2" w:uiPriority="46"/>
+    <w:lsdException w:name="Grid Table 2 Accent 2" w:uiPriority="47"/>
+    <w:lsdException w:name="Grid Table 3 Accent 2" w:uiPriority="48"/>
+    <w:lsdException w:name="Grid Table 4 Accent 2" w:uiPriority="49"/>
+    <w:lsdException w:name="Grid Table 5 Dark Accent 2" w:uiPriority="50"/>
+    <w:lsdException w:name="Grid Table 6 Colorful Accent 2" w:uiPriority="51"/>
+    <w:lsdException w:name="Grid Table 7 Colorful Accent 2" w:uiPriority="52"/>
+    <w:lsdException w:name="Grid Table 1 Light Accent 3" w:uiPriority="46"/>
+    <w:lsdException w:name="Grid Table 2 Accent 3" w:uiPriority="47"/>
+    <w:lsdException w:name="Grid Table 3 Accent 3" w:uiPriority="48"/>
+    <w:lsdException w:name="Grid Table 4 Accent 3" w:uiPriority="49"/>
+    <w:lsdException w:name="Grid Table 5 Dark Accent 3" w:uiPriority="50"/>
+    <w:lsdException w:name="Grid Table 6 Colorful Accent 3" w:uiPriority="51"/>
+    <w:lsdException w:name="Grid Table 7 Colorful Accent 3" w:uiPriority="52"/>
+    <w:lsdException w:name="Grid Table 1 Light Accent 4" w:uiPriority="46"/>
+    <w:lsdException w:name="Grid Table 2 Accent 4" w:uiPriority="47"/>
+    <w:lsdException w:name="Grid Table 3 Accent 4" w:uiPriority="48"/>
+    <w:lsdException w:name="Grid Table 4 Accent 4" w:uiPriority="49"/>
+    <w:lsdException w:name="Grid Table 5 Dark Accent 4" w:uiPriority="50"/>
+    <w:lsdException w:name="Grid Table 6 Colorful Accent 4" w:uiPriority="51"/>
+    <w:lsdException w:name="Grid Table 7 Colorful Accent 4" w:uiPriority="52"/>
+    <w:lsdException w:name="Grid Table 1 Light Accent 5" w:uiPriority="46"/>
+    <w:lsdException w:name="Grid Table 2 Accent 5" w:uiPriority="47"/>
+    <w:lsdException w:name="Grid Table 3 Accent 5" w:uiPriority="48"/>
+    <w:lsdException w:name="Grid Table 4 Accent 5" w:uiPriority="49"/>
+    <w:lsdException w:name="Grid Table 5 Dark Accent 5" w:uiPriority="50"/>
+    <w:lsdException w:name="Grid Table 6 Colorful Accent 5" w:uiPriority="51"/>
+    <w:lsdException w:name="Grid Table 7 Colorful Accent 5" w:uiPriority="52"/>
+    <w:lsdException w:name="Grid Table 1 Light Accent 6" w:uiPriority="46"/>
+    <w:lsdException w:name="Grid Table 2 Accent 6" w:uiPriority="47"/>
+    <w:lsdException w:name="Grid Table 3 Accent 6" w:uiPriority="48"/>
+    <w:lsdException w:name="Grid Table 4 Accent 6" w:uiPriority="49"/>
+    <w:lsdException w:name="Grid Table 5 Dark Accent 6" w:uiPriority="50"/>
+    <w:lsdException w:name="Grid Table 6 Colorful Accent 6" w:uiPriority="51"/>
+    <w:lsdException w:name="Grid Table 7 Colorful Accent 6" w:uiPriority="52"/>
+    <w:lsdException w:name="List Table 1 Light" w:uiPriority="46"/>
+    <w:lsdException w:name="List Table 2" w:uiPriority="47"/>
+    <w:lsdException w:name="List Table 3" w:uiPriority="48"/>
+    <w:lsdException w:name="List Table 4" w:uiPriority="49"/>
+    <w:lsdException w:name="List Table 5 Dark" w:uiPriority="50"/>
+    <w:lsdException w:name="List Table 6 Colorful" w:uiPriority="51"/>
+    <w:lsdException w:name="List Table 7 Colorful" w:uiPriority="52"/>
+    <w:lsdException w:name="List Table 1 Light Accent 1" w:uiPriority="46"/>
+    <w:lsdException w:name="List Table 2 Accent 1" w:uiPriority="47"/>
+    <w:lsdException w:name="List Table 3 Accent 1" w:uiPriority="48"/>
+    <w:lsdException w:name="List Table 4 Accent 1" w:uiPriority="49"/>
+    <w:lsdException w:name="List Table 5 Dark Accent 1" w:uiPriority="50"/>
+    <w:lsdException w:name="List Table 6 Colorful Accent 1" w:uiPriority="51"/>
+    <w:lsdException w:name="List Table 7 Colorful Accent 1" w:uiPriority="52"/>
+    <w:lsdException w:name="List Table 1 Light Accent 2" w:uiPriority="46"/>
+    <w:lsdException w:name="List Table 2 Accent 2" w:uiPriority="47"/>
+    <w:lsdException w:name="List Table 3 Accent 2" w:uiPriority="48"/>
+    <w:lsdException w:name="List Table 4 Accent 2" w:uiPriority="49"/>
+    <w:lsdException w:name="List Table 5 Dark Accent 2" w:uiPriority="50"/>
+    <w:lsdException w:name="List Table 6 Colorful Accent 2" w:uiPriority="51"/>
+    <w:lsdException w:name="List Table 7 Colorful Accent 2" w:uiPriority="52"/>
+    <w:lsdException w:name="List Table 1 Light Accent 3" w:uiPriority="46"/>
+    <w:lsdException w:name="List Table 2 Accent 3" w:uiPriority="47"/>
+    <w:lsdException w:name="List Table 3 Accent 3" w:uiPriority="48"/>
+    <w:lsdException w:name="List Table 4 Accent 3" w:uiPriority="49"/>
+    <w:lsdException w:name="List Table 5 Dark Accent 3" w:uiPriority="50"/>
+    <w:lsdException w:name="List Table 6 Colorful Accent 3" w:uiPriority="51"/>
+    <w:lsdException w:name="List Table 7 Colorful Accent 3" w:uiPriority="52"/>
+    <w:lsdException w:name="List Table 1 Light Accent 4" w:uiPriority="46"/>
+    <w:lsdException w:name="List Table 2 Accent 4" w:uiPriority="47"/>
+    <w:lsdException w:name="List Table 3 Accent 4" w:uiPriority="48"/>
+    <w:lsdException w:name="List Table 4 Accent 4" w:uiPriority="49"/>
+    <w:lsdException w:name="List Table 5 Dark Accent 4" w:uiPriority="50"/>
+    <w:lsdException w:name="List Table 6 Colorful Accent 4" w:uiPriority="51"/>
+    <w:lsdException w:name="List Table 7 Colorful Accent 4" w:uiPriority="52"/>
+    <w:lsdException w:name="List Table 1 Light Accent 5" w:uiPriority="46"/>
+    <w:lsdException w:name="List Table 2 Accent 5" w:uiPriority="47"/>
+    <w:lsdException w:name="List Table 3 Accent 5" w:uiPriority="48"/>
+    <w:lsdException w:name="List Table 4 Accent 5" w:uiPriority="49"/>
+    <w:lsdException w:name="List Table 5 Dark Accent 5" w:uiPriority="50"/>
+    <w:lsdException w:name="List Table 6 Colorful Accent 5" w:uiPriority="51"/>
+    <w:lsdException w:name="List Table 7 Colorful Accent 5" w:uiPriority="52"/>
+    <w:lsdException w:name="List Table 1 Light Accent 6" w:uiPriority="46"/>
+    <w:lsdException w:name="List Table 2 Accent 6" w:uiPriority="47"/>
+    <w:lsdException w:name="List Table 3 Accent 6" w:uiPriority="48"/>
+    <w:lsdException w:name="List Table 4 Accent 6" w:uiPriority="49"/>
+    <w:lsdException w:name="List Table 5 Dark Accent 6" w:uiPriority="50"/>
+    <w:lsdException w:name="List Table 6 Colorful Accent 6" w:uiPriority="51"/>
+    <w:lsdException w:name="List Table 7 Colorful Accent 6" w:uiPriority="52"/>
   </w:latentStyles>
   <w:style w:type="paragraph" w:default="1" w:styleId="Normal">
     <w:name w:val="Normal"/>
@@ -17438,6 +15078,21 @@
 </file>
 
 <file path=customXml/item1.xml><?xml version="1.0" encoding="utf-8"?>
+<p:properties xmlns:p="http://schemas.microsoft.com/office/2006/metadata/properties" xmlns:xsi="http://www.w3.org/2001/XMLSchema-instance" xmlns:pc="http://schemas.microsoft.com/office/infopath/2007/PartnerControls">
+  <documentManagement/>
+</p:properties>
+</file>
+
+<file path=customXml/item2.xml><?xml version="1.0" encoding="utf-8"?>
+<?mso-contentType ?>
+<FormTemplates xmlns="http://schemas.microsoft.com/sharepoint/v3/contenttype/forms">
+  <Display>DocumentLibraryForm</Display>
+  <Edit>DocumentLibraryForm</Edit>
+  <New>DocumentLibraryForm</New>
+</FormTemplates>
+</file>
+
+<file path=customXml/item3.xml><?xml version="1.0" encoding="utf-8"?>
 <ct:contentTypeSchema xmlns:ct="http://schemas.microsoft.com/office/2006/metadata/contentType" xmlns:ma="http://schemas.microsoft.com/office/2006/metadata/properties/metaAttributes" ct:_="" ma:_="" ma:contentTypeName="Document" ma:contentTypeID="0x0101008995F947CC68284A92DD76895F95485E" ma:contentTypeVersion="" ma:contentTypeDescription="Create a new document." ma:contentTypeScope="" ma:versionID="d2f7bac1cc6cefe942785cfbb8bae163">
   <xsd:schema xmlns:xsd="http://www.w3.org/2001/XMLSchema" xmlns:xs="http://www.w3.org/2001/XMLSchema" xmlns:p="http://schemas.microsoft.com/office/2006/metadata/properties" xmlns:ns2="f2760952-b3bb-408f-ace6-eb1e07642b86" targetNamespace="http://schemas.microsoft.com/office/2006/metadata/properties" ma:root="true" ma:fieldsID="70e6d848e258403642b2016fccd44a87" ns2:_="">
     <xsd:import namespace="f2760952-b3bb-408f-ace6-eb1e07642b86"/>
@@ -17583,26 +15238,28 @@
 </ct:contentTypeSchema>
 </file>
 
-<file path=customXml/item2.xml><?xml version="1.0" encoding="utf-8"?>
-<p:properties xmlns:p="http://schemas.microsoft.com/office/2006/metadata/properties" xmlns:xsi="http://www.w3.org/2001/XMLSchema-instance" xmlns:pc="http://schemas.microsoft.com/office/infopath/2007/PartnerControls">
-  <documentManagement/>
-</p:properties>
-</file>
-
-<file path=customXml/item3.xml><?xml version="1.0" encoding="utf-8"?>
-<?mso-contentType ?>
-<FormTemplates xmlns="http://schemas.microsoft.com/sharepoint/v3/contenttype/forms">
-  <Display>DocumentLibraryForm</Display>
-  <Edit>DocumentLibraryForm</Edit>
-  <New>DocumentLibraryForm</New>
-</FormTemplates>
-</file>
-
 <file path=customXml/item4.xml><?xml version="1.0" encoding="utf-8"?>
 <b:Sources xmlns:b="http://schemas.openxmlformats.org/officeDocument/2006/bibliography" xmlns="http://schemas.openxmlformats.org/officeDocument/2006/bibliography" SelectedStyle="\ISO690Nmerical.XSL" StyleName="ISO 690 - Numerical Reference"/>
 </file>
 
 <file path=customXml/itemProps1.xml><?xml version="1.0" encoding="utf-8"?>
+<ds:datastoreItem xmlns:ds="http://schemas.openxmlformats.org/officeDocument/2006/customXml" ds:itemID="{9B2AE087-EE4D-49E0-87E2-7CFDBD7DD948}">
+  <ds:schemaRefs>
+    <ds:schemaRef ds:uri="http://schemas.microsoft.com/office/2006/metadata/properties"/>
+    <ds:schemaRef ds:uri="http://schemas.microsoft.com/office/infopath/2007/PartnerControls"/>
+  </ds:schemaRefs>
+</ds:datastoreItem>
+</file>
+
+<file path=customXml/itemProps2.xml><?xml version="1.0" encoding="utf-8"?>
+<ds:datastoreItem xmlns:ds="http://schemas.openxmlformats.org/officeDocument/2006/customXml" ds:itemID="{57A5485C-D728-42BC-8BCC-C0AB6A80F65B}">
+  <ds:schemaRefs>
+    <ds:schemaRef ds:uri="http://schemas.microsoft.com/sharepoint/v3/contenttype/forms"/>
+  </ds:schemaRefs>
+</ds:datastoreItem>
+</file>
+
+<file path=customXml/itemProps3.xml><?xml version="1.0" encoding="utf-8"?>
 <ds:datastoreItem xmlns:ds="http://schemas.openxmlformats.org/officeDocument/2006/customXml" ds:itemID="{6B4E42D8-6707-4BCB-B5E9-B4E0795FB4BB}">
   <ds:schemaRefs>
     <ds:schemaRef ds:uri="http://schemas.microsoft.com/office/2006/metadata/contentType"/>
@@ -17620,25 +15277,8 @@
 </ds:datastoreItem>
 </file>
 
-<file path=customXml/itemProps2.xml><?xml version="1.0" encoding="utf-8"?>
-<ds:datastoreItem xmlns:ds="http://schemas.openxmlformats.org/officeDocument/2006/customXml" ds:itemID="{9B2AE087-EE4D-49E0-87E2-7CFDBD7DD948}">
-  <ds:schemaRefs>
-    <ds:schemaRef ds:uri="http://schemas.microsoft.com/office/2006/metadata/properties"/>
-    <ds:schemaRef ds:uri="http://schemas.microsoft.com/office/infopath/2007/PartnerControls"/>
-  </ds:schemaRefs>
-</ds:datastoreItem>
-</file>
-
-<file path=customXml/itemProps3.xml><?xml version="1.0" encoding="utf-8"?>
-<ds:datastoreItem xmlns:ds="http://schemas.openxmlformats.org/officeDocument/2006/customXml" ds:itemID="{57A5485C-D728-42BC-8BCC-C0AB6A80F65B}">
-  <ds:schemaRefs>
-    <ds:schemaRef ds:uri="http://schemas.microsoft.com/sharepoint/v3/contenttype/forms"/>
-  </ds:schemaRefs>
-</ds:datastoreItem>
-</file>
-
 <file path=customXml/itemProps4.xml><?xml version="1.0" encoding="utf-8"?>
-<ds:datastoreItem xmlns:ds="http://schemas.openxmlformats.org/officeDocument/2006/customXml" ds:itemID="{625713C5-96A3-4531-A245-7D1D44E150E5}">
+<ds:datastoreItem xmlns:ds="http://schemas.openxmlformats.org/officeDocument/2006/customXml" ds:itemID="{0F0F4238-B4AB-416B-8234-A8359FB26D89}">
   <ds:schemaRefs>
     <ds:schemaRef ds:uri="http://schemas.openxmlformats.org/officeDocument/2006/bibliography"/>
   </ds:schemaRefs>
